--- a/Documents/Testing/TestPlan/test-plan-template.docx
+++ b/Documents/Testing/TestPlan/test-plan-template.docx
@@ -1,18 +1,18 @@
 
 <file path=word/document.xml><?xml version="1.0" encoding="utf-8"?>
-<w:document xmlns:wpc="http://schemas.microsoft.com/office/word/2010/wordprocessingCanvas" xmlns:cx="http://schemas.microsoft.com/office/drawing/2014/chartex" xmlns:cx1="http://schemas.microsoft.com/office/drawing/2015/9/8/chartex" xmlns:cx2="http://schemas.microsoft.com/office/drawing/2015/10/21/chartex" xmlns:cx3="http://schemas.microsoft.com/office/drawing/2016/5/9/chartex" xmlns:cx4="http://schemas.microsoft.com/office/drawing/2016/5/10/chartex" xmlns:cx5="http://schemas.microsoft.com/office/drawing/2016/5/11/chartex" xmlns:cx6="http://schemas.microsoft.com/office/drawing/2016/5/12/chartex" xmlns:cx7="http://schemas.microsoft.com/office/drawing/2016/5/13/chartex" xmlns:cx8="http://schemas.microsoft.com/office/drawing/2016/5/14/chartex" xmlns:mc="http://schemas.openxmlformats.org/markup-compatibility/2006" xmlns:aink="http://schemas.microsoft.com/office/drawing/2016/ink" xmlns:am3d="http://schemas.microsoft.com/office/drawing/2017/model3d" xmlns:o="urn:schemas-microsoft-com:office:office" xmlns:r="http://schemas.openxmlformats.org/officeDocument/2006/relationships" xmlns:m="http://schemas.openxmlformats.org/officeDocument/2006/math" xmlns:v="urn:schemas-microsoft-com:vml" xmlns:wp14="http://schemas.microsoft.com/office/word/2010/wordprocessingDrawing" xmlns:wp="http://schemas.openxmlformats.org/drawingml/2006/wordprocessingDrawing" xmlns:w10="urn:schemas-microsoft-com:office:word" xmlns:w="http://schemas.openxmlformats.org/wordprocessingml/2006/main" xmlns:w14="http://schemas.microsoft.com/office/word/2010/wordml" xmlns:w15="http://schemas.microsoft.com/office/word/2012/wordml" xmlns:w16cex="http://schemas.microsoft.com/office/word/2018/wordml/cex" xmlns:w16cid="http://schemas.microsoft.com/office/word/2016/wordml/cid" xmlns:w16="http://schemas.microsoft.com/office/word/2018/wordml" xmlns:w16sdtdh="http://schemas.microsoft.com/office/word/2020/wordml/sdtdatahash" xmlns:w16se="http://schemas.microsoft.com/office/word/2015/wordml/symex" xmlns:wpg="http://schemas.microsoft.com/office/word/2010/wordprocessingGroup" xmlns:wpi="http://schemas.microsoft.com/office/word/2010/wordprocessingInk" xmlns:wne="http://schemas.microsoft.com/office/word/2006/wordml" xmlns:wps="http://schemas.microsoft.com/office/word/2010/wordprocessingShape" mc:Ignorable="w14 w15 w16se w16cid w16 w16cex w16sdtdh wp14">
+<w:document xmlns:wpc="http://schemas.microsoft.com/office/word/2010/wordprocessingCanvas" xmlns:cx="http://schemas.microsoft.com/office/drawing/2014/chartex" xmlns:cx1="http://schemas.microsoft.com/office/drawing/2015/9/8/chartex" xmlns:cx2="http://schemas.microsoft.com/office/drawing/2015/10/21/chartex" xmlns:cx3="http://schemas.microsoft.com/office/drawing/2016/5/9/chartex" xmlns:cx4="http://schemas.microsoft.com/office/drawing/2016/5/10/chartex" xmlns:cx5="http://schemas.microsoft.com/office/drawing/2016/5/11/chartex" xmlns:cx6="http://schemas.microsoft.com/office/drawing/2016/5/12/chartex" xmlns:cx7="http://schemas.microsoft.com/office/drawing/2016/5/13/chartex" xmlns:cx8="http://schemas.microsoft.com/office/drawing/2016/5/14/chartex" xmlns:mc="http://schemas.openxmlformats.org/markup-compatibility/2006" xmlns:aink="http://schemas.microsoft.com/office/drawing/2016/ink" xmlns:am3d="http://schemas.microsoft.com/office/drawing/2017/model3d" xmlns:o="urn:schemas-microsoft-com:office:office" xmlns:oel="http://schemas.microsoft.com/office/2019/extlst" xmlns:r="http://schemas.openxmlformats.org/officeDocument/2006/relationships" xmlns:m="http://schemas.openxmlformats.org/officeDocument/2006/math" xmlns:v="urn:schemas-microsoft-com:vml" xmlns:wp14="http://schemas.microsoft.com/office/word/2010/wordprocessingDrawing" xmlns:wp="http://schemas.openxmlformats.org/drawingml/2006/wordprocessingDrawing" xmlns:w10="urn:schemas-microsoft-com:office:word" xmlns:w="http://schemas.openxmlformats.org/wordprocessingml/2006/main" xmlns:w14="http://schemas.microsoft.com/office/word/2010/wordml" xmlns:w15="http://schemas.microsoft.com/office/word/2012/wordml" xmlns:w16cex="http://schemas.microsoft.com/office/word/2018/wordml/cex" xmlns:w16cid="http://schemas.microsoft.com/office/word/2016/wordml/cid" xmlns:w16="http://schemas.microsoft.com/office/word/2018/wordml" xmlns:w16sdtdh="http://schemas.microsoft.com/office/word/2020/wordml/sdtdatahash" xmlns:w16se="http://schemas.microsoft.com/office/word/2015/wordml/symex" xmlns:wpg="http://schemas.microsoft.com/office/word/2010/wordprocessingGroup" xmlns:wpi="http://schemas.microsoft.com/office/word/2010/wordprocessingInk" xmlns:wne="http://schemas.microsoft.com/office/word/2006/wordml" xmlns:wps="http://schemas.microsoft.com/office/word/2010/wordprocessingShape" mc:Ignorable="w14 w15 w16se w16cid w16 w16cex w16sdtdh wp14">
   <w:body>
     <w:p>
       <w:pPr>
-        <w:pStyle w:val="Title"/>
-      </w:pPr>
-      <w:r>
-        <w:t>Test Plan Template</w:t>
-      </w:r>
-    </w:p>
-    <w:p>
-      <w:pPr>
-        <w:pStyle w:val="NormalWeb"/>
+        <w:pStyle w:val="a4"/>
+      </w:pPr>
+      <w:r>
+        <w:t>Test Plan</w:t>
+      </w:r>
+    </w:p>
+    <w:p>
+      <w:pPr>
+        <w:pStyle w:val="a5"/>
         <w:numPr>
           <w:ilvl w:val="0"/>
           <w:numId w:val="2"/>
@@ -20,7 +20,7 @@
         <w:shd w:val="clear" w:color="auto" w:fill="FFFFFF"/>
         <w:spacing w:before="0" w:beforeAutospacing="0" w:after="0" w:afterAutospacing="0"/>
         <w:rPr>
-          <w:rStyle w:val="Strong"/>
+          <w:rStyle w:val="a6"/>
           <w:rFonts w:asciiTheme="minorHAnsi" w:hAnsiTheme="minorHAnsi" w:cstheme="minorHAnsi"/>
           <w:b w:val="0"/>
           <w:bCs w:val="0"/>
@@ -31,7 +31,7 @@
       </w:pPr>
       <w:r>
         <w:rPr>
-          <w:rStyle w:val="Strong"/>
+          <w:rStyle w:val="a6"/>
           <w:rFonts w:asciiTheme="minorHAnsi" w:hAnsiTheme="minorHAnsi" w:cstheme="minorHAnsi"/>
           <w:color w:val="3A3A3A"/>
           <w:sz w:val="23"/>
@@ -43,7 +43,58 @@
     </w:p>
     <w:p>
       <w:pPr>
-        <w:pStyle w:val="NormalWeb"/>
+        <w:pStyle w:val="a5"/>
+        <w:shd w:val="clear" w:color="auto" w:fill="FFFFFF"/>
+        <w:spacing w:before="0" w:beforeAutospacing="0" w:after="0" w:afterAutospacing="0"/>
+        <w:ind w:left="1350"/>
+        <w:rPr>
+          <w:rFonts w:asciiTheme="minorHAnsi" w:hAnsiTheme="minorHAnsi" w:cstheme="minorHAnsi" w:hint="eastAsia"/>
+          <w:color w:val="3A3A3A"/>
+          <w:sz w:val="23"/>
+          <w:szCs w:val="23"/>
+        </w:rPr>
+      </w:pPr>
+      <w:r>
+        <w:rPr>
+          <w:rFonts w:asciiTheme="minorHAnsi" w:hAnsiTheme="minorHAnsi" w:cstheme="minorHAnsi"/>
+          <w:color w:val="3A3A3A"/>
+          <w:sz w:val="23"/>
+          <w:szCs w:val="23"/>
+        </w:rPr>
+        <w:t>This project is related to the delivery system that will be used by local delivery companies. We basically receive information from our customers, such as the weight and size of the shipment, and the destination of the delivery. Based on this information, the goal of this program is to find the truck with the best conditions and its route. Every truck has a fixed weight and volume. Each truck has its own truck with three different routes. Each truck can deliver through its designated route, or through space where no other truck's routes or buildings exist. Based on these conditions, the shortest possible distance for a truck is calculated. Compare the calculated distances to find the best route for the truck. If the distances are the same, we will find a truck that currently carries fewer shipments. Our test will produce our expected results by examining the conditions to be tested in this process, such as, 'Does this shortest distance pass through the space where a building exists?'</w:t>
+      </w:r>
+    </w:p>
+    <w:p>
+      <w:pPr>
+        <w:pStyle w:val="a5"/>
+        <w:numPr>
+          <w:ilvl w:val="0"/>
+          <w:numId w:val="2"/>
+        </w:numPr>
+        <w:shd w:val="clear" w:color="auto" w:fill="FFFFFF"/>
+        <w:spacing w:before="0" w:beforeAutospacing="0" w:after="0" w:afterAutospacing="0"/>
+        <w:rPr>
+          <w:rFonts w:asciiTheme="minorHAnsi" w:hAnsiTheme="minorHAnsi" w:cstheme="minorHAnsi"/>
+          <w:color w:val="3A3A3A"/>
+          <w:sz w:val="23"/>
+          <w:szCs w:val="23"/>
+        </w:rPr>
+      </w:pPr>
+      <w:r>
+        <w:rPr>
+          <w:rStyle w:val="a6"/>
+          <w:rFonts w:asciiTheme="minorHAnsi" w:hAnsiTheme="minorHAnsi" w:cstheme="minorHAnsi"/>
+          <w:color w:val="3A3A3A"/>
+          <w:sz w:val="23"/>
+          <w:szCs w:val="23"/>
+          <w:bdr w:val="none" w:sz="0" w:space="0" w:color="auto" w:frame="1"/>
+        </w:rPr>
+        <w:t>Scope</w:t>
+      </w:r>
+    </w:p>
+    <w:p>
+      <w:pPr>
+        <w:pStyle w:val="a5"/>
         <w:numPr>
           <w:ilvl w:val="1"/>
           <w:numId w:val="2"/>
@@ -51,25 +102,582 @@
         <w:shd w:val="clear" w:color="auto" w:fill="FFFFFF"/>
         <w:spacing w:before="0" w:beforeAutospacing="0" w:after="0" w:afterAutospacing="0"/>
         <w:rPr>
-          <w:rFonts w:asciiTheme="minorHAnsi" w:hAnsiTheme="minorHAnsi" w:cstheme="minorHAnsi"/>
-          <w:color w:val="3A3A3A"/>
-          <w:sz w:val="23"/>
-          <w:szCs w:val="23"/>
-        </w:rPr>
-      </w:pPr>
-      <w:r>
-        <w:rPr>
-          <w:rFonts w:asciiTheme="minorHAnsi" w:hAnsiTheme="minorHAnsi" w:cstheme="minorHAnsi"/>
-          <w:color w:val="3A3A3A"/>
-          <w:sz w:val="23"/>
-          <w:szCs w:val="23"/>
-        </w:rPr>
-        <w:t>Test Plan Objectives</w:t>
-      </w:r>
-    </w:p>
-    <w:p>
-      <w:pPr>
-        <w:pStyle w:val="NormalWeb"/>
+          <w:rStyle w:val="a6"/>
+          <w:rFonts w:asciiTheme="minorHAnsi" w:hAnsiTheme="minorHAnsi" w:cstheme="minorHAnsi"/>
+          <w:b w:val="0"/>
+          <w:bCs w:val="0"/>
+          <w:color w:val="3A3A3A"/>
+          <w:sz w:val="23"/>
+          <w:szCs w:val="23"/>
+        </w:rPr>
+      </w:pPr>
+      <w:r>
+        <w:rPr>
+          <w:rStyle w:val="a6"/>
+          <w:rFonts w:asciiTheme="minorHAnsi" w:eastAsiaTheme="minorEastAsia" w:hAnsiTheme="minorHAnsi" w:cstheme="minorHAnsi" w:hint="eastAsia"/>
+          <w:b w:val="0"/>
+          <w:bCs w:val="0"/>
+          <w:color w:val="3A3A3A"/>
+          <w:sz w:val="23"/>
+          <w:szCs w:val="23"/>
+          <w:bdr w:val="none" w:sz="0" w:space="0" w:color="auto" w:frame="1"/>
+          <w:lang w:eastAsia="ko-KR"/>
+        </w:rPr>
+        <w:t>W</w:t>
+      </w:r>
+      <w:r>
+        <w:rPr>
+          <w:rStyle w:val="a6"/>
+          <w:rFonts w:asciiTheme="minorHAnsi" w:hAnsiTheme="minorHAnsi" w:cstheme="minorHAnsi"/>
+          <w:b w:val="0"/>
+          <w:bCs w:val="0"/>
+          <w:color w:val="3A3A3A"/>
+          <w:sz w:val="23"/>
+          <w:szCs w:val="23"/>
+          <w:bdr w:val="none" w:sz="0" w:space="0" w:color="auto" w:frame="1"/>
+        </w:rPr>
+        <w:t>hat will be tested</w:t>
+      </w:r>
+      <w:r>
+        <w:rPr>
+          <w:rStyle w:val="a6"/>
+          <w:rFonts w:asciiTheme="minorHAnsi" w:eastAsiaTheme="minorEastAsia" w:hAnsiTheme="minorHAnsi" w:cstheme="minorHAnsi" w:hint="eastAsia"/>
+          <w:b w:val="0"/>
+          <w:bCs w:val="0"/>
+          <w:color w:val="3A3A3A"/>
+          <w:sz w:val="23"/>
+          <w:szCs w:val="23"/>
+          <w:bdr w:val="none" w:sz="0" w:space="0" w:color="auto" w:frame="1"/>
+          <w:lang w:eastAsia="ko-KR"/>
+        </w:rPr>
+        <w:t>.</w:t>
+      </w:r>
+    </w:p>
+    <w:p>
+      <w:pPr>
+        <w:pStyle w:val="a5"/>
+        <w:numPr>
+          <w:ilvl w:val="2"/>
+          <w:numId w:val="2"/>
+        </w:numPr>
+        <w:shd w:val="clear" w:color="auto" w:fill="FFFFFF"/>
+        <w:spacing w:before="0" w:beforeAutospacing="0" w:after="0" w:afterAutospacing="0"/>
+        <w:rPr>
+          <w:rFonts w:asciiTheme="minorHAnsi" w:hAnsiTheme="minorHAnsi" w:cstheme="minorHAnsi"/>
+          <w:color w:val="3A3A3A"/>
+          <w:sz w:val="23"/>
+          <w:szCs w:val="23"/>
+        </w:rPr>
+      </w:pPr>
+      <w:r>
+        <w:rPr>
+          <w:rFonts w:asciiTheme="minorHAnsi" w:hAnsiTheme="minorHAnsi" w:cstheme="minorHAnsi"/>
+          <w:color w:val="3A3A3A"/>
+          <w:sz w:val="23"/>
+          <w:szCs w:val="23"/>
+        </w:rPr>
+        <w:t>Whether the calculated route is crossing only the space that the truck can pass through</w:t>
+      </w:r>
+    </w:p>
+    <w:p>
+      <w:pPr>
+        <w:pStyle w:val="a5"/>
+        <w:numPr>
+          <w:ilvl w:val="2"/>
+          <w:numId w:val="2"/>
+        </w:numPr>
+        <w:shd w:val="clear" w:color="auto" w:fill="FFFFFF"/>
+        <w:spacing w:before="0" w:beforeAutospacing="0" w:after="0" w:afterAutospacing="0"/>
+        <w:rPr>
+          <w:rFonts w:asciiTheme="minorHAnsi" w:hAnsiTheme="minorHAnsi" w:cstheme="minorHAnsi"/>
+          <w:color w:val="3A3A3A"/>
+          <w:sz w:val="23"/>
+          <w:szCs w:val="23"/>
+        </w:rPr>
+      </w:pPr>
+      <w:r>
+        <w:rPr>
+          <w:rFonts w:asciiTheme="minorHAnsi" w:eastAsiaTheme="minorEastAsia" w:hAnsiTheme="minorHAnsi" w:cstheme="minorHAnsi"/>
+          <w:color w:val="3A3A3A"/>
+          <w:sz w:val="23"/>
+          <w:szCs w:val="23"/>
+          <w:lang w:eastAsia="ko-KR"/>
+        </w:rPr>
+        <w:t>W</w:t>
+      </w:r>
+      <w:r>
+        <w:rPr>
+          <w:rFonts w:asciiTheme="minorHAnsi" w:eastAsiaTheme="minorEastAsia" w:hAnsiTheme="minorHAnsi" w:cstheme="minorHAnsi" w:hint="eastAsia"/>
+          <w:color w:val="3A3A3A"/>
+          <w:sz w:val="23"/>
+          <w:szCs w:val="23"/>
+          <w:lang w:eastAsia="ko-KR"/>
+        </w:rPr>
+        <w:t>hether the route reach a given destination</w:t>
+      </w:r>
+    </w:p>
+    <w:p>
+      <w:pPr>
+        <w:pStyle w:val="a5"/>
+        <w:numPr>
+          <w:ilvl w:val="2"/>
+          <w:numId w:val="2"/>
+        </w:numPr>
+        <w:shd w:val="clear" w:color="auto" w:fill="FFFFFF"/>
+        <w:spacing w:before="0" w:beforeAutospacing="0" w:after="0" w:afterAutospacing="0"/>
+        <w:rPr>
+          <w:rStyle w:val="a6"/>
+          <w:rFonts w:asciiTheme="minorHAnsi" w:hAnsiTheme="minorHAnsi" w:cstheme="minorHAnsi"/>
+          <w:b w:val="0"/>
+          <w:bCs w:val="0"/>
+          <w:color w:val="3A3A3A"/>
+          <w:sz w:val="23"/>
+          <w:szCs w:val="23"/>
+        </w:rPr>
+      </w:pPr>
+      <w:r>
+        <w:rPr>
+          <w:rFonts w:asciiTheme="minorHAnsi" w:eastAsiaTheme="minorEastAsia" w:hAnsiTheme="minorHAnsi" w:cstheme="minorHAnsi" w:hint="eastAsia"/>
+          <w:color w:val="3A3A3A"/>
+          <w:sz w:val="23"/>
+          <w:szCs w:val="23"/>
+          <w:lang w:eastAsia="ko-KR"/>
+        </w:rPr>
+        <w:t xml:space="preserve">If the shipment is loaded, whether it does not exceed the maximum loading weight or </w:t>
+      </w:r>
+      <w:proofErr w:type="gramStart"/>
+      <w:r>
+        <w:rPr>
+          <w:rFonts w:asciiTheme="minorHAnsi" w:eastAsiaTheme="minorEastAsia" w:hAnsiTheme="minorHAnsi" w:cstheme="minorHAnsi" w:hint="eastAsia"/>
+          <w:color w:val="3A3A3A"/>
+          <w:sz w:val="23"/>
+          <w:szCs w:val="23"/>
+          <w:lang w:eastAsia="ko-KR"/>
+        </w:rPr>
+        <w:t>volume</w:t>
+      </w:r>
+      <w:proofErr w:type="gramEnd"/>
+    </w:p>
+    <w:p>
+      <w:pPr>
+        <w:pStyle w:val="a5"/>
+        <w:numPr>
+          <w:ilvl w:val="1"/>
+          <w:numId w:val="2"/>
+        </w:numPr>
+        <w:shd w:val="clear" w:color="auto" w:fill="FFFFFF"/>
+        <w:spacing w:before="0" w:beforeAutospacing="0" w:after="0" w:afterAutospacing="0"/>
+        <w:rPr>
+          <w:rStyle w:val="a6"/>
+          <w:rFonts w:asciiTheme="minorHAnsi" w:hAnsiTheme="minorHAnsi" w:cstheme="minorHAnsi"/>
+          <w:b w:val="0"/>
+          <w:bCs w:val="0"/>
+          <w:color w:val="3A3A3A"/>
+          <w:sz w:val="23"/>
+          <w:szCs w:val="23"/>
+        </w:rPr>
+      </w:pPr>
+      <w:r>
+        <w:rPr>
+          <w:rStyle w:val="a6"/>
+          <w:rFonts w:asciiTheme="minorHAnsi" w:eastAsiaTheme="minorEastAsia" w:hAnsiTheme="minorHAnsi" w:cstheme="minorHAnsi" w:hint="eastAsia"/>
+          <w:b w:val="0"/>
+          <w:bCs w:val="0"/>
+          <w:color w:val="3A3A3A"/>
+          <w:sz w:val="23"/>
+          <w:szCs w:val="23"/>
+          <w:bdr w:val="none" w:sz="0" w:space="0" w:color="auto" w:frame="1"/>
+          <w:lang w:eastAsia="ko-KR"/>
+        </w:rPr>
+        <w:t>W</w:t>
+      </w:r>
+      <w:r>
+        <w:rPr>
+          <w:rStyle w:val="a6"/>
+          <w:rFonts w:asciiTheme="minorHAnsi" w:hAnsiTheme="minorHAnsi" w:cstheme="minorHAnsi"/>
+          <w:b w:val="0"/>
+          <w:bCs w:val="0"/>
+          <w:color w:val="3A3A3A"/>
+          <w:sz w:val="23"/>
+          <w:szCs w:val="23"/>
+          <w:bdr w:val="none" w:sz="0" w:space="0" w:color="auto" w:frame="1"/>
+        </w:rPr>
+        <w:t xml:space="preserve">hat will not be tested. </w:t>
+      </w:r>
+    </w:p>
+    <w:p>
+      <w:pPr>
+        <w:pStyle w:val="a5"/>
+        <w:numPr>
+          <w:ilvl w:val="2"/>
+          <w:numId w:val="2"/>
+        </w:numPr>
+        <w:shd w:val="clear" w:color="auto" w:fill="FFFFFF"/>
+        <w:spacing w:before="0" w:beforeAutospacing="0" w:after="0" w:afterAutospacing="0"/>
+        <w:rPr>
+          <w:rFonts w:asciiTheme="minorHAnsi" w:hAnsiTheme="minorHAnsi" w:cstheme="minorHAnsi"/>
+          <w:color w:val="3A3A3A"/>
+          <w:sz w:val="23"/>
+          <w:szCs w:val="23"/>
+        </w:rPr>
+      </w:pPr>
+      <w:r>
+        <w:rPr>
+          <w:rStyle w:val="a6"/>
+          <w:rFonts w:asciiTheme="minorHAnsi" w:eastAsiaTheme="minorEastAsia" w:hAnsiTheme="minorHAnsi" w:cstheme="minorHAnsi" w:hint="eastAsia"/>
+          <w:b w:val="0"/>
+          <w:bCs w:val="0"/>
+          <w:color w:val="3A3A3A"/>
+          <w:sz w:val="23"/>
+          <w:szCs w:val="23"/>
+          <w:bdr w:val="none" w:sz="0" w:space="0" w:color="auto" w:frame="1"/>
+          <w:lang w:eastAsia="ko-KR"/>
+        </w:rPr>
+        <w:t xml:space="preserve">No test is conducted assuming a destination outside the 25 by 25 square </w:t>
+      </w:r>
+      <w:proofErr w:type="gramStart"/>
+      <w:r>
+        <w:rPr>
+          <w:rStyle w:val="a6"/>
+          <w:rFonts w:asciiTheme="minorHAnsi" w:eastAsiaTheme="minorEastAsia" w:hAnsiTheme="minorHAnsi" w:cstheme="minorHAnsi" w:hint="eastAsia"/>
+          <w:b w:val="0"/>
+          <w:bCs w:val="0"/>
+          <w:color w:val="3A3A3A"/>
+          <w:sz w:val="23"/>
+          <w:szCs w:val="23"/>
+          <w:bdr w:val="none" w:sz="0" w:space="0" w:color="auto" w:frame="1"/>
+          <w:lang w:eastAsia="ko-KR"/>
+        </w:rPr>
+        <w:t>grid</w:t>
+      </w:r>
+      <w:proofErr w:type="gramEnd"/>
+    </w:p>
+    <w:p>
+      <w:pPr>
+        <w:pStyle w:val="a5"/>
+        <w:numPr>
+          <w:ilvl w:val="0"/>
+          <w:numId w:val="2"/>
+        </w:numPr>
+        <w:shd w:val="clear" w:color="auto" w:fill="FFFFFF"/>
+        <w:spacing w:before="0" w:beforeAutospacing="0" w:after="0" w:afterAutospacing="0"/>
+        <w:rPr>
+          <w:rStyle w:val="a6"/>
+          <w:rFonts w:asciiTheme="minorHAnsi" w:hAnsiTheme="minorHAnsi" w:cstheme="minorHAnsi"/>
+          <w:b w:val="0"/>
+          <w:bCs w:val="0"/>
+          <w:color w:val="3A3A3A"/>
+          <w:sz w:val="23"/>
+          <w:szCs w:val="23"/>
+        </w:rPr>
+      </w:pPr>
+      <w:r>
+        <w:rPr>
+          <w:rStyle w:val="a6"/>
+          <w:rFonts w:asciiTheme="minorHAnsi" w:hAnsiTheme="minorHAnsi" w:cstheme="minorHAnsi"/>
+          <w:color w:val="3A3A3A"/>
+          <w:sz w:val="23"/>
+          <w:szCs w:val="23"/>
+          <w:bdr w:val="none" w:sz="0" w:space="0" w:color="auto" w:frame="1"/>
+        </w:rPr>
+        <w:t>Test Strategy</w:t>
+      </w:r>
+    </w:p>
+    <w:p>
+      <w:pPr>
+        <w:pStyle w:val="a5"/>
+        <w:numPr>
+          <w:ilvl w:val="1"/>
+          <w:numId w:val="2"/>
+        </w:numPr>
+        <w:shd w:val="clear" w:color="auto" w:fill="FFFFFF"/>
+        <w:spacing w:before="0" w:beforeAutospacing="0" w:after="0" w:afterAutospacing="0"/>
+        <w:rPr>
+          <w:rFonts w:asciiTheme="minorHAnsi" w:hAnsiTheme="minorHAnsi" w:cstheme="minorHAnsi"/>
+          <w:color w:val="3A3A3A"/>
+          <w:sz w:val="23"/>
+          <w:szCs w:val="23"/>
+        </w:rPr>
+      </w:pPr>
+      <w:r>
+        <w:rPr>
+          <w:rStyle w:val="a6"/>
+          <w:rFonts w:asciiTheme="minorHAnsi" w:hAnsiTheme="minorHAnsi" w:cstheme="minorHAnsi"/>
+          <w:b w:val="0"/>
+          <w:bCs w:val="0"/>
+          <w:color w:val="3A3A3A"/>
+          <w:sz w:val="23"/>
+          <w:szCs w:val="23"/>
+          <w:bdr w:val="none" w:sz="0" w:space="0" w:color="auto" w:frame="1"/>
+        </w:rPr>
+        <w:t xml:space="preserve">This section describes the approach you will take to performing the tests. There are sections below where you can elaborate on different types of tests. Not all these types of tests will be in every project and some projects might have tests which are not listed below. This would be a good section to describe where the test data is being obtained from. You could also describe the different levels of testing which might be used. For example, testing is often broken up into exploratory testing which attempts to make sure that critical defects are removed before next level of testing begins. </w:t>
+      </w:r>
+      <w:r>
+        <w:rPr>
+          <w:rStyle w:val="a6"/>
+          <w:rFonts w:asciiTheme="minorHAnsi" w:hAnsiTheme="minorHAnsi" w:cstheme="minorHAnsi"/>
+          <w:b w:val="0"/>
+          <w:bCs w:val="0"/>
+          <w:color w:val="3A3A3A"/>
+          <w:sz w:val="23"/>
+          <w:szCs w:val="23"/>
+          <w:bdr w:val="none" w:sz="0" w:space="0" w:color="auto" w:frame="1"/>
+        </w:rPr>
+        <w:t>After</w:t>
+      </w:r>
+      <w:r>
+        <w:rPr>
+          <w:rStyle w:val="a6"/>
+          <w:rFonts w:asciiTheme="minorHAnsi" w:hAnsiTheme="minorHAnsi" w:cstheme="minorHAnsi"/>
+          <w:b w:val="0"/>
+          <w:bCs w:val="0"/>
+          <w:color w:val="3A3A3A"/>
+          <w:sz w:val="23"/>
+          <w:szCs w:val="23"/>
+          <w:bdr w:val="none" w:sz="0" w:space="0" w:color="auto" w:frame="1"/>
+        </w:rPr>
+        <w:t xml:space="preserve"> exploratory testing catches some of the big critical defects you can go on to functional testing as the next testing cycle to make sure that all the prime functions of the application are being delivered correctly. You can continue to describe all the test deliverables and what roles are responsible for producing and delivering these.</w:t>
+      </w:r>
+      <w:r>
+        <w:rPr>
+          <w:rStyle w:val="a6"/>
+          <w:rFonts w:asciiTheme="minorHAnsi" w:hAnsiTheme="minorHAnsi" w:cstheme="minorHAnsi"/>
+          <w:b w:val="0"/>
+          <w:bCs w:val="0"/>
+          <w:color w:val="3A3A3A"/>
+          <w:sz w:val="23"/>
+          <w:szCs w:val="23"/>
+          <w:bdr w:val="none" w:sz="0" w:space="0" w:color="auto" w:frame="1"/>
+        </w:rPr>
+        <w:t xml:space="preserve"> You could also include an estimate of how long it is going to take to do the testing.</w:t>
+      </w:r>
+      <w:r>
+        <w:rPr>
+          <w:rFonts w:asciiTheme="minorHAnsi" w:hAnsiTheme="minorHAnsi" w:cstheme="minorHAnsi"/>
+          <w:color w:val="3A3A3A"/>
+          <w:sz w:val="23"/>
+          <w:szCs w:val="23"/>
+        </w:rPr>
+        <w:br/>
+        <w:t>3.1. System Test</w:t>
+      </w:r>
+      <w:r>
+        <w:rPr>
+          <w:rFonts w:asciiTheme="minorHAnsi" w:hAnsiTheme="minorHAnsi" w:cstheme="minorHAnsi"/>
+          <w:color w:val="3A3A3A"/>
+          <w:sz w:val="23"/>
+          <w:szCs w:val="23"/>
+        </w:rPr>
+        <w:br/>
+        <w:t>3.2. Performance Test</w:t>
+      </w:r>
+      <w:r>
+        <w:rPr>
+          <w:rFonts w:asciiTheme="minorHAnsi" w:hAnsiTheme="minorHAnsi" w:cstheme="minorHAnsi"/>
+          <w:color w:val="3A3A3A"/>
+          <w:sz w:val="23"/>
+          <w:szCs w:val="23"/>
+        </w:rPr>
+        <w:br/>
+        <w:t>3.3. Security Test</w:t>
+      </w:r>
+      <w:r>
+        <w:rPr>
+          <w:rFonts w:asciiTheme="minorHAnsi" w:hAnsiTheme="minorHAnsi" w:cstheme="minorHAnsi"/>
+          <w:color w:val="3A3A3A"/>
+          <w:sz w:val="23"/>
+          <w:szCs w:val="23"/>
+        </w:rPr>
+        <w:br/>
+        <w:t>3.4. Automated Test</w:t>
+      </w:r>
+      <w:r>
+        <w:rPr>
+          <w:rFonts w:asciiTheme="minorHAnsi" w:hAnsiTheme="minorHAnsi" w:cstheme="minorHAnsi"/>
+          <w:color w:val="3A3A3A"/>
+          <w:sz w:val="23"/>
+          <w:szCs w:val="23"/>
+        </w:rPr>
+        <w:br/>
+        <w:t>3.5. Stress and Volume Test</w:t>
+      </w:r>
+      <w:r>
+        <w:rPr>
+          <w:rFonts w:asciiTheme="minorHAnsi" w:hAnsiTheme="minorHAnsi" w:cstheme="minorHAnsi"/>
+          <w:color w:val="3A3A3A"/>
+          <w:sz w:val="23"/>
+          <w:szCs w:val="23"/>
+        </w:rPr>
+        <w:br/>
+        <w:t>3.6. Recovery Test</w:t>
+      </w:r>
+      <w:r>
+        <w:rPr>
+          <w:rFonts w:asciiTheme="minorHAnsi" w:hAnsiTheme="minorHAnsi" w:cstheme="minorHAnsi"/>
+          <w:color w:val="3A3A3A"/>
+          <w:sz w:val="23"/>
+          <w:szCs w:val="23"/>
+        </w:rPr>
+        <w:br/>
+        <w:t>3.7. Documentation Test</w:t>
+      </w:r>
+      <w:r>
+        <w:rPr>
+          <w:rFonts w:asciiTheme="minorHAnsi" w:hAnsiTheme="minorHAnsi" w:cstheme="minorHAnsi"/>
+          <w:color w:val="3A3A3A"/>
+          <w:sz w:val="23"/>
+          <w:szCs w:val="23"/>
+        </w:rPr>
+        <w:br/>
+      </w:r>
+      <w:r>
+        <w:rPr>
+          <w:rFonts w:asciiTheme="minorHAnsi" w:hAnsiTheme="minorHAnsi" w:cstheme="minorHAnsi"/>
+          <w:color w:val="3A3A3A"/>
+          <w:sz w:val="23"/>
+          <w:szCs w:val="23"/>
+        </w:rPr>
+        <w:lastRenderedPageBreak/>
+        <w:t>3.8. Beta Test</w:t>
+      </w:r>
+      <w:r>
+        <w:rPr>
+          <w:rFonts w:asciiTheme="minorHAnsi" w:hAnsiTheme="minorHAnsi" w:cstheme="minorHAnsi"/>
+          <w:color w:val="3A3A3A"/>
+          <w:sz w:val="23"/>
+          <w:szCs w:val="23"/>
+        </w:rPr>
+        <w:br/>
+        <w:t>3.9. User Acceptance Test</w:t>
+      </w:r>
+    </w:p>
+    <w:p>
+      <w:pPr>
+        <w:pStyle w:val="a5"/>
+        <w:numPr>
+          <w:ilvl w:val="1"/>
+          <w:numId w:val="2"/>
+        </w:numPr>
+        <w:shd w:val="clear" w:color="auto" w:fill="FFFFFF"/>
+        <w:spacing w:before="0" w:beforeAutospacing="0" w:after="0" w:afterAutospacing="0"/>
+        <w:rPr>
+          <w:rStyle w:val="a6"/>
+          <w:rFonts w:asciiTheme="minorHAnsi" w:hAnsiTheme="minorHAnsi" w:cstheme="minorHAnsi"/>
+          <w:color w:val="3A3A3A"/>
+          <w:sz w:val="23"/>
+          <w:szCs w:val="23"/>
+        </w:rPr>
+      </w:pPr>
+      <w:r>
+        <w:rPr>
+          <w:rStyle w:val="a6"/>
+          <w:rFonts w:asciiTheme="minorHAnsi" w:hAnsiTheme="minorHAnsi" w:cstheme="minorHAnsi"/>
+          <w:b w:val="0"/>
+          <w:bCs w:val="0"/>
+          <w:color w:val="3A3A3A"/>
+          <w:sz w:val="23"/>
+          <w:szCs w:val="23"/>
+          <w:bdr w:val="none" w:sz="0" w:space="0" w:color="auto" w:frame="1"/>
+        </w:rPr>
+        <w:t xml:space="preserve">You could describe the test design process and give an overview of how it will be conducted. You could provide a broad overview of </w:t>
+      </w:r>
+    </w:p>
+    <w:p>
+      <w:pPr>
+        <w:pStyle w:val="a5"/>
+        <w:numPr>
+          <w:ilvl w:val="2"/>
+          <w:numId w:val="2"/>
+        </w:numPr>
+        <w:shd w:val="clear" w:color="auto" w:fill="FFFFFF"/>
+        <w:spacing w:before="0" w:beforeAutospacing="0" w:after="0" w:afterAutospacing="0"/>
+        <w:rPr>
+          <w:rStyle w:val="a6"/>
+          <w:rFonts w:asciiTheme="minorHAnsi" w:hAnsiTheme="minorHAnsi" w:cstheme="minorHAnsi"/>
+          <w:color w:val="3A3A3A"/>
+          <w:sz w:val="23"/>
+          <w:szCs w:val="23"/>
+        </w:rPr>
+      </w:pPr>
+      <w:r>
+        <w:rPr>
+          <w:rStyle w:val="a6"/>
+          <w:rFonts w:asciiTheme="minorHAnsi" w:hAnsiTheme="minorHAnsi" w:cstheme="minorHAnsi"/>
+          <w:b w:val="0"/>
+          <w:bCs w:val="0"/>
+          <w:color w:val="3A3A3A"/>
+          <w:sz w:val="23"/>
+          <w:szCs w:val="23"/>
+          <w:bdr w:val="none" w:sz="0" w:space="0" w:color="auto" w:frame="1"/>
+        </w:rPr>
+        <w:t xml:space="preserve">how to understand requirements, </w:t>
+      </w:r>
+    </w:p>
+    <w:p>
+      <w:pPr>
+        <w:pStyle w:val="a5"/>
+        <w:numPr>
+          <w:ilvl w:val="2"/>
+          <w:numId w:val="2"/>
+        </w:numPr>
+        <w:shd w:val="clear" w:color="auto" w:fill="FFFFFF"/>
+        <w:spacing w:before="0" w:beforeAutospacing="0" w:after="0" w:afterAutospacing="0"/>
+        <w:rPr>
+          <w:rStyle w:val="a6"/>
+          <w:rFonts w:asciiTheme="minorHAnsi" w:hAnsiTheme="minorHAnsi" w:cstheme="minorHAnsi"/>
+          <w:color w:val="3A3A3A"/>
+          <w:sz w:val="23"/>
+          <w:szCs w:val="23"/>
+        </w:rPr>
+      </w:pPr>
+      <w:r>
+        <w:rPr>
+          <w:rStyle w:val="a6"/>
+          <w:rFonts w:asciiTheme="minorHAnsi" w:hAnsiTheme="minorHAnsi" w:cstheme="minorHAnsi"/>
+          <w:b w:val="0"/>
+          <w:bCs w:val="0"/>
+          <w:color w:val="3A3A3A"/>
+          <w:sz w:val="23"/>
+          <w:szCs w:val="23"/>
+          <w:bdr w:val="none" w:sz="0" w:space="0" w:color="auto" w:frame="1"/>
+        </w:rPr>
+        <w:t xml:space="preserve">build a traceability matrix, </w:t>
+      </w:r>
+    </w:p>
+    <w:p>
+      <w:pPr>
+        <w:pStyle w:val="a5"/>
+        <w:numPr>
+          <w:ilvl w:val="2"/>
+          <w:numId w:val="2"/>
+        </w:numPr>
+        <w:shd w:val="clear" w:color="auto" w:fill="FFFFFF"/>
+        <w:spacing w:before="0" w:beforeAutospacing="0" w:after="0" w:afterAutospacing="0"/>
+        <w:rPr>
+          <w:rStyle w:val="a6"/>
+          <w:rFonts w:asciiTheme="minorHAnsi" w:hAnsiTheme="minorHAnsi" w:cstheme="minorHAnsi"/>
+          <w:color w:val="3A3A3A"/>
+          <w:sz w:val="23"/>
+          <w:szCs w:val="23"/>
+        </w:rPr>
+      </w:pPr>
+      <w:r>
+        <w:rPr>
+          <w:rStyle w:val="a6"/>
+          <w:rFonts w:asciiTheme="minorHAnsi" w:hAnsiTheme="minorHAnsi" w:cstheme="minorHAnsi"/>
+          <w:b w:val="0"/>
+          <w:bCs w:val="0"/>
+          <w:color w:val="3A3A3A"/>
+          <w:sz w:val="23"/>
+          <w:szCs w:val="23"/>
+          <w:bdr w:val="none" w:sz="0" w:space="0" w:color="auto" w:frame="1"/>
+        </w:rPr>
+        <w:t xml:space="preserve">prepare test cases, </w:t>
+      </w:r>
+    </w:p>
+    <w:p>
+      <w:pPr>
+        <w:pStyle w:val="a5"/>
         <w:numPr>
           <w:ilvl w:val="2"/>
           <w:numId w:val="2"/>
@@ -87,7 +695,7 @@
       </w:pPr>
       <w:r>
         <w:rPr>
-          <w:rStyle w:val="Strong"/>
+          <w:rStyle w:val="a6"/>
           <w:rFonts w:asciiTheme="minorHAnsi" w:hAnsiTheme="minorHAnsi" w:cstheme="minorHAnsi"/>
           <w:b w:val="0"/>
           <w:bCs w:val="0"/>
@@ -96,66 +704,721 @@
           <w:szCs w:val="23"/>
           <w:bdr w:val="none" w:sz="0" w:space="0" w:color="auto" w:frame="1"/>
         </w:rPr>
-        <w:t xml:space="preserve">This </w:t>
-      </w:r>
-      <w:r>
-        <w:rPr>
-          <w:rStyle w:val="Strong"/>
+        <w:t>and have them reviewed by another member of the quality assurance team.</w:t>
+      </w:r>
+    </w:p>
+    <w:p>
+      <w:pPr>
+        <w:pStyle w:val="a5"/>
+        <w:numPr>
+          <w:ilvl w:val="0"/>
+          <w:numId w:val="2"/>
+        </w:numPr>
+        <w:shd w:val="clear" w:color="auto" w:fill="FFFFFF"/>
+        <w:spacing w:before="0" w:beforeAutospacing="0" w:after="0" w:afterAutospacing="0"/>
+        <w:rPr>
+          <w:rStyle w:val="a6"/>
           <w:rFonts w:asciiTheme="minorHAnsi" w:hAnsiTheme="minorHAnsi" w:cstheme="minorHAnsi"/>
           <w:b w:val="0"/>
           <w:bCs w:val="0"/>
           <w:color w:val="3A3A3A"/>
           <w:sz w:val="23"/>
           <w:szCs w:val="23"/>
-          <w:bdr w:val="none" w:sz="0" w:space="0" w:color="auto" w:frame="1"/>
-        </w:rPr>
-        <w:t>se</w:t>
-      </w:r>
-      <w:r>
-        <w:rPr>
-          <w:rStyle w:val="Strong"/>
+        </w:rPr>
+      </w:pPr>
+      <w:r>
+        <w:rPr>
+          <w:rStyle w:val="a6"/>
+          <w:rFonts w:asciiTheme="minorHAnsi" w:hAnsiTheme="minorHAnsi" w:cstheme="minorHAnsi"/>
+          <w:color w:val="3A3A3A"/>
+          <w:sz w:val="23"/>
+          <w:szCs w:val="23"/>
+          <w:bdr w:val="none" w:sz="0" w:space="0" w:color="auto" w:frame="1"/>
+        </w:rPr>
+        <w:t>Environment Requirements</w:t>
+      </w:r>
+    </w:p>
+    <w:p>
+      <w:pPr>
+        <w:pStyle w:val="a5"/>
+        <w:numPr>
+          <w:ilvl w:val="1"/>
+          <w:numId w:val="2"/>
+        </w:numPr>
+        <w:shd w:val="clear" w:color="auto" w:fill="FFFFFF"/>
+        <w:spacing w:before="0" w:beforeAutospacing="0" w:after="0" w:afterAutospacing="0"/>
+        <w:rPr>
+          <w:rFonts w:asciiTheme="minorHAnsi" w:hAnsiTheme="minorHAnsi" w:cstheme="minorHAnsi"/>
+          <w:color w:val="3A3A3A"/>
+          <w:sz w:val="23"/>
+          <w:szCs w:val="23"/>
+        </w:rPr>
+      </w:pPr>
+      <w:r>
+        <w:rPr>
+          <w:rFonts w:asciiTheme="minorHAnsi" w:hAnsiTheme="minorHAnsi" w:cstheme="minorHAnsi"/>
+          <w:color w:val="3A3A3A"/>
+          <w:sz w:val="23"/>
+          <w:szCs w:val="23"/>
+        </w:rPr>
+        <w:t xml:space="preserve">This section will typically define the hardware and software environment necessary for the tests to be conducted. This could involve specifying that a test computer is necessary to run the tests in a continuous integration process or it might say that all testing is done on the </w:t>
+      </w:r>
+      <w:proofErr w:type="gramStart"/>
+      <w:r>
+        <w:rPr>
+          <w:rFonts w:asciiTheme="minorHAnsi" w:hAnsiTheme="minorHAnsi" w:cstheme="minorHAnsi"/>
+          <w:color w:val="3A3A3A"/>
+          <w:sz w:val="23"/>
+          <w:szCs w:val="23"/>
+        </w:rPr>
+        <w:t>developers</w:t>
+      </w:r>
+      <w:proofErr w:type="gramEnd"/>
+      <w:r>
+        <w:rPr>
+          <w:rFonts w:asciiTheme="minorHAnsi" w:hAnsiTheme="minorHAnsi" w:cstheme="minorHAnsi"/>
+          <w:color w:val="3A3A3A"/>
+          <w:sz w:val="23"/>
+          <w:szCs w:val="23"/>
+        </w:rPr>
+        <w:t xml:space="preserve"> workstations. Test harness </w:t>
+      </w:r>
+      <w:proofErr w:type="gramStart"/>
+      <w:r>
+        <w:rPr>
+          <w:rFonts w:asciiTheme="minorHAnsi" w:hAnsiTheme="minorHAnsi" w:cstheme="minorHAnsi"/>
+          <w:color w:val="3A3A3A"/>
+          <w:sz w:val="23"/>
+          <w:szCs w:val="23"/>
+        </w:rPr>
+        <w:t>is might need</w:t>
+      </w:r>
+      <w:proofErr w:type="gramEnd"/>
+      <w:r>
+        <w:rPr>
+          <w:rFonts w:asciiTheme="minorHAnsi" w:hAnsiTheme="minorHAnsi" w:cstheme="minorHAnsi"/>
+          <w:color w:val="3A3A3A"/>
+          <w:sz w:val="23"/>
+          <w:szCs w:val="23"/>
+        </w:rPr>
+        <w:t xml:space="preserve"> to be built to conduct the test or you might be using a pre-existing set of testing tools. </w:t>
+      </w:r>
+      <w:proofErr w:type="gramStart"/>
+      <w:r>
+        <w:rPr>
+          <w:rFonts w:asciiTheme="minorHAnsi" w:hAnsiTheme="minorHAnsi" w:cstheme="minorHAnsi"/>
+          <w:color w:val="3A3A3A"/>
+          <w:sz w:val="23"/>
+          <w:szCs w:val="23"/>
+        </w:rPr>
+        <w:t>All of</w:t>
+      </w:r>
+      <w:proofErr w:type="gramEnd"/>
+      <w:r>
+        <w:rPr>
+          <w:rFonts w:asciiTheme="minorHAnsi" w:hAnsiTheme="minorHAnsi" w:cstheme="minorHAnsi"/>
+          <w:color w:val="3A3A3A"/>
+          <w:sz w:val="23"/>
+          <w:szCs w:val="23"/>
+        </w:rPr>
+        <w:t xml:space="preserve"> this needs to be laid out with all its requirements so that the testing environment can be set up before the testing begins.</w:t>
+      </w:r>
+    </w:p>
+    <w:p>
+      <w:pPr>
+        <w:pStyle w:val="a5"/>
+        <w:numPr>
+          <w:ilvl w:val="0"/>
+          <w:numId w:val="2"/>
+        </w:numPr>
+        <w:shd w:val="clear" w:color="auto" w:fill="FFFFFF"/>
+        <w:spacing w:before="0" w:beforeAutospacing="0" w:after="0" w:afterAutospacing="0"/>
+        <w:rPr>
+          <w:rFonts w:asciiTheme="minorHAnsi" w:hAnsiTheme="minorHAnsi" w:cstheme="minorHAnsi"/>
+          <w:b/>
+          <w:bCs/>
+          <w:color w:val="3A3A3A"/>
+          <w:sz w:val="23"/>
+          <w:szCs w:val="23"/>
+        </w:rPr>
+      </w:pPr>
+      <w:r>
+        <w:rPr>
+          <w:rFonts w:asciiTheme="minorHAnsi" w:hAnsiTheme="minorHAnsi" w:cstheme="minorHAnsi"/>
+          <w:b/>
+          <w:bCs/>
+          <w:color w:val="3A3A3A"/>
+          <w:sz w:val="23"/>
+          <w:szCs w:val="23"/>
+        </w:rPr>
+        <w:t>Execution Strategy</w:t>
+      </w:r>
+    </w:p>
+    <w:p>
+      <w:pPr>
+        <w:pStyle w:val="a5"/>
+        <w:numPr>
+          <w:ilvl w:val="1"/>
+          <w:numId w:val="2"/>
+        </w:numPr>
+        <w:shd w:val="clear" w:color="auto" w:fill="FFFFFF"/>
+        <w:spacing w:before="0" w:beforeAutospacing="0" w:after="0" w:afterAutospacing="0"/>
+        <w:rPr>
+          <w:rFonts w:asciiTheme="minorHAnsi" w:hAnsiTheme="minorHAnsi" w:cstheme="minorHAnsi"/>
+          <w:color w:val="3A3A3A"/>
+          <w:sz w:val="23"/>
+          <w:szCs w:val="23"/>
+        </w:rPr>
+      </w:pPr>
+      <w:r>
+        <w:rPr>
+          <w:rFonts w:asciiTheme="minorHAnsi" w:hAnsiTheme="minorHAnsi" w:cstheme="minorHAnsi"/>
+          <w:color w:val="3A3A3A"/>
+          <w:sz w:val="23"/>
+          <w:szCs w:val="23"/>
+        </w:rPr>
+        <w:t xml:space="preserve">this is the section where you will describe heavy chests are </w:t>
+      </w:r>
+      <w:proofErr w:type="gramStart"/>
+      <w:r>
+        <w:rPr>
+          <w:rFonts w:asciiTheme="minorHAnsi" w:hAnsiTheme="minorHAnsi" w:cstheme="minorHAnsi"/>
+          <w:color w:val="3A3A3A"/>
+          <w:sz w:val="23"/>
+          <w:szCs w:val="23"/>
+        </w:rPr>
+        <w:t>actually executed</w:t>
+      </w:r>
+      <w:proofErr w:type="gramEnd"/>
+      <w:r>
+        <w:rPr>
+          <w:rFonts w:asciiTheme="minorHAnsi" w:hAnsiTheme="minorHAnsi" w:cstheme="minorHAnsi"/>
+          <w:color w:val="3A3A3A"/>
+          <w:sz w:val="23"/>
+          <w:szCs w:val="23"/>
+        </w:rPr>
+        <w:t xml:space="preserve">. You can describe what the entry and exit criteria for the tests are. For </w:t>
+      </w:r>
+      <w:proofErr w:type="gramStart"/>
+      <w:r>
+        <w:rPr>
+          <w:rFonts w:asciiTheme="minorHAnsi" w:hAnsiTheme="minorHAnsi" w:cstheme="minorHAnsi"/>
+          <w:color w:val="3A3A3A"/>
+          <w:sz w:val="23"/>
+          <w:szCs w:val="23"/>
+        </w:rPr>
+        <w:t>example</w:t>
+      </w:r>
+      <w:proofErr w:type="gramEnd"/>
+      <w:r>
+        <w:rPr>
+          <w:rFonts w:asciiTheme="minorHAnsi" w:hAnsiTheme="minorHAnsi" w:cstheme="minorHAnsi"/>
+          <w:color w:val="3A3A3A"/>
+          <w:sz w:val="23"/>
+          <w:szCs w:val="23"/>
+        </w:rPr>
+        <w:t xml:space="preserve"> you might be able to exit a test if it passes 95% of test scripts. In another situation, you might want to pass 100% of the tests. Or perhaps you want to declare but a test is completed if there are no severe or critical defects.</w:t>
+      </w:r>
+    </w:p>
+    <w:p>
+      <w:pPr>
+        <w:pStyle w:val="a5"/>
+        <w:numPr>
+          <w:ilvl w:val="1"/>
+          <w:numId w:val="2"/>
+        </w:numPr>
+        <w:shd w:val="clear" w:color="auto" w:fill="FFFFFF"/>
+        <w:spacing w:before="0" w:beforeAutospacing="0" w:after="0" w:afterAutospacing="0"/>
+        <w:rPr>
+          <w:rFonts w:asciiTheme="minorHAnsi" w:hAnsiTheme="minorHAnsi" w:cstheme="minorHAnsi"/>
+          <w:color w:val="3A3A3A"/>
+          <w:sz w:val="23"/>
+          <w:szCs w:val="23"/>
+        </w:rPr>
+      </w:pPr>
+      <w:r>
+        <w:rPr>
+          <w:rFonts w:asciiTheme="minorHAnsi" w:hAnsiTheme="minorHAnsi" w:cstheme="minorHAnsi"/>
+          <w:color w:val="3A3A3A"/>
+          <w:sz w:val="23"/>
+          <w:szCs w:val="23"/>
+        </w:rPr>
+        <w:t>You can describe the severity of defects in this section and break them down into</w:t>
+      </w:r>
+      <w:r>
+        <w:rPr>
+          <w:rFonts w:asciiTheme="minorHAnsi" w:hAnsiTheme="minorHAnsi" w:cstheme="minorHAnsi"/>
+          <w:color w:val="3A3A3A"/>
+          <w:sz w:val="23"/>
+          <w:szCs w:val="23"/>
+        </w:rPr>
+        <w:t xml:space="preserve"> severity levels of:</w:t>
+      </w:r>
+    </w:p>
+    <w:p>
+      <w:pPr>
+        <w:pStyle w:val="a5"/>
+        <w:numPr>
+          <w:ilvl w:val="2"/>
+          <w:numId w:val="2"/>
+        </w:numPr>
+        <w:shd w:val="clear" w:color="auto" w:fill="FFFFFF"/>
+        <w:spacing w:before="0" w:beforeAutospacing="0" w:after="0" w:afterAutospacing="0"/>
+        <w:rPr>
+          <w:rFonts w:asciiTheme="minorHAnsi" w:hAnsiTheme="minorHAnsi" w:cstheme="minorHAnsi"/>
+          <w:color w:val="3A3A3A"/>
+          <w:sz w:val="23"/>
+          <w:szCs w:val="23"/>
+        </w:rPr>
+      </w:pPr>
+      <w:r>
+        <w:rPr>
+          <w:rFonts w:asciiTheme="minorHAnsi" w:hAnsiTheme="minorHAnsi" w:cstheme="minorHAnsi"/>
+          <w:b/>
+          <w:bCs/>
+          <w:color w:val="3A3A3A"/>
+          <w:sz w:val="23"/>
+          <w:szCs w:val="23"/>
+        </w:rPr>
+        <w:t>critical</w:t>
+      </w:r>
+      <w:r>
+        <w:rPr>
+          <w:rFonts w:asciiTheme="minorHAnsi" w:hAnsiTheme="minorHAnsi" w:cstheme="minorHAnsi"/>
+          <w:color w:val="3A3A3A"/>
+          <w:sz w:val="23"/>
+          <w:szCs w:val="23"/>
+        </w:rPr>
+        <w:t xml:space="preserve"> which cause the system to crash or produce anomalous results,</w:t>
+      </w:r>
+    </w:p>
+    <w:p>
+      <w:pPr>
+        <w:pStyle w:val="a5"/>
+        <w:numPr>
+          <w:ilvl w:val="2"/>
+          <w:numId w:val="2"/>
+        </w:numPr>
+        <w:shd w:val="clear" w:color="auto" w:fill="FFFFFF"/>
+        <w:spacing w:before="0" w:beforeAutospacing="0" w:after="0" w:afterAutospacing="0"/>
+        <w:rPr>
+          <w:rFonts w:asciiTheme="minorHAnsi" w:hAnsiTheme="minorHAnsi" w:cstheme="minorHAnsi"/>
+          <w:color w:val="3A3A3A"/>
+          <w:sz w:val="23"/>
+          <w:szCs w:val="23"/>
+        </w:rPr>
+      </w:pPr>
+      <w:r>
+        <w:rPr>
+          <w:rFonts w:asciiTheme="minorHAnsi" w:hAnsiTheme="minorHAnsi" w:cstheme="minorHAnsi"/>
+          <w:b/>
+          <w:bCs/>
+          <w:color w:val="3A3A3A"/>
+          <w:sz w:val="23"/>
+          <w:szCs w:val="23"/>
+        </w:rPr>
+        <w:t>h</w:t>
+      </w:r>
+      <w:r>
+        <w:rPr>
+          <w:rFonts w:asciiTheme="minorHAnsi" w:hAnsiTheme="minorHAnsi" w:cstheme="minorHAnsi"/>
+          <w:b/>
+          <w:bCs/>
+          <w:color w:val="3A3A3A"/>
+          <w:sz w:val="23"/>
+          <w:szCs w:val="23"/>
+        </w:rPr>
+        <w:t>i</w:t>
+      </w:r>
+      <w:r>
+        <w:rPr>
+          <w:rFonts w:asciiTheme="minorHAnsi" w:hAnsiTheme="minorHAnsi" w:cstheme="minorHAnsi"/>
+          <w:b/>
+          <w:bCs/>
+          <w:color w:val="3A3A3A"/>
+          <w:sz w:val="23"/>
+          <w:szCs w:val="23"/>
+        </w:rPr>
+        <w:t>gh</w:t>
+      </w:r>
+      <w:r>
+        <w:rPr>
+          <w:rFonts w:asciiTheme="minorHAnsi" w:hAnsiTheme="minorHAnsi" w:cstheme="minorHAnsi"/>
+          <w:color w:val="3A3A3A"/>
+          <w:sz w:val="23"/>
+          <w:szCs w:val="23"/>
+        </w:rPr>
+        <w:t xml:space="preserve"> which causes lack of program functionality and might have a work around,</w:t>
+      </w:r>
+    </w:p>
+    <w:p>
+      <w:pPr>
+        <w:pStyle w:val="a5"/>
+        <w:numPr>
+          <w:ilvl w:val="2"/>
+          <w:numId w:val="2"/>
+        </w:numPr>
+        <w:shd w:val="clear" w:color="auto" w:fill="FFFFFF"/>
+        <w:spacing w:before="0" w:beforeAutospacing="0" w:after="0" w:afterAutospacing="0"/>
+        <w:rPr>
+          <w:rFonts w:asciiTheme="minorHAnsi" w:hAnsiTheme="minorHAnsi" w:cstheme="minorHAnsi"/>
+          <w:color w:val="3A3A3A"/>
+          <w:sz w:val="23"/>
+          <w:szCs w:val="23"/>
+        </w:rPr>
+      </w:pPr>
+      <w:r>
+        <w:rPr>
+          <w:rFonts w:asciiTheme="minorHAnsi" w:hAnsiTheme="minorHAnsi" w:cstheme="minorHAnsi"/>
+          <w:b/>
+          <w:bCs/>
+          <w:color w:val="3A3A3A"/>
+          <w:sz w:val="23"/>
+          <w:szCs w:val="23"/>
+        </w:rPr>
+        <w:t>m</w:t>
+      </w:r>
+      <w:r>
+        <w:rPr>
+          <w:rFonts w:asciiTheme="minorHAnsi" w:hAnsiTheme="minorHAnsi" w:cstheme="minorHAnsi"/>
+          <w:b/>
+          <w:bCs/>
+          <w:color w:val="3A3A3A"/>
+          <w:sz w:val="23"/>
+          <w:szCs w:val="23"/>
+        </w:rPr>
+        <w:t>edium</w:t>
+      </w:r>
+      <w:r>
+        <w:rPr>
+          <w:rFonts w:asciiTheme="minorHAnsi" w:hAnsiTheme="minorHAnsi" w:cstheme="minorHAnsi"/>
+          <w:color w:val="3A3A3A"/>
+          <w:sz w:val="23"/>
+          <w:szCs w:val="23"/>
+        </w:rPr>
+        <w:t xml:space="preserve"> which is a bug which D crates degrades the quality of a system but often has a work around to give the desired </w:t>
+      </w:r>
+      <w:proofErr w:type="gramStart"/>
+      <w:r>
+        <w:rPr>
+          <w:rFonts w:asciiTheme="minorHAnsi" w:hAnsiTheme="minorHAnsi" w:cstheme="minorHAnsi"/>
+          <w:color w:val="3A3A3A"/>
+          <w:sz w:val="23"/>
+          <w:szCs w:val="23"/>
+        </w:rPr>
+        <w:t>functionality</w:t>
+      </w:r>
+      <w:proofErr w:type="gramEnd"/>
+      <w:r>
+        <w:rPr>
+          <w:rFonts w:asciiTheme="minorHAnsi" w:hAnsiTheme="minorHAnsi" w:cstheme="minorHAnsi"/>
+          <w:color w:val="3A3A3A"/>
+          <w:sz w:val="23"/>
+          <w:szCs w:val="23"/>
+        </w:rPr>
+        <w:t xml:space="preserve"> </w:t>
+      </w:r>
+    </w:p>
+    <w:p>
+      <w:pPr>
+        <w:pStyle w:val="a5"/>
+        <w:numPr>
+          <w:ilvl w:val="2"/>
+          <w:numId w:val="2"/>
+        </w:numPr>
+        <w:shd w:val="clear" w:color="auto" w:fill="FFFFFF"/>
+        <w:spacing w:before="0" w:beforeAutospacing="0" w:after="0" w:afterAutospacing="0"/>
+        <w:rPr>
+          <w:rFonts w:asciiTheme="minorHAnsi" w:hAnsiTheme="minorHAnsi" w:cstheme="minorHAnsi"/>
+          <w:color w:val="3A3A3A"/>
+          <w:sz w:val="23"/>
+          <w:szCs w:val="23"/>
+        </w:rPr>
+      </w:pPr>
+      <w:r>
+        <w:rPr>
+          <w:rFonts w:asciiTheme="minorHAnsi" w:hAnsiTheme="minorHAnsi" w:cstheme="minorHAnsi"/>
+          <w:b/>
+          <w:bCs/>
+          <w:color w:val="3A3A3A"/>
+          <w:sz w:val="23"/>
+          <w:szCs w:val="23"/>
+        </w:rPr>
+        <w:t>Low</w:t>
+      </w:r>
+      <w:r>
+        <w:rPr>
+          <w:rFonts w:asciiTheme="minorHAnsi" w:hAnsiTheme="minorHAnsi" w:cstheme="minorHAnsi"/>
+          <w:color w:val="3A3A3A"/>
+          <w:sz w:val="23"/>
+          <w:szCs w:val="23"/>
+        </w:rPr>
+        <w:t xml:space="preserve"> which might be an unclear error message or some other minor error that has minimum impact on </w:t>
+      </w:r>
+      <w:proofErr w:type="gramStart"/>
+      <w:r>
+        <w:rPr>
+          <w:rFonts w:asciiTheme="minorHAnsi" w:hAnsiTheme="minorHAnsi" w:cstheme="minorHAnsi"/>
+          <w:color w:val="3A3A3A"/>
+          <w:sz w:val="23"/>
+          <w:szCs w:val="23"/>
+        </w:rPr>
+        <w:t>functionality</w:t>
+      </w:r>
+      <w:proofErr w:type="gramEnd"/>
+    </w:p>
+    <w:p>
+      <w:pPr>
+        <w:pStyle w:val="a5"/>
+        <w:numPr>
+          <w:ilvl w:val="2"/>
+          <w:numId w:val="2"/>
+        </w:numPr>
+        <w:shd w:val="clear" w:color="auto" w:fill="FFFFFF"/>
+        <w:spacing w:before="0" w:beforeAutospacing="0" w:after="0" w:afterAutospacing="0"/>
+        <w:rPr>
+          <w:rFonts w:asciiTheme="minorHAnsi" w:hAnsiTheme="minorHAnsi" w:cstheme="minorHAnsi"/>
+          <w:color w:val="3A3A3A"/>
+          <w:sz w:val="23"/>
+          <w:szCs w:val="23"/>
+        </w:rPr>
+      </w:pPr>
+      <w:r>
+        <w:rPr>
+          <w:rFonts w:asciiTheme="minorHAnsi" w:hAnsiTheme="minorHAnsi" w:cstheme="minorHAnsi"/>
+          <w:b/>
+          <w:bCs/>
+          <w:color w:val="3A3A3A"/>
+          <w:sz w:val="23"/>
+          <w:szCs w:val="23"/>
+        </w:rPr>
+        <w:t>Cosmetic</w:t>
+      </w:r>
+      <w:r>
+        <w:rPr>
+          <w:rFonts w:asciiTheme="minorHAnsi" w:hAnsiTheme="minorHAnsi" w:cstheme="minorHAnsi"/>
+          <w:color w:val="3A3A3A"/>
+          <w:sz w:val="23"/>
+          <w:szCs w:val="23"/>
+        </w:rPr>
+        <w:t xml:space="preserve"> which is something that makes the user interface less than optimal but still perfectly functional.</w:t>
+      </w:r>
+    </w:p>
+    <w:p>
+      <w:pPr>
+        <w:pStyle w:val="a5"/>
+        <w:numPr>
+          <w:ilvl w:val="1"/>
+          <w:numId w:val="2"/>
+        </w:numPr>
+        <w:shd w:val="clear" w:color="auto" w:fill="FFFFFF"/>
+        <w:spacing w:before="0" w:beforeAutospacing="0" w:after="0" w:afterAutospacing="0"/>
+        <w:rPr>
+          <w:rFonts w:asciiTheme="minorHAnsi" w:hAnsiTheme="minorHAnsi" w:cstheme="minorHAnsi"/>
+          <w:color w:val="3A3A3A"/>
+          <w:sz w:val="23"/>
+          <w:szCs w:val="23"/>
+        </w:rPr>
+      </w:pPr>
+      <w:r>
+        <w:rPr>
+          <w:rFonts w:asciiTheme="minorHAnsi" w:hAnsiTheme="minorHAnsi" w:cstheme="minorHAnsi"/>
+          <w:b/>
+          <w:bCs/>
+          <w:color w:val="3A3A3A"/>
+          <w:sz w:val="23"/>
+          <w:szCs w:val="23"/>
+        </w:rPr>
+        <w:t>Test Reporting</w:t>
+      </w:r>
+    </w:p>
+    <w:p>
+      <w:pPr>
+        <w:pStyle w:val="a5"/>
+        <w:numPr>
+          <w:ilvl w:val="2"/>
+          <w:numId w:val="2"/>
+        </w:numPr>
+        <w:shd w:val="clear" w:color="auto" w:fill="FFFFFF"/>
+        <w:spacing w:before="0" w:beforeAutospacing="0" w:after="0" w:afterAutospacing="0"/>
+        <w:rPr>
+          <w:rFonts w:asciiTheme="minorHAnsi" w:hAnsiTheme="minorHAnsi" w:cstheme="minorHAnsi"/>
+          <w:color w:val="3A3A3A"/>
+          <w:sz w:val="23"/>
+          <w:szCs w:val="23"/>
+        </w:rPr>
+      </w:pPr>
+      <w:r>
+        <w:rPr>
+          <w:rFonts w:asciiTheme="minorHAnsi" w:hAnsiTheme="minorHAnsi" w:cstheme="minorHAnsi"/>
+          <w:color w:val="3A3A3A"/>
+          <w:sz w:val="23"/>
+          <w:szCs w:val="23"/>
+        </w:rPr>
+        <w:t xml:space="preserve">This action will describe what sort of reports should be produced </w:t>
+      </w:r>
+      <w:proofErr w:type="gramStart"/>
+      <w:r>
+        <w:rPr>
+          <w:rFonts w:asciiTheme="minorHAnsi" w:hAnsiTheme="minorHAnsi" w:cstheme="minorHAnsi"/>
+          <w:color w:val="3A3A3A"/>
+          <w:sz w:val="23"/>
+          <w:szCs w:val="23"/>
+        </w:rPr>
+        <w:t>as a result of</w:t>
+      </w:r>
+      <w:proofErr w:type="gramEnd"/>
+      <w:r>
+        <w:rPr>
+          <w:rFonts w:asciiTheme="minorHAnsi" w:hAnsiTheme="minorHAnsi" w:cstheme="minorHAnsi"/>
+          <w:color w:val="3A3A3A"/>
+          <w:sz w:val="23"/>
+          <w:szCs w:val="23"/>
+        </w:rPr>
+        <w:t xml:space="preserve"> testing, how often these reports should be produced, and to whom the reports should be sent. It should give some indication of the contents of the reports and under what conditions the reports are generated. You might say that a manager receives a daily report of the number of tests conducted, passed, and failed with a brief description of the areas being tested and the areas which are failing.</w:t>
+      </w:r>
+    </w:p>
+    <w:p>
+      <w:pPr>
+        <w:pStyle w:val="a5"/>
+        <w:numPr>
+          <w:ilvl w:val="2"/>
+          <w:numId w:val="2"/>
+        </w:numPr>
+        <w:shd w:val="clear" w:color="auto" w:fill="FFFFFF"/>
+        <w:spacing w:before="0" w:beforeAutospacing="0" w:after="0" w:afterAutospacing="0"/>
+        <w:rPr>
+          <w:rFonts w:asciiTheme="minorHAnsi" w:hAnsiTheme="minorHAnsi" w:cstheme="minorHAnsi"/>
+          <w:color w:val="3A3A3A"/>
+          <w:sz w:val="23"/>
+          <w:szCs w:val="23"/>
+        </w:rPr>
+      </w:pPr>
+      <w:r>
+        <w:rPr>
+          <w:rFonts w:asciiTheme="minorHAnsi" w:hAnsiTheme="minorHAnsi" w:cstheme="minorHAnsi"/>
+          <w:color w:val="3A3A3A"/>
+          <w:sz w:val="23"/>
+          <w:szCs w:val="23"/>
+        </w:rPr>
+        <w:t xml:space="preserve">This </w:t>
+      </w:r>
+      <w:r>
+        <w:rPr>
+          <w:rFonts w:asciiTheme="minorHAnsi" w:hAnsiTheme="minorHAnsi" w:cstheme="minorHAnsi"/>
+          <w:color w:val="3A3A3A"/>
+          <w:sz w:val="23"/>
+          <w:szCs w:val="23"/>
+        </w:rPr>
+        <w:t>section</w:t>
+      </w:r>
+      <w:r>
+        <w:rPr>
+          <w:rFonts w:asciiTheme="minorHAnsi" w:hAnsiTheme="minorHAnsi" w:cstheme="minorHAnsi"/>
+          <w:color w:val="3A3A3A"/>
+          <w:sz w:val="23"/>
+          <w:szCs w:val="23"/>
+        </w:rPr>
+        <w:t xml:space="preserve"> could also have details of how the testers are going to feed information back to the project managers so that they can assign developers to fix the </w:t>
+      </w:r>
+      <w:r>
+        <w:rPr>
+          <w:rFonts w:asciiTheme="minorHAnsi" w:hAnsiTheme="minorHAnsi" w:cstheme="minorHAnsi"/>
+          <w:color w:val="3A3A3A"/>
+          <w:sz w:val="23"/>
+          <w:szCs w:val="23"/>
+        </w:rPr>
+        <w:t xml:space="preserve">bugs. </w:t>
+      </w:r>
+      <w:r>
+        <w:rPr>
+          <w:rFonts w:asciiTheme="minorHAnsi" w:hAnsiTheme="minorHAnsi" w:cstheme="minorHAnsi"/>
+          <w:color w:val="3A3A3A"/>
+          <w:sz w:val="23"/>
+          <w:szCs w:val="23"/>
+        </w:rPr>
+        <w:t>This section can detail the communication to occur between management, the development team, and the quality assurance team.</w:t>
+      </w:r>
+    </w:p>
+    <w:p>
+      <w:pPr>
+        <w:pStyle w:val="a5"/>
+        <w:numPr>
+          <w:ilvl w:val="1"/>
+          <w:numId w:val="2"/>
+        </w:numPr>
+        <w:shd w:val="clear" w:color="auto" w:fill="FFFFFF"/>
+        <w:spacing w:before="0" w:beforeAutospacing="0" w:after="0" w:afterAutospacing="0"/>
+        <w:rPr>
+          <w:rFonts w:asciiTheme="minorHAnsi" w:hAnsiTheme="minorHAnsi" w:cstheme="minorHAnsi"/>
+          <w:color w:val="3A3A3A"/>
+          <w:sz w:val="23"/>
+          <w:szCs w:val="23"/>
+        </w:rPr>
+      </w:pPr>
+      <w:r>
+        <w:rPr>
+          <w:rFonts w:asciiTheme="minorHAnsi" w:hAnsiTheme="minorHAnsi" w:cstheme="minorHAnsi"/>
+          <w:color w:val="3A3A3A"/>
+          <w:sz w:val="23"/>
+          <w:szCs w:val="23"/>
+        </w:rPr>
+        <w:lastRenderedPageBreak/>
+        <w:t>You can also explain how the quality assurance team we'll be able to interact with the developers and how they will be able to work with the developers to resolve</w:t>
+      </w:r>
+      <w:r>
+        <w:rPr>
+          <w:rFonts w:asciiTheme="minorHAnsi" w:hAnsiTheme="minorHAnsi" w:cstheme="minorHAnsi"/>
+          <w:color w:val="3A3A3A"/>
+          <w:sz w:val="23"/>
+          <w:szCs w:val="23"/>
+        </w:rPr>
+        <w:t xml:space="preserve"> the defects found in the software.</w:t>
+      </w:r>
+      <w:r>
+        <w:rPr>
+          <w:rFonts w:asciiTheme="minorHAnsi" w:hAnsiTheme="minorHAnsi" w:cstheme="minorHAnsi"/>
+          <w:color w:val="3A3A3A"/>
+          <w:sz w:val="23"/>
+          <w:szCs w:val="23"/>
+        </w:rPr>
+        <w:br/>
+      </w:r>
+    </w:p>
+    <w:p>
+      <w:pPr>
+        <w:pStyle w:val="a5"/>
+        <w:numPr>
+          <w:ilvl w:val="0"/>
+          <w:numId w:val="2"/>
+        </w:numPr>
+        <w:shd w:val="clear" w:color="auto" w:fill="FFFFFF"/>
+        <w:spacing w:before="0" w:beforeAutospacing="0" w:after="0" w:afterAutospacing="0"/>
+        <w:rPr>
+          <w:rStyle w:val="a6"/>
           <w:rFonts w:asciiTheme="minorHAnsi" w:hAnsiTheme="minorHAnsi" w:cstheme="minorHAnsi"/>
           <w:b w:val="0"/>
           <w:bCs w:val="0"/>
           <w:color w:val="3A3A3A"/>
           <w:sz w:val="23"/>
           <w:szCs w:val="23"/>
-          <w:bdr w:val="none" w:sz="0" w:space="0" w:color="auto" w:frame="1"/>
-        </w:rPr>
-        <w:t>ction should describe the project that is being tested and what are the objectives for the test. You might give a quick overview of the project to tell people what it's about, and then describe the testing at a very high level and what do you expect to get as a result of the testing.</w:t>
-      </w:r>
-    </w:p>
-    <w:p>
-      <w:pPr>
-        <w:pStyle w:val="NormalWeb"/>
-        <w:numPr>
-          <w:ilvl w:val="0"/>
-          <w:numId w:val="2"/>
-        </w:numPr>
-        <w:shd w:val="clear" w:color="auto" w:fill="FFFFFF"/>
-        <w:spacing w:before="0" w:beforeAutospacing="0" w:after="0" w:afterAutospacing="0"/>
-        <w:rPr>
-          <w:rFonts w:asciiTheme="minorHAnsi" w:hAnsiTheme="minorHAnsi" w:cstheme="minorHAnsi"/>
-          <w:color w:val="3A3A3A"/>
-          <w:sz w:val="23"/>
-          <w:szCs w:val="23"/>
-        </w:rPr>
-      </w:pPr>
-      <w:r>
-        <w:rPr>
-          <w:rStyle w:val="Strong"/>
-          <w:rFonts w:asciiTheme="minorHAnsi" w:hAnsiTheme="minorHAnsi" w:cstheme="minorHAnsi"/>
-          <w:color w:val="3A3A3A"/>
-          <w:sz w:val="23"/>
-          <w:szCs w:val="23"/>
-          <w:bdr w:val="none" w:sz="0" w:space="0" w:color="auto" w:frame="1"/>
-        </w:rPr>
-        <w:t>Scope</w:t>
-      </w:r>
-    </w:p>
-    <w:p>
-      <w:pPr>
-        <w:pStyle w:val="NormalWeb"/>
+        </w:rPr>
+      </w:pPr>
+      <w:r>
+        <w:rPr>
+          <w:rStyle w:val="a6"/>
+          <w:rFonts w:asciiTheme="minorHAnsi" w:hAnsiTheme="minorHAnsi" w:cstheme="minorHAnsi"/>
+          <w:color w:val="3A3A3A"/>
+          <w:sz w:val="23"/>
+          <w:szCs w:val="23"/>
+          <w:bdr w:val="none" w:sz="0" w:space="0" w:color="auto" w:frame="1"/>
+        </w:rPr>
+        <w:t>Test Schedule</w:t>
+      </w:r>
+    </w:p>
+    <w:p>
+      <w:pPr>
+        <w:pStyle w:val="a5"/>
         <w:numPr>
           <w:ilvl w:val="1"/>
           <w:numId w:val="2"/>
@@ -164,14 +1427,16 @@
         <w:spacing w:before="0" w:beforeAutospacing="0" w:after="0" w:afterAutospacing="0"/>
         <w:rPr>
           <w:rFonts w:asciiTheme="minorHAnsi" w:hAnsiTheme="minorHAnsi" w:cstheme="minorHAnsi"/>
-          <w:color w:val="3A3A3A"/>
-          <w:sz w:val="23"/>
-          <w:szCs w:val="23"/>
-        </w:rPr>
-      </w:pPr>
-      <w:r>
-        <w:rPr>
-          <w:rStyle w:val="Strong"/>
+          <w:b/>
+          <w:bCs/>
+          <w:color w:val="3A3A3A"/>
+          <w:sz w:val="23"/>
+          <w:szCs w:val="23"/>
+        </w:rPr>
+      </w:pPr>
+      <w:r>
+        <w:rPr>
+          <w:rStyle w:val="a6"/>
           <w:rFonts w:asciiTheme="minorHAnsi" w:hAnsiTheme="minorHAnsi" w:cstheme="minorHAnsi"/>
           <w:b w:val="0"/>
           <w:bCs w:val="0"/>
@@ -180,989 +1445,31 @@
           <w:szCs w:val="23"/>
           <w:bdr w:val="none" w:sz="0" w:space="0" w:color="auto" w:frame="1"/>
         </w:rPr>
-        <w:t xml:space="preserve">In this section you can describe </w:t>
-      </w:r>
-      <w:r>
-        <w:rPr>
-          <w:rStyle w:val="Strong"/>
+        <w:t>This is the section where you wrote layout a schedule for the testing and be able to give an estimate of how long the testing will take and approximately when it will be complete.</w:t>
+      </w:r>
+    </w:p>
+    <w:p>
+      <w:pPr>
+        <w:pStyle w:val="a5"/>
+        <w:numPr>
+          <w:ilvl w:val="0"/>
+          <w:numId w:val="2"/>
+        </w:numPr>
+        <w:shd w:val="clear" w:color="auto" w:fill="FFFFFF"/>
+        <w:spacing w:before="0" w:beforeAutospacing="0" w:after="0" w:afterAutospacing="0"/>
+        <w:rPr>
+          <w:rStyle w:val="a6"/>
           <w:rFonts w:asciiTheme="minorHAnsi" w:hAnsiTheme="minorHAnsi" w:cstheme="minorHAnsi"/>
           <w:b w:val="0"/>
           <w:bCs w:val="0"/>
           <w:color w:val="3A3A3A"/>
           <w:sz w:val="23"/>
           <w:szCs w:val="23"/>
-          <w:bdr w:val="none" w:sz="0" w:space="0" w:color="auto" w:frame="1"/>
-        </w:rPr>
-        <w:t xml:space="preserve">what will be tested and what will not be tested. </w:t>
-      </w:r>
-    </w:p>
-    <w:p>
-      <w:pPr>
-        <w:pStyle w:val="NormalWeb"/>
-        <w:numPr>
-          <w:ilvl w:val="0"/>
-          <w:numId w:val="2"/>
-        </w:numPr>
-        <w:shd w:val="clear" w:color="auto" w:fill="FFFFFF"/>
-        <w:spacing w:before="0" w:beforeAutospacing="0" w:after="0" w:afterAutospacing="0"/>
-        <w:rPr>
-          <w:rStyle w:val="Strong"/>
-          <w:rFonts w:asciiTheme="minorHAnsi" w:hAnsiTheme="minorHAnsi" w:cstheme="minorHAnsi"/>
-          <w:b w:val="0"/>
-          <w:bCs w:val="0"/>
-          <w:color w:val="3A3A3A"/>
-          <w:sz w:val="23"/>
-          <w:szCs w:val="23"/>
-        </w:rPr>
-      </w:pPr>
-      <w:r>
-        <w:rPr>
-          <w:rStyle w:val="Strong"/>
-          <w:rFonts w:asciiTheme="minorHAnsi" w:hAnsiTheme="minorHAnsi" w:cstheme="minorHAnsi"/>
-          <w:color w:val="3A3A3A"/>
-          <w:sz w:val="23"/>
-          <w:szCs w:val="23"/>
-          <w:bdr w:val="none" w:sz="0" w:space="0" w:color="auto" w:frame="1"/>
-        </w:rPr>
-        <w:t>Test Strategy</w:t>
-      </w:r>
-    </w:p>
-    <w:p>
-      <w:pPr>
-        <w:pStyle w:val="NormalWeb"/>
-        <w:numPr>
-          <w:ilvl w:val="1"/>
-          <w:numId w:val="2"/>
-        </w:numPr>
-        <w:shd w:val="clear" w:color="auto" w:fill="FFFFFF"/>
-        <w:spacing w:before="0" w:beforeAutospacing="0" w:after="0" w:afterAutospacing="0"/>
-        <w:rPr>
-          <w:rFonts w:asciiTheme="minorHAnsi" w:hAnsiTheme="minorHAnsi" w:cstheme="minorHAnsi"/>
-          <w:color w:val="3A3A3A"/>
-          <w:sz w:val="23"/>
-          <w:szCs w:val="23"/>
-        </w:rPr>
-      </w:pPr>
-      <w:r>
-        <w:rPr>
-          <w:rStyle w:val="Strong"/>
-          <w:rFonts w:asciiTheme="minorHAnsi" w:hAnsiTheme="minorHAnsi" w:cstheme="minorHAnsi"/>
-          <w:b w:val="0"/>
-          <w:bCs w:val="0"/>
-          <w:color w:val="3A3A3A"/>
-          <w:sz w:val="23"/>
-          <w:szCs w:val="23"/>
-          <w:bdr w:val="none" w:sz="0" w:space="0" w:color="auto" w:frame="1"/>
-        </w:rPr>
-        <w:t xml:space="preserve">This section describes the approach you will take to performing the tests. There are sections below where you can elaborate on different types of tests. Not all these types of tests will be in every project and some projects might have tests which are not listed below. This would be a good section to describe where the test data is being obtained from. You could also describe the different levels of testing which might be used. For example, testing is often broken up into exploratory testing which attempts to make sure that critical defects are removed before next level of testing begins. </w:t>
-      </w:r>
-      <w:r>
-        <w:rPr>
-          <w:rStyle w:val="Strong"/>
-          <w:rFonts w:asciiTheme="minorHAnsi" w:hAnsiTheme="minorHAnsi" w:cstheme="minorHAnsi"/>
-          <w:b w:val="0"/>
-          <w:bCs w:val="0"/>
-          <w:color w:val="3A3A3A"/>
-          <w:sz w:val="23"/>
-          <w:szCs w:val="23"/>
-          <w:bdr w:val="none" w:sz="0" w:space="0" w:color="auto" w:frame="1"/>
-        </w:rPr>
-        <w:t>After</w:t>
-      </w:r>
-      <w:r>
-        <w:rPr>
-          <w:rStyle w:val="Strong"/>
-          <w:rFonts w:asciiTheme="minorHAnsi" w:hAnsiTheme="minorHAnsi" w:cstheme="minorHAnsi"/>
-          <w:b w:val="0"/>
-          <w:bCs w:val="0"/>
-          <w:color w:val="3A3A3A"/>
-          <w:sz w:val="23"/>
-          <w:szCs w:val="23"/>
-          <w:bdr w:val="none" w:sz="0" w:space="0" w:color="auto" w:frame="1"/>
-        </w:rPr>
-        <w:t xml:space="preserve"> exploratory testing catches some of the big critical defects you can go on to functional testing as the next testing cycle to make sure that all the prime functions of the application are being delivered correctly. You can continue to describe all the test deliverables and what roles are responsible for producing and delivering these.</w:t>
-      </w:r>
-      <w:r>
-        <w:rPr>
-          <w:rStyle w:val="Strong"/>
-          <w:rFonts w:asciiTheme="minorHAnsi" w:hAnsiTheme="minorHAnsi" w:cstheme="minorHAnsi"/>
-          <w:b w:val="0"/>
-          <w:bCs w:val="0"/>
-          <w:color w:val="3A3A3A"/>
-          <w:sz w:val="23"/>
-          <w:szCs w:val="23"/>
-          <w:bdr w:val="none" w:sz="0" w:space="0" w:color="auto" w:frame="1"/>
-        </w:rPr>
-        <w:t xml:space="preserve"> You could also include an estimate of how long it is going to take to do the testing.</w:t>
-      </w:r>
-      <w:r>
-        <w:rPr>
-          <w:rFonts w:asciiTheme="minorHAnsi" w:hAnsiTheme="minorHAnsi" w:cstheme="minorHAnsi"/>
-          <w:color w:val="3A3A3A"/>
-          <w:sz w:val="23"/>
-          <w:szCs w:val="23"/>
-        </w:rPr>
-        <w:br/>
-        <w:t>3.1. System Test</w:t>
-      </w:r>
-      <w:r>
-        <w:rPr>
-          <w:rFonts w:asciiTheme="minorHAnsi" w:hAnsiTheme="minorHAnsi" w:cstheme="minorHAnsi"/>
-          <w:color w:val="3A3A3A"/>
-          <w:sz w:val="23"/>
-          <w:szCs w:val="23"/>
-        </w:rPr>
-        <w:br/>
-        <w:t>3.2. Performance Test</w:t>
-      </w:r>
-      <w:r>
-        <w:rPr>
-          <w:rFonts w:asciiTheme="minorHAnsi" w:hAnsiTheme="minorHAnsi" w:cstheme="minorHAnsi"/>
-          <w:color w:val="3A3A3A"/>
-          <w:sz w:val="23"/>
-          <w:szCs w:val="23"/>
-        </w:rPr>
-        <w:br/>
-        <w:t>3.3. Security Test</w:t>
-      </w:r>
-      <w:r>
-        <w:rPr>
-          <w:rFonts w:asciiTheme="minorHAnsi" w:hAnsiTheme="minorHAnsi" w:cstheme="minorHAnsi"/>
-          <w:color w:val="3A3A3A"/>
-          <w:sz w:val="23"/>
-          <w:szCs w:val="23"/>
-        </w:rPr>
-        <w:br/>
-        <w:t>3.4. Automated Test</w:t>
-      </w:r>
-      <w:r>
-        <w:rPr>
-          <w:rFonts w:asciiTheme="minorHAnsi" w:hAnsiTheme="minorHAnsi" w:cstheme="minorHAnsi"/>
-          <w:color w:val="3A3A3A"/>
-          <w:sz w:val="23"/>
-          <w:szCs w:val="23"/>
-        </w:rPr>
-        <w:br/>
-        <w:t>3.5. Stress and Volume Test</w:t>
-      </w:r>
-      <w:r>
-        <w:rPr>
-          <w:rFonts w:asciiTheme="minorHAnsi" w:hAnsiTheme="minorHAnsi" w:cstheme="minorHAnsi"/>
-          <w:color w:val="3A3A3A"/>
-          <w:sz w:val="23"/>
-          <w:szCs w:val="23"/>
-        </w:rPr>
-        <w:br/>
-        <w:t>3.6. Recovery Test</w:t>
-      </w:r>
-      <w:r>
-        <w:rPr>
-          <w:rFonts w:asciiTheme="minorHAnsi" w:hAnsiTheme="minorHAnsi" w:cstheme="minorHAnsi"/>
-          <w:color w:val="3A3A3A"/>
-          <w:sz w:val="23"/>
-          <w:szCs w:val="23"/>
-        </w:rPr>
-        <w:br/>
-        <w:t>3.7. Documentation Test</w:t>
-      </w:r>
-      <w:r>
-        <w:rPr>
-          <w:rFonts w:asciiTheme="minorHAnsi" w:hAnsiTheme="minorHAnsi" w:cstheme="minorHAnsi"/>
-          <w:color w:val="3A3A3A"/>
-          <w:sz w:val="23"/>
-          <w:szCs w:val="23"/>
-        </w:rPr>
-        <w:br/>
-        <w:t>3.8. Beta Test</w:t>
-      </w:r>
-      <w:r>
-        <w:rPr>
-          <w:rFonts w:asciiTheme="minorHAnsi" w:hAnsiTheme="minorHAnsi" w:cstheme="minorHAnsi"/>
-          <w:color w:val="3A3A3A"/>
-          <w:sz w:val="23"/>
-          <w:szCs w:val="23"/>
-        </w:rPr>
-        <w:br/>
-        <w:t>3.9. User Acceptance Test</w:t>
-      </w:r>
-    </w:p>
-    <w:p>
-      <w:pPr>
-        <w:pStyle w:val="NormalWeb"/>
-        <w:numPr>
-          <w:ilvl w:val="1"/>
-          <w:numId w:val="2"/>
-        </w:numPr>
-        <w:shd w:val="clear" w:color="auto" w:fill="FFFFFF"/>
-        <w:spacing w:before="0" w:beforeAutospacing="0" w:after="0" w:afterAutospacing="0"/>
-        <w:rPr>
-          <w:rStyle w:val="Strong"/>
-          <w:rFonts w:asciiTheme="minorHAnsi" w:hAnsiTheme="minorHAnsi" w:cstheme="minorHAnsi"/>
-          <w:color w:val="3A3A3A"/>
-          <w:sz w:val="23"/>
-          <w:szCs w:val="23"/>
-        </w:rPr>
-      </w:pPr>
-      <w:r>
-        <w:rPr>
-          <w:rStyle w:val="Strong"/>
-          <w:rFonts w:asciiTheme="minorHAnsi" w:hAnsiTheme="minorHAnsi" w:cstheme="minorHAnsi"/>
-          <w:b w:val="0"/>
-          <w:bCs w:val="0"/>
-          <w:color w:val="3A3A3A"/>
-          <w:sz w:val="23"/>
-          <w:szCs w:val="23"/>
-          <w:bdr w:val="none" w:sz="0" w:space="0" w:color="auto" w:frame="1"/>
-        </w:rPr>
-        <w:t xml:space="preserve">You could describe the test design process and give an overview of how it will be conducted. You could provide a broad overview of </w:t>
-      </w:r>
-    </w:p>
-    <w:p>
-      <w:pPr>
-        <w:pStyle w:val="NormalWeb"/>
-        <w:numPr>
-          <w:ilvl w:val="2"/>
-          <w:numId w:val="2"/>
-        </w:numPr>
-        <w:shd w:val="clear" w:color="auto" w:fill="FFFFFF"/>
-        <w:spacing w:before="0" w:beforeAutospacing="0" w:after="0" w:afterAutospacing="0"/>
-        <w:rPr>
-          <w:rStyle w:val="Strong"/>
-          <w:rFonts w:asciiTheme="minorHAnsi" w:hAnsiTheme="minorHAnsi" w:cstheme="minorHAnsi"/>
-          <w:color w:val="3A3A3A"/>
-          <w:sz w:val="23"/>
-          <w:szCs w:val="23"/>
-        </w:rPr>
-      </w:pPr>
-      <w:r>
-        <w:rPr>
-          <w:rStyle w:val="Strong"/>
-          <w:rFonts w:asciiTheme="minorHAnsi" w:hAnsiTheme="minorHAnsi" w:cstheme="minorHAnsi"/>
-          <w:b w:val="0"/>
-          <w:bCs w:val="0"/>
-          <w:color w:val="3A3A3A"/>
-          <w:sz w:val="23"/>
-          <w:szCs w:val="23"/>
-          <w:bdr w:val="none" w:sz="0" w:space="0" w:color="auto" w:frame="1"/>
-        </w:rPr>
-        <w:t xml:space="preserve">how to understand requirements, </w:t>
-      </w:r>
-    </w:p>
-    <w:p>
-      <w:pPr>
-        <w:pStyle w:val="NormalWeb"/>
-        <w:numPr>
-          <w:ilvl w:val="2"/>
-          <w:numId w:val="2"/>
-        </w:numPr>
-        <w:shd w:val="clear" w:color="auto" w:fill="FFFFFF"/>
-        <w:spacing w:before="0" w:beforeAutospacing="0" w:after="0" w:afterAutospacing="0"/>
-        <w:rPr>
-          <w:rStyle w:val="Strong"/>
-          <w:rFonts w:asciiTheme="minorHAnsi" w:hAnsiTheme="minorHAnsi" w:cstheme="minorHAnsi"/>
-          <w:color w:val="3A3A3A"/>
-          <w:sz w:val="23"/>
-          <w:szCs w:val="23"/>
-        </w:rPr>
-      </w:pPr>
-      <w:r>
-        <w:rPr>
-          <w:rStyle w:val="Strong"/>
-          <w:rFonts w:asciiTheme="minorHAnsi" w:hAnsiTheme="minorHAnsi" w:cstheme="minorHAnsi"/>
-          <w:b w:val="0"/>
-          <w:bCs w:val="0"/>
-          <w:color w:val="3A3A3A"/>
-          <w:sz w:val="23"/>
-          <w:szCs w:val="23"/>
-          <w:bdr w:val="none" w:sz="0" w:space="0" w:color="auto" w:frame="1"/>
-        </w:rPr>
-        <w:t xml:space="preserve">build a traceability matrix, </w:t>
-      </w:r>
-    </w:p>
-    <w:p>
-      <w:pPr>
-        <w:pStyle w:val="NormalWeb"/>
-        <w:numPr>
-          <w:ilvl w:val="2"/>
-          <w:numId w:val="2"/>
-        </w:numPr>
-        <w:shd w:val="clear" w:color="auto" w:fill="FFFFFF"/>
-        <w:spacing w:before="0" w:beforeAutospacing="0" w:after="0" w:afterAutospacing="0"/>
-        <w:rPr>
-          <w:rStyle w:val="Strong"/>
-          <w:rFonts w:asciiTheme="minorHAnsi" w:hAnsiTheme="minorHAnsi" w:cstheme="minorHAnsi"/>
-          <w:color w:val="3A3A3A"/>
-          <w:sz w:val="23"/>
-          <w:szCs w:val="23"/>
-        </w:rPr>
-      </w:pPr>
-      <w:r>
-        <w:rPr>
-          <w:rStyle w:val="Strong"/>
-          <w:rFonts w:asciiTheme="minorHAnsi" w:hAnsiTheme="minorHAnsi" w:cstheme="minorHAnsi"/>
-          <w:b w:val="0"/>
-          <w:bCs w:val="0"/>
-          <w:color w:val="3A3A3A"/>
-          <w:sz w:val="23"/>
-          <w:szCs w:val="23"/>
-          <w:bdr w:val="none" w:sz="0" w:space="0" w:color="auto" w:frame="1"/>
-        </w:rPr>
-        <w:t xml:space="preserve">prepare test cases, </w:t>
-      </w:r>
-    </w:p>
-    <w:p>
-      <w:pPr>
-        <w:pStyle w:val="NormalWeb"/>
-        <w:numPr>
-          <w:ilvl w:val="2"/>
-          <w:numId w:val="2"/>
-        </w:numPr>
-        <w:shd w:val="clear" w:color="auto" w:fill="FFFFFF"/>
-        <w:spacing w:before="0" w:beforeAutospacing="0" w:after="0" w:afterAutospacing="0"/>
-        <w:rPr>
-          <w:rFonts w:asciiTheme="minorHAnsi" w:hAnsiTheme="minorHAnsi" w:cstheme="minorHAnsi"/>
-          <w:b/>
-          <w:bCs/>
-          <w:color w:val="3A3A3A"/>
-          <w:sz w:val="23"/>
-          <w:szCs w:val="23"/>
-        </w:rPr>
-      </w:pPr>
-      <w:r>
-        <w:rPr>
-          <w:rStyle w:val="Strong"/>
-          <w:rFonts w:asciiTheme="minorHAnsi" w:hAnsiTheme="minorHAnsi" w:cstheme="minorHAnsi"/>
-          <w:b w:val="0"/>
-          <w:bCs w:val="0"/>
-          <w:color w:val="3A3A3A"/>
-          <w:sz w:val="23"/>
-          <w:szCs w:val="23"/>
-          <w:bdr w:val="none" w:sz="0" w:space="0" w:color="auto" w:frame="1"/>
-        </w:rPr>
-        <w:t>and have them reviewed by another member of the quality assurance team.</w:t>
-      </w:r>
-    </w:p>
-    <w:p>
-      <w:pPr>
-        <w:pStyle w:val="NormalWeb"/>
-        <w:numPr>
-          <w:ilvl w:val="0"/>
-          <w:numId w:val="2"/>
-        </w:numPr>
-        <w:shd w:val="clear" w:color="auto" w:fill="FFFFFF"/>
-        <w:spacing w:before="0" w:beforeAutospacing="0" w:after="0" w:afterAutospacing="0"/>
-        <w:rPr>
-          <w:rStyle w:val="Strong"/>
-          <w:rFonts w:asciiTheme="minorHAnsi" w:hAnsiTheme="minorHAnsi" w:cstheme="minorHAnsi"/>
-          <w:b w:val="0"/>
-          <w:bCs w:val="0"/>
-          <w:color w:val="3A3A3A"/>
-          <w:sz w:val="23"/>
-          <w:szCs w:val="23"/>
-        </w:rPr>
-      </w:pPr>
-      <w:r>
-        <w:rPr>
-          <w:rStyle w:val="Strong"/>
-          <w:rFonts w:asciiTheme="minorHAnsi" w:hAnsiTheme="minorHAnsi" w:cstheme="minorHAnsi"/>
-          <w:color w:val="3A3A3A"/>
-          <w:sz w:val="23"/>
-          <w:szCs w:val="23"/>
-          <w:bdr w:val="none" w:sz="0" w:space="0" w:color="auto" w:frame="1"/>
-        </w:rPr>
-        <w:t>Environment Requirements</w:t>
-      </w:r>
-    </w:p>
-    <w:p>
-      <w:pPr>
-        <w:pStyle w:val="NormalWeb"/>
-        <w:numPr>
-          <w:ilvl w:val="1"/>
-          <w:numId w:val="2"/>
-        </w:numPr>
-        <w:shd w:val="clear" w:color="auto" w:fill="FFFFFF"/>
-        <w:spacing w:before="0" w:beforeAutospacing="0" w:after="0" w:afterAutospacing="0"/>
-        <w:rPr>
-          <w:rFonts w:asciiTheme="minorHAnsi" w:hAnsiTheme="minorHAnsi" w:cstheme="minorHAnsi"/>
-          <w:color w:val="3A3A3A"/>
-          <w:sz w:val="23"/>
-          <w:szCs w:val="23"/>
-        </w:rPr>
-      </w:pPr>
-      <w:r>
-        <w:rPr>
-          <w:rFonts w:asciiTheme="minorHAnsi" w:hAnsiTheme="minorHAnsi" w:cstheme="minorHAnsi"/>
-          <w:color w:val="3A3A3A"/>
-          <w:sz w:val="23"/>
-          <w:szCs w:val="23"/>
-        </w:rPr>
-        <w:t xml:space="preserve">This section will typically define the hardware and software environment necessary for the tests to be conducted. This could involve specifying that a test computer is necessary to run the tests in a continuous integration process or it might say that all testing is done on the developers workstations. Test harness is might need to be built to conduct the test or you might be using a pre-existing set of testing tools. All of this </w:t>
-      </w:r>
-      <w:r>
-        <w:rPr>
-          <w:rFonts w:asciiTheme="minorHAnsi" w:hAnsiTheme="minorHAnsi" w:cstheme="minorHAnsi"/>
-          <w:color w:val="3A3A3A"/>
-          <w:sz w:val="23"/>
-          <w:szCs w:val="23"/>
-        </w:rPr>
-        <w:lastRenderedPageBreak/>
-        <w:t>needs to be laid out with all its requirements so that the testing environment can be set up before the testing begins.</w:t>
-      </w:r>
-    </w:p>
-    <w:p>
-      <w:pPr>
-        <w:pStyle w:val="NormalWeb"/>
-        <w:numPr>
-          <w:ilvl w:val="0"/>
-          <w:numId w:val="2"/>
-        </w:numPr>
-        <w:shd w:val="clear" w:color="auto" w:fill="FFFFFF"/>
-        <w:spacing w:before="0" w:beforeAutospacing="0" w:after="0" w:afterAutospacing="0"/>
-        <w:rPr>
-          <w:rFonts w:asciiTheme="minorHAnsi" w:hAnsiTheme="minorHAnsi" w:cstheme="minorHAnsi"/>
-          <w:b/>
-          <w:bCs/>
-          <w:color w:val="3A3A3A"/>
-          <w:sz w:val="23"/>
-          <w:szCs w:val="23"/>
-        </w:rPr>
-      </w:pPr>
-      <w:r>
-        <w:rPr>
-          <w:rFonts w:asciiTheme="minorHAnsi" w:hAnsiTheme="minorHAnsi" w:cstheme="minorHAnsi"/>
-          <w:b/>
-          <w:bCs/>
-          <w:color w:val="3A3A3A"/>
-          <w:sz w:val="23"/>
-          <w:szCs w:val="23"/>
-        </w:rPr>
-        <w:t>Execution Strategy</w:t>
-      </w:r>
-    </w:p>
-    <w:p>
-      <w:pPr>
-        <w:pStyle w:val="NormalWeb"/>
-        <w:numPr>
-          <w:ilvl w:val="1"/>
-          <w:numId w:val="2"/>
-        </w:numPr>
-        <w:shd w:val="clear" w:color="auto" w:fill="FFFFFF"/>
-        <w:spacing w:before="0" w:beforeAutospacing="0" w:after="0" w:afterAutospacing="0"/>
-        <w:rPr>
-          <w:rFonts w:asciiTheme="minorHAnsi" w:hAnsiTheme="minorHAnsi" w:cstheme="minorHAnsi"/>
-          <w:color w:val="3A3A3A"/>
-          <w:sz w:val="23"/>
-          <w:szCs w:val="23"/>
-        </w:rPr>
-      </w:pPr>
-      <w:r>
-        <w:rPr>
-          <w:rFonts w:asciiTheme="minorHAnsi" w:hAnsiTheme="minorHAnsi" w:cstheme="minorHAnsi"/>
-          <w:color w:val="3A3A3A"/>
-          <w:sz w:val="23"/>
-          <w:szCs w:val="23"/>
-        </w:rPr>
-        <w:t>this is the section where you will describe heavy chests are actually executed. You can describe what the entry and exit criteria for the tests are. For example you might be able to exit a test if it passes 95% of test scripts. In another situation, you might want to pass 100% of the tests. Or perhaps you want to declare but a test is completed if there are no severe or critical defects.</w:t>
-      </w:r>
-    </w:p>
-    <w:p>
-      <w:pPr>
-        <w:pStyle w:val="NormalWeb"/>
-        <w:numPr>
-          <w:ilvl w:val="1"/>
-          <w:numId w:val="2"/>
-        </w:numPr>
-        <w:shd w:val="clear" w:color="auto" w:fill="FFFFFF"/>
-        <w:spacing w:before="0" w:beforeAutospacing="0" w:after="0" w:afterAutospacing="0"/>
-        <w:rPr>
-          <w:rFonts w:asciiTheme="minorHAnsi" w:hAnsiTheme="minorHAnsi" w:cstheme="minorHAnsi"/>
-          <w:color w:val="3A3A3A"/>
-          <w:sz w:val="23"/>
-          <w:szCs w:val="23"/>
-        </w:rPr>
-      </w:pPr>
-      <w:r>
-        <w:rPr>
-          <w:rFonts w:asciiTheme="minorHAnsi" w:hAnsiTheme="minorHAnsi" w:cstheme="minorHAnsi"/>
-          <w:color w:val="3A3A3A"/>
-          <w:sz w:val="23"/>
-          <w:szCs w:val="23"/>
-        </w:rPr>
-        <w:t>You can describe the severity of defects in this section and break them down into</w:t>
-      </w:r>
-      <w:r>
-        <w:rPr>
-          <w:rFonts w:asciiTheme="minorHAnsi" w:hAnsiTheme="minorHAnsi" w:cstheme="minorHAnsi"/>
-          <w:color w:val="3A3A3A"/>
-          <w:sz w:val="23"/>
-          <w:szCs w:val="23"/>
-        </w:rPr>
-        <w:t xml:space="preserve"> severity levels of:</w:t>
-      </w:r>
-    </w:p>
-    <w:p>
-      <w:pPr>
-        <w:pStyle w:val="NormalWeb"/>
-        <w:numPr>
-          <w:ilvl w:val="2"/>
-          <w:numId w:val="2"/>
-        </w:numPr>
-        <w:shd w:val="clear" w:color="auto" w:fill="FFFFFF"/>
-        <w:spacing w:before="0" w:beforeAutospacing="0" w:after="0" w:afterAutospacing="0"/>
-        <w:rPr>
-          <w:rFonts w:asciiTheme="minorHAnsi" w:hAnsiTheme="minorHAnsi" w:cstheme="minorHAnsi"/>
-          <w:color w:val="3A3A3A"/>
-          <w:sz w:val="23"/>
-          <w:szCs w:val="23"/>
-        </w:rPr>
-      </w:pPr>
-      <w:r>
-        <w:rPr>
-          <w:rFonts w:asciiTheme="minorHAnsi" w:hAnsiTheme="minorHAnsi" w:cstheme="minorHAnsi"/>
-          <w:b/>
-          <w:bCs/>
-          <w:color w:val="3A3A3A"/>
-          <w:sz w:val="23"/>
-          <w:szCs w:val="23"/>
-        </w:rPr>
-        <w:t>critical</w:t>
-      </w:r>
-      <w:r>
-        <w:rPr>
-          <w:rFonts w:asciiTheme="minorHAnsi" w:hAnsiTheme="minorHAnsi" w:cstheme="minorHAnsi"/>
-          <w:color w:val="3A3A3A"/>
-          <w:sz w:val="23"/>
-          <w:szCs w:val="23"/>
-        </w:rPr>
-        <w:t xml:space="preserve"> which cause the system to crash or produce anomalous results,</w:t>
-      </w:r>
-    </w:p>
-    <w:p>
-      <w:pPr>
-        <w:pStyle w:val="NormalWeb"/>
-        <w:numPr>
-          <w:ilvl w:val="2"/>
-          <w:numId w:val="2"/>
-        </w:numPr>
-        <w:shd w:val="clear" w:color="auto" w:fill="FFFFFF"/>
-        <w:spacing w:before="0" w:beforeAutospacing="0" w:after="0" w:afterAutospacing="0"/>
-        <w:rPr>
-          <w:rFonts w:asciiTheme="minorHAnsi" w:hAnsiTheme="minorHAnsi" w:cstheme="minorHAnsi"/>
-          <w:color w:val="3A3A3A"/>
-          <w:sz w:val="23"/>
-          <w:szCs w:val="23"/>
-        </w:rPr>
-      </w:pPr>
-      <w:r>
-        <w:rPr>
-          <w:rFonts w:asciiTheme="minorHAnsi" w:hAnsiTheme="minorHAnsi" w:cstheme="minorHAnsi"/>
-          <w:b/>
-          <w:bCs/>
-          <w:color w:val="3A3A3A"/>
-          <w:sz w:val="23"/>
-          <w:szCs w:val="23"/>
-        </w:rPr>
-        <w:t>h</w:t>
-      </w:r>
-      <w:r>
-        <w:rPr>
-          <w:rFonts w:asciiTheme="minorHAnsi" w:hAnsiTheme="minorHAnsi" w:cstheme="minorHAnsi"/>
-          <w:b/>
-          <w:bCs/>
-          <w:color w:val="3A3A3A"/>
-          <w:sz w:val="23"/>
-          <w:szCs w:val="23"/>
-        </w:rPr>
-        <w:t>i</w:t>
-      </w:r>
-      <w:r>
-        <w:rPr>
-          <w:rFonts w:asciiTheme="minorHAnsi" w:hAnsiTheme="minorHAnsi" w:cstheme="minorHAnsi"/>
-          <w:b/>
-          <w:bCs/>
-          <w:color w:val="3A3A3A"/>
-          <w:sz w:val="23"/>
-          <w:szCs w:val="23"/>
-        </w:rPr>
-        <w:t>gh</w:t>
-      </w:r>
-      <w:r>
-        <w:rPr>
-          <w:rFonts w:asciiTheme="minorHAnsi" w:hAnsiTheme="minorHAnsi" w:cstheme="minorHAnsi"/>
-          <w:color w:val="3A3A3A"/>
-          <w:sz w:val="23"/>
-          <w:szCs w:val="23"/>
-        </w:rPr>
-        <w:t xml:space="preserve"> which causes lack of program functionality and might have a work around,</w:t>
-      </w:r>
-    </w:p>
-    <w:p>
-      <w:pPr>
-        <w:pStyle w:val="NormalWeb"/>
-        <w:numPr>
-          <w:ilvl w:val="2"/>
-          <w:numId w:val="2"/>
-        </w:numPr>
-        <w:shd w:val="clear" w:color="auto" w:fill="FFFFFF"/>
-        <w:spacing w:before="0" w:beforeAutospacing="0" w:after="0" w:afterAutospacing="0"/>
-        <w:rPr>
-          <w:rFonts w:asciiTheme="minorHAnsi" w:hAnsiTheme="minorHAnsi" w:cstheme="minorHAnsi"/>
-          <w:color w:val="3A3A3A"/>
-          <w:sz w:val="23"/>
-          <w:szCs w:val="23"/>
-        </w:rPr>
-      </w:pPr>
-      <w:r>
-        <w:rPr>
-          <w:rFonts w:asciiTheme="minorHAnsi" w:hAnsiTheme="minorHAnsi" w:cstheme="minorHAnsi"/>
-          <w:b/>
-          <w:bCs/>
-          <w:color w:val="3A3A3A"/>
-          <w:sz w:val="23"/>
-          <w:szCs w:val="23"/>
-        </w:rPr>
-        <w:t>m</w:t>
-      </w:r>
-      <w:r>
-        <w:rPr>
-          <w:rFonts w:asciiTheme="minorHAnsi" w:hAnsiTheme="minorHAnsi" w:cstheme="minorHAnsi"/>
-          <w:b/>
-          <w:bCs/>
-          <w:color w:val="3A3A3A"/>
-          <w:sz w:val="23"/>
-          <w:szCs w:val="23"/>
-        </w:rPr>
-        <w:t>edium</w:t>
-      </w:r>
-      <w:r>
-        <w:rPr>
-          <w:rFonts w:asciiTheme="minorHAnsi" w:hAnsiTheme="minorHAnsi" w:cstheme="minorHAnsi"/>
-          <w:color w:val="3A3A3A"/>
-          <w:sz w:val="23"/>
-          <w:szCs w:val="23"/>
-        </w:rPr>
-        <w:t xml:space="preserve"> which is a bug which D crates degrades the quality of a system but often has a work around to give the desired functionality </w:t>
-      </w:r>
-    </w:p>
-    <w:p>
-      <w:pPr>
-        <w:pStyle w:val="NormalWeb"/>
-        <w:numPr>
-          <w:ilvl w:val="2"/>
-          <w:numId w:val="2"/>
-        </w:numPr>
-        <w:shd w:val="clear" w:color="auto" w:fill="FFFFFF"/>
-        <w:spacing w:before="0" w:beforeAutospacing="0" w:after="0" w:afterAutospacing="0"/>
-        <w:rPr>
-          <w:rFonts w:asciiTheme="minorHAnsi" w:hAnsiTheme="minorHAnsi" w:cstheme="minorHAnsi"/>
-          <w:color w:val="3A3A3A"/>
-          <w:sz w:val="23"/>
-          <w:szCs w:val="23"/>
-        </w:rPr>
-      </w:pPr>
-      <w:r>
-        <w:rPr>
-          <w:rFonts w:asciiTheme="minorHAnsi" w:hAnsiTheme="minorHAnsi" w:cstheme="minorHAnsi"/>
-          <w:b/>
-          <w:bCs/>
-          <w:color w:val="3A3A3A"/>
-          <w:sz w:val="23"/>
-          <w:szCs w:val="23"/>
-        </w:rPr>
-        <w:t>Low</w:t>
-      </w:r>
-      <w:r>
-        <w:rPr>
-          <w:rFonts w:asciiTheme="minorHAnsi" w:hAnsiTheme="minorHAnsi" w:cstheme="minorHAnsi"/>
-          <w:color w:val="3A3A3A"/>
-          <w:sz w:val="23"/>
-          <w:szCs w:val="23"/>
-        </w:rPr>
-        <w:t xml:space="preserve"> which might be an unclear error message or some other minor error that has minimum impact on functionality</w:t>
-      </w:r>
-    </w:p>
-    <w:p>
-      <w:pPr>
-        <w:pStyle w:val="NormalWeb"/>
-        <w:numPr>
-          <w:ilvl w:val="2"/>
-          <w:numId w:val="2"/>
-        </w:numPr>
-        <w:shd w:val="clear" w:color="auto" w:fill="FFFFFF"/>
-        <w:spacing w:before="0" w:beforeAutospacing="0" w:after="0" w:afterAutospacing="0"/>
-        <w:rPr>
-          <w:rFonts w:asciiTheme="minorHAnsi" w:hAnsiTheme="minorHAnsi" w:cstheme="minorHAnsi"/>
-          <w:color w:val="3A3A3A"/>
-          <w:sz w:val="23"/>
-          <w:szCs w:val="23"/>
-        </w:rPr>
-      </w:pPr>
-      <w:r>
-        <w:rPr>
-          <w:rFonts w:asciiTheme="minorHAnsi" w:hAnsiTheme="minorHAnsi" w:cstheme="minorHAnsi"/>
-          <w:b/>
-          <w:bCs/>
-          <w:color w:val="3A3A3A"/>
-          <w:sz w:val="23"/>
-          <w:szCs w:val="23"/>
-        </w:rPr>
-        <w:t>Cosmetic</w:t>
-      </w:r>
-      <w:r>
-        <w:rPr>
-          <w:rFonts w:asciiTheme="minorHAnsi" w:hAnsiTheme="minorHAnsi" w:cstheme="minorHAnsi"/>
-          <w:color w:val="3A3A3A"/>
-          <w:sz w:val="23"/>
-          <w:szCs w:val="23"/>
-        </w:rPr>
-        <w:t xml:space="preserve"> which is something that makes the user interface less than optimal but still perfectly functional.</w:t>
-      </w:r>
-    </w:p>
-    <w:p>
-      <w:pPr>
-        <w:pStyle w:val="NormalWeb"/>
-        <w:numPr>
-          <w:ilvl w:val="1"/>
-          <w:numId w:val="2"/>
-        </w:numPr>
-        <w:shd w:val="clear" w:color="auto" w:fill="FFFFFF"/>
-        <w:spacing w:before="0" w:beforeAutospacing="0" w:after="0" w:afterAutospacing="0"/>
-        <w:rPr>
-          <w:rFonts w:asciiTheme="minorHAnsi" w:hAnsiTheme="minorHAnsi" w:cstheme="minorHAnsi"/>
-          <w:color w:val="3A3A3A"/>
-          <w:sz w:val="23"/>
-          <w:szCs w:val="23"/>
-        </w:rPr>
-      </w:pPr>
-      <w:r>
-        <w:rPr>
-          <w:rFonts w:asciiTheme="minorHAnsi" w:hAnsiTheme="minorHAnsi" w:cstheme="minorHAnsi"/>
-          <w:b/>
-          <w:bCs/>
-          <w:color w:val="3A3A3A"/>
-          <w:sz w:val="23"/>
-          <w:szCs w:val="23"/>
-        </w:rPr>
-        <w:t>Test Reporting</w:t>
-      </w:r>
-    </w:p>
-    <w:p>
-      <w:pPr>
-        <w:pStyle w:val="NormalWeb"/>
-        <w:numPr>
-          <w:ilvl w:val="2"/>
-          <w:numId w:val="2"/>
-        </w:numPr>
-        <w:shd w:val="clear" w:color="auto" w:fill="FFFFFF"/>
-        <w:spacing w:before="0" w:beforeAutospacing="0" w:after="0" w:afterAutospacing="0"/>
-        <w:rPr>
-          <w:rFonts w:asciiTheme="minorHAnsi" w:hAnsiTheme="minorHAnsi" w:cstheme="minorHAnsi"/>
-          <w:color w:val="3A3A3A"/>
-          <w:sz w:val="23"/>
-          <w:szCs w:val="23"/>
-        </w:rPr>
-      </w:pPr>
-      <w:r>
-        <w:rPr>
-          <w:rFonts w:asciiTheme="minorHAnsi" w:hAnsiTheme="minorHAnsi" w:cstheme="minorHAnsi"/>
-          <w:color w:val="3A3A3A"/>
-          <w:sz w:val="23"/>
-          <w:szCs w:val="23"/>
-        </w:rPr>
-        <w:t>This action will describe what sort of reports should be produced as a result of testing, how often these reports should be produced, and to whom the reports should be sent. It should give some indication of the contents of the reports and under what conditions the reports are generated. You might say that a manager receives a daily report of the number of tests conducted, passed, and failed with a brief description of the areas being tested and the areas which are failing.</w:t>
-      </w:r>
-    </w:p>
-    <w:p>
-      <w:pPr>
-        <w:pStyle w:val="NormalWeb"/>
-        <w:numPr>
-          <w:ilvl w:val="2"/>
-          <w:numId w:val="2"/>
-        </w:numPr>
-        <w:shd w:val="clear" w:color="auto" w:fill="FFFFFF"/>
-        <w:spacing w:before="0" w:beforeAutospacing="0" w:after="0" w:afterAutospacing="0"/>
-        <w:rPr>
-          <w:rFonts w:asciiTheme="minorHAnsi" w:hAnsiTheme="minorHAnsi" w:cstheme="minorHAnsi"/>
-          <w:color w:val="3A3A3A"/>
-          <w:sz w:val="23"/>
-          <w:szCs w:val="23"/>
-        </w:rPr>
-      </w:pPr>
-      <w:r>
-        <w:rPr>
-          <w:rFonts w:asciiTheme="minorHAnsi" w:hAnsiTheme="minorHAnsi" w:cstheme="minorHAnsi"/>
-          <w:color w:val="3A3A3A"/>
-          <w:sz w:val="23"/>
-          <w:szCs w:val="23"/>
-        </w:rPr>
-        <w:t xml:space="preserve">This </w:t>
-      </w:r>
-      <w:r>
-        <w:rPr>
-          <w:rFonts w:asciiTheme="minorHAnsi" w:hAnsiTheme="minorHAnsi" w:cstheme="minorHAnsi"/>
-          <w:color w:val="3A3A3A"/>
-          <w:sz w:val="23"/>
-          <w:szCs w:val="23"/>
-        </w:rPr>
-        <w:t>section</w:t>
-      </w:r>
-      <w:r>
-        <w:rPr>
-          <w:rFonts w:asciiTheme="minorHAnsi" w:hAnsiTheme="minorHAnsi" w:cstheme="minorHAnsi"/>
-          <w:color w:val="3A3A3A"/>
-          <w:sz w:val="23"/>
-          <w:szCs w:val="23"/>
-        </w:rPr>
-        <w:t xml:space="preserve"> could also have details of how the testers are going to feed information back to the project managers so that they can assign developers to fix the </w:t>
-      </w:r>
-      <w:r>
-        <w:rPr>
-          <w:rFonts w:asciiTheme="minorHAnsi" w:hAnsiTheme="minorHAnsi" w:cstheme="minorHAnsi"/>
-          <w:color w:val="3A3A3A"/>
-          <w:sz w:val="23"/>
-          <w:szCs w:val="23"/>
-        </w:rPr>
-        <w:t xml:space="preserve">bugs. </w:t>
-      </w:r>
-      <w:r>
-        <w:rPr>
-          <w:rFonts w:asciiTheme="minorHAnsi" w:hAnsiTheme="minorHAnsi" w:cstheme="minorHAnsi"/>
-          <w:color w:val="3A3A3A"/>
-          <w:sz w:val="23"/>
-          <w:szCs w:val="23"/>
-        </w:rPr>
-        <w:t>This section can detail the communication to occur between management, the development team, and the quality assurance team.</w:t>
-      </w:r>
-    </w:p>
-    <w:p>
-      <w:pPr>
-        <w:pStyle w:val="NormalWeb"/>
-        <w:numPr>
-          <w:ilvl w:val="1"/>
-          <w:numId w:val="2"/>
-        </w:numPr>
-        <w:shd w:val="clear" w:color="auto" w:fill="FFFFFF"/>
-        <w:spacing w:before="0" w:beforeAutospacing="0" w:after="0" w:afterAutospacing="0"/>
-        <w:rPr>
-          <w:rFonts w:asciiTheme="minorHAnsi" w:hAnsiTheme="minorHAnsi" w:cstheme="minorHAnsi"/>
-          <w:color w:val="3A3A3A"/>
-          <w:sz w:val="23"/>
-          <w:szCs w:val="23"/>
-        </w:rPr>
-      </w:pPr>
-      <w:r>
-        <w:rPr>
-          <w:rFonts w:asciiTheme="minorHAnsi" w:hAnsiTheme="minorHAnsi" w:cstheme="minorHAnsi"/>
-          <w:color w:val="3A3A3A"/>
-          <w:sz w:val="23"/>
-          <w:szCs w:val="23"/>
-        </w:rPr>
-        <w:t>You can also explain how the quality assurance team we'll be able to interact with the developers and how they will be able to work with the developers to resolve</w:t>
-      </w:r>
-      <w:r>
-        <w:rPr>
-          <w:rFonts w:asciiTheme="minorHAnsi" w:hAnsiTheme="minorHAnsi" w:cstheme="minorHAnsi"/>
-          <w:color w:val="3A3A3A"/>
-          <w:sz w:val="23"/>
-          <w:szCs w:val="23"/>
-        </w:rPr>
-        <w:t xml:space="preserve"> the defects found in the software.</w:t>
-      </w:r>
-      <w:r>
-        <w:rPr>
-          <w:rFonts w:asciiTheme="minorHAnsi" w:hAnsiTheme="minorHAnsi" w:cstheme="minorHAnsi"/>
-          <w:color w:val="3A3A3A"/>
-          <w:sz w:val="23"/>
-          <w:szCs w:val="23"/>
-        </w:rPr>
-        <w:br/>
-      </w:r>
-    </w:p>
-    <w:p>
-      <w:pPr>
-        <w:pStyle w:val="NormalWeb"/>
-        <w:numPr>
-          <w:ilvl w:val="0"/>
-          <w:numId w:val="2"/>
-        </w:numPr>
-        <w:shd w:val="clear" w:color="auto" w:fill="FFFFFF"/>
-        <w:spacing w:before="0" w:beforeAutospacing="0" w:after="0" w:afterAutospacing="0"/>
-        <w:rPr>
-          <w:rStyle w:val="Strong"/>
-          <w:rFonts w:asciiTheme="minorHAnsi" w:hAnsiTheme="minorHAnsi" w:cstheme="minorHAnsi"/>
-          <w:b w:val="0"/>
-          <w:bCs w:val="0"/>
-          <w:color w:val="3A3A3A"/>
-          <w:sz w:val="23"/>
-          <w:szCs w:val="23"/>
-        </w:rPr>
-      </w:pPr>
-      <w:r>
-        <w:rPr>
-          <w:rStyle w:val="Strong"/>
-          <w:rFonts w:asciiTheme="minorHAnsi" w:hAnsiTheme="minorHAnsi" w:cstheme="minorHAnsi"/>
-          <w:color w:val="3A3A3A"/>
-          <w:sz w:val="23"/>
-          <w:szCs w:val="23"/>
-          <w:bdr w:val="none" w:sz="0" w:space="0" w:color="auto" w:frame="1"/>
-        </w:rPr>
-        <w:t>Test Schedule</w:t>
-      </w:r>
-    </w:p>
-    <w:p>
-      <w:pPr>
-        <w:pStyle w:val="NormalWeb"/>
-        <w:numPr>
-          <w:ilvl w:val="1"/>
-          <w:numId w:val="2"/>
-        </w:numPr>
-        <w:shd w:val="clear" w:color="auto" w:fill="FFFFFF"/>
-        <w:spacing w:before="0" w:beforeAutospacing="0" w:after="0" w:afterAutospacing="0"/>
-        <w:rPr>
-          <w:rFonts w:asciiTheme="minorHAnsi" w:hAnsiTheme="minorHAnsi" w:cstheme="minorHAnsi"/>
-          <w:b/>
-          <w:bCs/>
-          <w:color w:val="3A3A3A"/>
-          <w:sz w:val="23"/>
-          <w:szCs w:val="23"/>
-        </w:rPr>
-      </w:pPr>
-      <w:r>
-        <w:rPr>
-          <w:rStyle w:val="Strong"/>
-          <w:rFonts w:asciiTheme="minorHAnsi" w:hAnsiTheme="minorHAnsi" w:cstheme="minorHAnsi"/>
-          <w:b w:val="0"/>
-          <w:bCs w:val="0"/>
-          <w:color w:val="3A3A3A"/>
-          <w:sz w:val="23"/>
-          <w:szCs w:val="23"/>
-          <w:bdr w:val="none" w:sz="0" w:space="0" w:color="auto" w:frame="1"/>
-        </w:rPr>
-        <w:t>This is the section where you wrote layout a schedule for the testing and be able to give an estimate of how long the testing will take and approximately when it will be complete.</w:t>
-      </w:r>
-    </w:p>
-    <w:p>
-      <w:pPr>
-        <w:pStyle w:val="NormalWeb"/>
-        <w:numPr>
-          <w:ilvl w:val="0"/>
-          <w:numId w:val="2"/>
-        </w:numPr>
-        <w:shd w:val="clear" w:color="auto" w:fill="FFFFFF"/>
-        <w:spacing w:before="0" w:beforeAutospacing="0" w:after="0" w:afterAutospacing="0"/>
-        <w:rPr>
-          <w:rStyle w:val="Strong"/>
-          <w:rFonts w:asciiTheme="minorHAnsi" w:hAnsiTheme="minorHAnsi" w:cstheme="minorHAnsi"/>
-          <w:b w:val="0"/>
-          <w:bCs w:val="0"/>
-          <w:color w:val="3A3A3A"/>
-          <w:sz w:val="23"/>
-          <w:szCs w:val="23"/>
-        </w:rPr>
-      </w:pPr>
-      <w:r>
-        <w:rPr>
-          <w:rStyle w:val="Strong"/>
+        </w:rPr>
+      </w:pPr>
+      <w:r>
+        <w:rPr>
+          <w:rStyle w:val="a6"/>
           <w:rFonts w:asciiTheme="minorHAnsi" w:hAnsiTheme="minorHAnsi" w:cstheme="minorHAnsi"/>
           <w:color w:val="3A3A3A"/>
           <w:sz w:val="23"/>
@@ -1174,7 +1481,7 @@
     </w:p>
     <w:p>
       <w:pPr>
-        <w:pStyle w:val="NormalWeb"/>
+        <w:pStyle w:val="a5"/>
         <w:numPr>
           <w:ilvl w:val="1"/>
           <w:numId w:val="2"/>
@@ -1230,7 +1537,7 @@
     </w:p>
     <w:p>
       <w:pPr>
-        <w:pStyle w:val="NormalWeb"/>
+        <w:pStyle w:val="a5"/>
         <w:numPr>
           <w:ilvl w:val="0"/>
           <w:numId w:val="2"/>
@@ -1246,7 +1553,7 @@
       </w:pPr>
       <w:r>
         <w:rPr>
-          <w:rStyle w:val="Strong"/>
+          <w:rStyle w:val="a6"/>
           <w:rFonts w:asciiTheme="minorHAnsi" w:hAnsiTheme="minorHAnsi" w:cstheme="minorHAnsi"/>
           <w:color w:val="3A3A3A"/>
           <w:sz w:val="23"/>
@@ -1258,7 +1565,7 @@
     </w:p>
     <w:p>
       <w:pPr>
-        <w:pStyle w:val="NormalWeb"/>
+        <w:pStyle w:val="a5"/>
         <w:numPr>
           <w:ilvl w:val="0"/>
           <w:numId w:val="2"/>
@@ -1274,14 +1581,13 @@
       </w:pPr>
       <w:r>
         <w:rPr>
-          <w:rStyle w:val="Strong"/>
-          <w:rFonts w:asciiTheme="minorHAnsi" w:hAnsiTheme="minorHAnsi" w:cstheme="minorHAnsi"/>
-          <w:color w:val="3A3A3A"/>
-          <w:sz w:val="23"/>
-          <w:szCs w:val="23"/>
-          <w:bdr w:val="none" w:sz="0" w:space="0" w:color="auto" w:frame="1"/>
-        </w:rPr>
-        <w:lastRenderedPageBreak/>
+          <w:rStyle w:val="a6"/>
+          <w:rFonts w:asciiTheme="minorHAnsi" w:hAnsiTheme="minorHAnsi" w:cstheme="minorHAnsi"/>
+          <w:color w:val="3A3A3A"/>
+          <w:sz w:val="23"/>
+          <w:szCs w:val="23"/>
+          <w:bdr w:val="none" w:sz="0" w:space="0" w:color="auto" w:frame="1"/>
+        </w:rPr>
         <w:t>Resources and Responsibilities</w:t>
       </w:r>
       <w:r>
@@ -1307,7 +1613,7 @@
     </w:p>
     <w:p>
       <w:pPr>
-        <w:pStyle w:val="NormalWeb"/>
+        <w:pStyle w:val="a5"/>
         <w:numPr>
           <w:ilvl w:val="0"/>
           <w:numId w:val="2"/>
@@ -1323,7 +1629,7 @@
       </w:pPr>
       <w:r>
         <w:rPr>
-          <w:rStyle w:val="Strong"/>
+          <w:rStyle w:val="a6"/>
           <w:rFonts w:asciiTheme="minorHAnsi" w:hAnsiTheme="minorHAnsi" w:cstheme="minorHAnsi"/>
           <w:color w:val="3A3A3A"/>
           <w:sz w:val="23"/>
@@ -1335,7 +1641,7 @@
     </w:p>
     <w:p>
       <w:pPr>
-        <w:pStyle w:val="NormalWeb"/>
+        <w:pStyle w:val="a5"/>
         <w:numPr>
           <w:ilvl w:val="0"/>
           <w:numId w:val="2"/>
@@ -1351,7 +1657,7 @@
       </w:pPr>
       <w:r>
         <w:rPr>
-          <w:rStyle w:val="Strong"/>
+          <w:rStyle w:val="a6"/>
           <w:rFonts w:asciiTheme="minorHAnsi" w:hAnsiTheme="minorHAnsi" w:cstheme="minorHAnsi"/>
           <w:color w:val="3A3A3A"/>
           <w:sz w:val="23"/>
@@ -1363,7 +1669,7 @@
     </w:p>
     <w:p>
       <w:pPr>
-        <w:pStyle w:val="NormalWeb"/>
+        <w:pStyle w:val="a5"/>
         <w:numPr>
           <w:ilvl w:val="0"/>
           <w:numId w:val="2"/>
@@ -1379,7 +1685,7 @@
       </w:pPr>
       <w:r>
         <w:rPr>
-          <w:rStyle w:val="Strong"/>
+          <w:rStyle w:val="a6"/>
           <w:rFonts w:asciiTheme="minorHAnsi" w:hAnsiTheme="minorHAnsi" w:cstheme="minorHAnsi"/>
           <w:color w:val="3A3A3A"/>
           <w:sz w:val="23"/>
@@ -1391,7 +1697,7 @@
     </w:p>
     <w:p>
       <w:pPr>
-        <w:pStyle w:val="NormalWeb"/>
+        <w:pStyle w:val="a5"/>
         <w:numPr>
           <w:ilvl w:val="0"/>
           <w:numId w:val="2"/>
@@ -1407,7 +1713,7 @@
       </w:pPr>
       <w:r>
         <w:rPr>
-          <w:rStyle w:val="Strong"/>
+          <w:rStyle w:val="a6"/>
           <w:rFonts w:asciiTheme="minorHAnsi" w:hAnsiTheme="minorHAnsi" w:cstheme="minorHAnsi"/>
           <w:color w:val="3A3A3A"/>
           <w:sz w:val="23"/>
@@ -1459,7 +1765,7 @@
     </w:p>
     <w:p>
       <w:pPr>
-        <w:pStyle w:val="NormalWeb"/>
+        <w:pStyle w:val="a5"/>
         <w:numPr>
           <w:ilvl w:val="0"/>
           <w:numId w:val="2"/>
@@ -1475,7 +1781,7 @@
       </w:pPr>
       <w:r>
         <w:rPr>
-          <w:rStyle w:val="Strong"/>
+          <w:rStyle w:val="a6"/>
           <w:rFonts w:asciiTheme="minorHAnsi" w:hAnsiTheme="minorHAnsi" w:cstheme="minorHAnsi"/>
           <w:color w:val="3A3A3A"/>
           <w:sz w:val="23"/>
@@ -1537,7 +1843,7 @@
     </w:p>
     <w:p>
       <w:pPr>
-        <w:pStyle w:val="NormalWeb"/>
+        <w:pStyle w:val="a5"/>
         <w:numPr>
           <w:ilvl w:val="0"/>
           <w:numId w:val="2"/>
@@ -1553,7 +1859,7 @@
       </w:pPr>
       <w:r>
         <w:rPr>
-          <w:rStyle w:val="Strong"/>
+          <w:rStyle w:val="a6"/>
           <w:rFonts w:asciiTheme="minorHAnsi" w:hAnsiTheme="minorHAnsi" w:cstheme="minorHAnsi"/>
           <w:color w:val="3A3A3A"/>
           <w:sz w:val="23"/>
@@ -1565,7 +1871,7 @@
     </w:p>
     <w:p>
       <w:pPr>
-        <w:pStyle w:val="NormalWeb"/>
+        <w:pStyle w:val="a5"/>
         <w:numPr>
           <w:ilvl w:val="0"/>
           <w:numId w:val="2"/>
@@ -1581,7 +1887,7 @@
       </w:pPr>
       <w:r>
         <w:rPr>
-          <w:rStyle w:val="Strong"/>
+          <w:rStyle w:val="a6"/>
           <w:rFonts w:asciiTheme="minorHAnsi" w:hAnsiTheme="minorHAnsi" w:cstheme="minorHAnsi"/>
           <w:color w:val="3A3A3A"/>
           <w:sz w:val="23"/>
@@ -1593,7 +1899,7 @@
     </w:p>
     <w:p>
       <w:pPr>
-        <w:pStyle w:val="NormalWeb"/>
+        <w:pStyle w:val="a5"/>
         <w:numPr>
           <w:ilvl w:val="0"/>
           <w:numId w:val="2"/>
@@ -1609,7 +1915,7 @@
       </w:pPr>
       <w:r>
         <w:rPr>
-          <w:rStyle w:val="Strong"/>
+          <w:rStyle w:val="a6"/>
           <w:rFonts w:asciiTheme="minorHAnsi" w:hAnsiTheme="minorHAnsi" w:cstheme="minorHAnsi"/>
           <w:color w:val="3A3A3A"/>
           <w:sz w:val="23"/>
@@ -1621,7 +1927,7 @@
     </w:p>
     <w:p>
       <w:pPr>
-        <w:pStyle w:val="NormalWeb"/>
+        <w:pStyle w:val="a5"/>
         <w:shd w:val="clear" w:color="auto" w:fill="FFFFFF"/>
         <w:spacing w:before="0" w:beforeAutospacing="0" w:after="0" w:afterAutospacing="0"/>
         <w:rPr>
@@ -1644,7 +1950,7 @@
 </file>
 
 <file path=word/numbering.xml><?xml version="1.0" encoding="utf-8"?>
-<w:numbering xmlns:wpc="http://schemas.microsoft.com/office/word/2010/wordprocessingCanvas" xmlns:cx="http://schemas.microsoft.com/office/drawing/2014/chartex" xmlns:cx1="http://schemas.microsoft.com/office/drawing/2015/9/8/chartex" xmlns:cx2="http://schemas.microsoft.com/office/drawing/2015/10/21/chartex" xmlns:cx3="http://schemas.microsoft.com/office/drawing/2016/5/9/chartex" xmlns:cx4="http://schemas.microsoft.com/office/drawing/2016/5/10/chartex" xmlns:cx5="http://schemas.microsoft.com/office/drawing/2016/5/11/chartex" xmlns:cx6="http://schemas.microsoft.com/office/drawing/2016/5/12/chartex" xmlns:cx7="http://schemas.microsoft.com/office/drawing/2016/5/13/chartex" xmlns:cx8="http://schemas.microsoft.com/office/drawing/2016/5/14/chartex" xmlns:mc="http://schemas.openxmlformats.org/markup-compatibility/2006" xmlns:aink="http://schemas.microsoft.com/office/drawing/2016/ink" xmlns:am3d="http://schemas.microsoft.com/office/drawing/2017/model3d" xmlns:o="urn:schemas-microsoft-com:office:office" xmlns:r="http://schemas.openxmlformats.org/officeDocument/2006/relationships" xmlns:m="http://schemas.openxmlformats.org/officeDocument/2006/math" xmlns:v="urn:schemas-microsoft-com:vml" xmlns:wp14="http://schemas.microsoft.com/office/word/2010/wordprocessingDrawing" xmlns:wp="http://schemas.openxmlformats.org/drawingml/2006/wordprocessingDrawing" xmlns:w10="urn:schemas-microsoft-com:office:word" xmlns:w="http://schemas.openxmlformats.org/wordprocessingml/2006/main" xmlns:w14="http://schemas.microsoft.com/office/word/2010/wordml" xmlns:w15="http://schemas.microsoft.com/office/word/2012/wordml" xmlns:w16cex="http://schemas.microsoft.com/office/word/2018/wordml/cex" xmlns:w16cid="http://schemas.microsoft.com/office/word/2016/wordml/cid" xmlns:w16="http://schemas.microsoft.com/office/word/2018/wordml" xmlns:w16sdtdh="http://schemas.microsoft.com/office/word/2020/wordml/sdtdatahash" xmlns:w16se="http://schemas.microsoft.com/office/word/2015/wordml/symex" xmlns:wpg="http://schemas.microsoft.com/office/word/2010/wordprocessingGroup" xmlns:wpi="http://schemas.microsoft.com/office/word/2010/wordprocessingInk" xmlns:wne="http://schemas.microsoft.com/office/word/2006/wordml" xmlns:wps="http://schemas.microsoft.com/office/word/2010/wordprocessingShape" mc:Ignorable="w14 w15 w16se w16cid w16 w16cex w16sdtdh wp14">
+<w:numbering xmlns:wpc="http://schemas.microsoft.com/office/word/2010/wordprocessingCanvas" xmlns:cx="http://schemas.microsoft.com/office/drawing/2014/chartex" xmlns:cx1="http://schemas.microsoft.com/office/drawing/2015/9/8/chartex" xmlns:cx2="http://schemas.microsoft.com/office/drawing/2015/10/21/chartex" xmlns:cx3="http://schemas.microsoft.com/office/drawing/2016/5/9/chartex" xmlns:cx4="http://schemas.microsoft.com/office/drawing/2016/5/10/chartex" xmlns:cx5="http://schemas.microsoft.com/office/drawing/2016/5/11/chartex" xmlns:cx6="http://schemas.microsoft.com/office/drawing/2016/5/12/chartex" xmlns:cx7="http://schemas.microsoft.com/office/drawing/2016/5/13/chartex" xmlns:cx8="http://schemas.microsoft.com/office/drawing/2016/5/14/chartex" xmlns:mc="http://schemas.openxmlformats.org/markup-compatibility/2006" xmlns:aink="http://schemas.microsoft.com/office/drawing/2016/ink" xmlns:am3d="http://schemas.microsoft.com/office/drawing/2017/model3d" xmlns:o="urn:schemas-microsoft-com:office:office" xmlns:oel="http://schemas.microsoft.com/office/2019/extlst" xmlns:r="http://schemas.openxmlformats.org/officeDocument/2006/relationships" xmlns:m="http://schemas.openxmlformats.org/officeDocument/2006/math" xmlns:v="urn:schemas-microsoft-com:vml" xmlns:wp14="http://schemas.microsoft.com/office/word/2010/wordprocessingDrawing" xmlns:wp="http://schemas.openxmlformats.org/drawingml/2006/wordprocessingDrawing" xmlns:w10="urn:schemas-microsoft-com:office:word" xmlns:w="http://schemas.openxmlformats.org/wordprocessingml/2006/main" xmlns:w14="http://schemas.microsoft.com/office/word/2010/wordml" xmlns:w15="http://schemas.microsoft.com/office/word/2012/wordml" xmlns:w16cex="http://schemas.microsoft.com/office/word/2018/wordml/cex" xmlns:w16cid="http://schemas.microsoft.com/office/word/2016/wordml/cid" xmlns:w16="http://schemas.microsoft.com/office/word/2018/wordml" xmlns:w16sdtdh="http://schemas.microsoft.com/office/word/2020/wordml/sdtdatahash" xmlns:w16se="http://schemas.microsoft.com/office/word/2015/wordml/symex" xmlns:wpg="http://schemas.microsoft.com/office/word/2010/wordprocessingGroup" xmlns:wpi="http://schemas.microsoft.com/office/word/2010/wordprocessingInk" xmlns:wne="http://schemas.microsoft.com/office/word/2006/wordml" xmlns:wps="http://schemas.microsoft.com/office/word/2010/wordprocessingShape" mc:Ignorable="w14 w15 w16se w16cid w16 w16cex w16sdtdh wp14">
   <w:abstractNum w:abstractNumId="0" w15:restartNumberingAfterBreak="0">
     <w:nsid w:val="1C470470"/>
     <w:multiLevelType w:val="hybridMultilevel"/>
@@ -1835,7 +2141,7 @@
   <w:docDefaults>
     <w:rPrDefault>
       <w:rPr>
-        <w:rFonts w:asciiTheme="minorHAnsi" w:eastAsiaTheme="minorHAnsi" w:hAnsiTheme="minorHAnsi" w:cstheme="minorBidi"/>
+        <w:rFonts w:asciiTheme="minorHAnsi" w:eastAsiaTheme="minorEastAsia" w:hAnsiTheme="minorHAnsi" w:cstheme="minorBidi"/>
         <w:sz w:val="22"/>
         <w:szCs w:val="22"/>
         <w:lang w:val="en-US" w:eastAsia="en-US" w:bidi="ar-SA"/>
@@ -2225,17 +2531,16 @@
     <w:lsdException w:name="Unresolved Mention" w:semiHidden="1" w:unhideWhenUsed="1"/>
     <w:lsdException w:name="Smart Link" w:semiHidden="1" w:unhideWhenUsed="1"/>
   </w:latentStyles>
-  <w:style w:type="paragraph" w:default="1" w:styleId="Normal">
+  <w:style w:type="paragraph" w:default="1" w:styleId="a">
     <w:name w:val="Normal"/>
     <w:qFormat/>
   </w:style>
-  <w:style w:type="character" w:default="1" w:styleId="DefaultParagraphFont">
+  <w:style w:type="character" w:default="1" w:styleId="a0">
     <w:name w:val="Default Paragraph Font"/>
     <w:uiPriority w:val="1"/>
-    <w:semiHidden/>
     <w:unhideWhenUsed/>
   </w:style>
-  <w:style w:type="table" w:default="1" w:styleId="TableNormal">
+  <w:style w:type="table" w:default="1" w:styleId="a1">
     <w:name w:val="Normal Table"/>
     <w:uiPriority w:val="99"/>
     <w:semiHidden/>
@@ -2250,7 +2555,7 @@
       </w:tblCellMar>
     </w:tblPr>
   </w:style>
-  <w:style w:type="numbering" w:default="1" w:styleId="NoList">
+  <w:style w:type="numbering" w:default="1" w:styleId="a2">
     <w:name w:val="No List"/>
     <w:uiPriority w:val="99"/>
     <w:semiHidden/>
@@ -2258,7 +2563,7 @@
   </w:style>
   <w:style w:type="paragraph" w:customStyle="1" w:styleId="Exdentedpara">
     <w:name w:val="Exdented para"/>
-    <w:basedOn w:val="ListParagraph"/>
+    <w:basedOn w:val="a3"/>
     <w:link w:val="ExdentedparaChar"/>
     <w:qFormat/>
     <w:rsid w:val="00250D4F"/>
@@ -2268,13 +2573,13 @@
   </w:style>
   <w:style w:type="character" w:customStyle="1" w:styleId="ExdentedparaChar">
     <w:name w:val="Exdented para Char"/>
-    <w:basedOn w:val="DefaultParagraphFont"/>
+    <w:basedOn w:val="a0"/>
     <w:link w:val="Exdentedpara"/>
     <w:rsid w:val="00250D4F"/>
   </w:style>
-  <w:style w:type="paragraph" w:styleId="ListParagraph">
+  <w:style w:type="paragraph" w:styleId="a3">
     <w:name w:val="List Paragraph"/>
-    <w:basedOn w:val="Normal"/>
+    <w:basedOn w:val="a"/>
     <w:uiPriority w:val="34"/>
     <w:qFormat/>
     <w:rsid w:val="00250D4F"/>
@@ -2283,11 +2588,11 @@
       <w:contextualSpacing/>
     </w:pPr>
   </w:style>
-  <w:style w:type="paragraph" w:styleId="Title">
+  <w:style w:type="paragraph" w:styleId="a4">
     <w:name w:val="Title"/>
-    <w:basedOn w:val="Normal"/>
-    <w:next w:val="Normal"/>
-    <w:link w:val="TitleChar"/>
+    <w:basedOn w:val="a"/>
+    <w:next w:val="a"/>
+    <w:link w:val="Char"/>
     <w:uiPriority w:val="10"/>
     <w:qFormat/>
     <w:rsid w:val="00FC646C"/>
@@ -2303,10 +2608,10 @@
       <w:szCs w:val="56"/>
     </w:rPr>
   </w:style>
-  <w:style w:type="character" w:customStyle="1" w:styleId="TitleChar">
-    <w:name w:val="Title Char"/>
-    <w:basedOn w:val="DefaultParagraphFont"/>
-    <w:link w:val="Title"/>
+  <w:style w:type="character" w:customStyle="1" w:styleId="Char">
+    <w:name w:val="제목 Char"/>
+    <w:basedOn w:val="a0"/>
+    <w:link w:val="a4"/>
     <w:uiPriority w:val="10"/>
     <w:rsid w:val="00FC646C"/>
     <w:rPr>
@@ -2317,9 +2622,9 @@
       <w:szCs w:val="56"/>
     </w:rPr>
   </w:style>
-  <w:style w:type="paragraph" w:styleId="NormalWeb">
+  <w:style w:type="paragraph" w:styleId="a5">
     <w:name w:val="Normal (Web)"/>
-    <w:basedOn w:val="Normal"/>
+    <w:basedOn w:val="a"/>
     <w:uiPriority w:val="99"/>
     <w:unhideWhenUsed/>
     <w:rsid w:val="00FC646C"/>
@@ -2332,9 +2637,9 @@
       <w:szCs w:val="24"/>
     </w:rPr>
   </w:style>
-  <w:style w:type="character" w:styleId="Strong">
+  <w:style w:type="character" w:styleId="a6">
     <w:name w:val="Strong"/>
-    <w:basedOn w:val="DefaultParagraphFont"/>
+    <w:basedOn w:val="a0"/>
     <w:uiPriority w:val="22"/>
     <w:qFormat/>
     <w:rsid w:val="00FC646C"/>

--- a/Documents/Testing/TestPlan/test-plan-template.docx
+++ b/Documents/Testing/TestPlan/test-plan-template.docx
@@ -48,7 +48,7 @@
         <w:spacing w:before="0" w:beforeAutospacing="0" w:after="0" w:afterAutospacing="0"/>
         <w:ind w:left="1350"/>
         <w:rPr>
-          <w:rFonts w:asciiTheme="minorHAnsi" w:hAnsiTheme="minorHAnsi" w:cstheme="minorHAnsi" w:hint="eastAsia"/>
+          <w:rFonts w:asciiTheme="minorHAnsi" w:hAnsiTheme="minorHAnsi" w:cstheme="minorHAnsi"/>
           <w:color w:val="3A3A3A"/>
           <w:sz w:val="23"/>
           <w:szCs w:val="23"/>
@@ -333,9 +333,8 @@
           <w:bdr w:val="none" w:sz="0" w:space="0" w:color="auto" w:frame="1"/>
           <w:lang w:eastAsia="ko-KR"/>
         </w:rPr>
-        <w:t xml:space="preserve">No test is conducted assuming a destination outside the 25 by 25 square </w:t>
-      </w:r>
-      <w:proofErr w:type="gramStart"/>
+        <w:t>No test is conducted assuming a destination outside the 25 by 25 square grid</w:t>
+      </w:r>
       <w:r>
         <w:rPr>
           <w:rStyle w:val="a6"/>
@@ -348,9 +347,8 @@
           <w:bdr w:val="none" w:sz="0" w:space="0" w:color="auto" w:frame="1"/>
           <w:lang w:eastAsia="ko-KR"/>
         </w:rPr>
-        <w:t>grid</w:t>
-      </w:r>
-      <w:proofErr w:type="gramEnd"/>
+        <w:t>.</w:t>
+      </w:r>
     </w:p>
     <w:p>
       <w:pPr>
@@ -2538,6 +2536,7 @@
   <w:style w:type="character" w:default="1" w:styleId="a0">
     <w:name w:val="Default Paragraph Font"/>
     <w:uiPriority w:val="1"/>
+    <w:semiHidden/>
     <w:unhideWhenUsed/>
   </w:style>
   <w:style w:type="table" w:default="1" w:styleId="a1">

--- a/Documents/Testing/TestPlan/test-plan-template.docx
+++ b/Documents/Testing/TestPlan/test-plan-template.docx
@@ -4,7 +4,7 @@
   <w:body>
     <w:p>
       <w:pPr>
-        <w:pStyle w:val="a4"/>
+        <w:pStyle w:val="Title"/>
       </w:pPr>
       <w:r>
         <w:t>Test Plan</w:t>
@@ -12,7 +12,7 @@
     </w:p>
     <w:p>
       <w:pPr>
-        <w:pStyle w:val="a5"/>
+        <w:pStyle w:val="NormalWeb"/>
         <w:numPr>
           <w:ilvl w:val="0"/>
           <w:numId w:val="2"/>
@@ -20,7 +20,7 @@
         <w:shd w:val="clear" w:color="auto" w:fill="FFFFFF"/>
         <w:spacing w:before="0" w:beforeAutospacing="0" w:after="0" w:afterAutospacing="0"/>
         <w:rPr>
-          <w:rStyle w:val="a6"/>
+          <w:rStyle w:val="Strong"/>
           <w:rFonts w:asciiTheme="minorHAnsi" w:hAnsiTheme="minorHAnsi" w:cstheme="minorHAnsi"/>
           <w:b w:val="0"/>
           <w:bCs w:val="0"/>
@@ -31,7 +31,7 @@
       </w:pPr>
       <w:r>
         <w:rPr>
-          <w:rStyle w:val="a6"/>
+          <w:rStyle w:val="Strong"/>
           <w:rFonts w:asciiTheme="minorHAnsi" w:hAnsiTheme="minorHAnsi" w:cstheme="minorHAnsi"/>
           <w:color w:val="3A3A3A"/>
           <w:sz w:val="23"/>
@@ -43,7 +43,7 @@
     </w:p>
     <w:p>
       <w:pPr>
-        <w:pStyle w:val="a5"/>
+        <w:pStyle w:val="NormalWeb"/>
         <w:shd w:val="clear" w:color="auto" w:fill="FFFFFF"/>
         <w:spacing w:before="0" w:beforeAutospacing="0" w:after="0" w:afterAutospacing="0"/>
         <w:ind w:left="1350"/>
@@ -66,7 +66,7 @@
     </w:p>
     <w:p>
       <w:pPr>
-        <w:pStyle w:val="a5"/>
+        <w:pStyle w:val="NormalWeb"/>
         <w:numPr>
           <w:ilvl w:val="0"/>
           <w:numId w:val="2"/>
@@ -82,7 +82,7 @@
       </w:pPr>
       <w:r>
         <w:rPr>
-          <w:rStyle w:val="a6"/>
+          <w:rStyle w:val="Strong"/>
           <w:rFonts w:asciiTheme="minorHAnsi" w:hAnsiTheme="minorHAnsi" w:cstheme="minorHAnsi"/>
           <w:color w:val="3A3A3A"/>
           <w:sz w:val="23"/>
@@ -94,7 +94,7 @@
     </w:p>
     <w:p>
       <w:pPr>
-        <w:pStyle w:val="a5"/>
+        <w:pStyle w:val="NormalWeb"/>
         <w:numPr>
           <w:ilvl w:val="1"/>
           <w:numId w:val="2"/>
@@ -102,7 +102,7 @@
         <w:shd w:val="clear" w:color="auto" w:fill="FFFFFF"/>
         <w:spacing w:before="0" w:beforeAutospacing="0" w:after="0" w:afterAutospacing="0"/>
         <w:rPr>
-          <w:rStyle w:val="a6"/>
+          <w:rStyle w:val="Strong"/>
           <w:rFonts w:asciiTheme="minorHAnsi" w:hAnsiTheme="minorHAnsi" w:cstheme="minorHAnsi"/>
           <w:b w:val="0"/>
           <w:bCs w:val="0"/>
@@ -113,7 +113,7 @@
       </w:pPr>
       <w:r>
         <w:rPr>
-          <w:rStyle w:val="a6"/>
+          <w:rStyle w:val="Strong"/>
           <w:rFonts w:asciiTheme="minorHAnsi" w:eastAsiaTheme="minorEastAsia" w:hAnsiTheme="minorHAnsi" w:cstheme="minorHAnsi" w:hint="eastAsia"/>
           <w:b w:val="0"/>
           <w:bCs w:val="0"/>
@@ -127,7 +127,7 @@
       </w:r>
       <w:r>
         <w:rPr>
-          <w:rStyle w:val="a6"/>
+          <w:rStyle w:val="Strong"/>
           <w:rFonts w:asciiTheme="minorHAnsi" w:hAnsiTheme="minorHAnsi" w:cstheme="minorHAnsi"/>
           <w:b w:val="0"/>
           <w:bCs w:val="0"/>
@@ -140,7 +140,7 @@
       </w:r>
       <w:r>
         <w:rPr>
-          <w:rStyle w:val="a6"/>
+          <w:rStyle w:val="Strong"/>
           <w:rFonts w:asciiTheme="minorHAnsi" w:eastAsiaTheme="minorEastAsia" w:hAnsiTheme="minorHAnsi" w:cstheme="minorHAnsi" w:hint="eastAsia"/>
           <w:b w:val="0"/>
           <w:bCs w:val="0"/>
@@ -155,7 +155,7 @@
     </w:p>
     <w:p>
       <w:pPr>
-        <w:pStyle w:val="a5"/>
+        <w:pStyle w:val="NormalWeb"/>
         <w:numPr>
           <w:ilvl w:val="2"/>
           <w:numId w:val="2"/>
@@ -181,7 +181,7 @@
     </w:p>
     <w:p>
       <w:pPr>
-        <w:pStyle w:val="a5"/>
+        <w:pStyle w:val="NormalWeb"/>
         <w:numPr>
           <w:ilvl w:val="2"/>
           <w:numId w:val="2"/>
@@ -218,7 +218,7 @@
     </w:p>
     <w:p>
       <w:pPr>
-        <w:pStyle w:val="a5"/>
+        <w:pStyle w:val="NormalWeb"/>
         <w:numPr>
           <w:ilvl w:val="2"/>
           <w:numId w:val="2"/>
@@ -226,7 +226,7 @@
         <w:shd w:val="clear" w:color="auto" w:fill="FFFFFF"/>
         <w:spacing w:before="0" w:beforeAutospacing="0" w:after="0" w:afterAutospacing="0"/>
         <w:rPr>
-          <w:rStyle w:val="a6"/>
+          <w:rStyle w:val="Strong"/>
           <w:rFonts w:asciiTheme="minorHAnsi" w:hAnsiTheme="minorHAnsi" w:cstheme="minorHAnsi"/>
           <w:b w:val="0"/>
           <w:bCs w:val="0"/>
@@ -243,24 +243,12 @@
           <w:szCs w:val="23"/>
           <w:lang w:eastAsia="ko-KR"/>
         </w:rPr>
-        <w:t xml:space="preserve">If the shipment is loaded, whether it does not exceed the maximum loading weight or </w:t>
-      </w:r>
-      <w:proofErr w:type="gramStart"/>
-      <w:r>
-        <w:rPr>
-          <w:rFonts w:asciiTheme="minorHAnsi" w:eastAsiaTheme="minorEastAsia" w:hAnsiTheme="minorHAnsi" w:cstheme="minorHAnsi" w:hint="eastAsia"/>
-          <w:color w:val="3A3A3A"/>
-          <w:sz w:val="23"/>
-          <w:szCs w:val="23"/>
-          <w:lang w:eastAsia="ko-KR"/>
-        </w:rPr>
-        <w:t>volume</w:t>
-      </w:r>
-      <w:proofErr w:type="gramEnd"/>
-    </w:p>
-    <w:p>
-      <w:pPr>
-        <w:pStyle w:val="a5"/>
+        <w:t>If the shipment is loaded, whether it does not exceed the maximum loading weight or volume</w:t>
+      </w:r>
+    </w:p>
+    <w:p>
+      <w:pPr>
+        <w:pStyle w:val="NormalWeb"/>
         <w:numPr>
           <w:ilvl w:val="1"/>
           <w:numId w:val="2"/>
@@ -268,7 +256,7 @@
         <w:shd w:val="clear" w:color="auto" w:fill="FFFFFF"/>
         <w:spacing w:before="0" w:beforeAutospacing="0" w:after="0" w:afterAutospacing="0"/>
         <w:rPr>
-          <w:rStyle w:val="a6"/>
+          <w:rStyle w:val="Strong"/>
           <w:rFonts w:asciiTheme="minorHAnsi" w:hAnsiTheme="minorHAnsi" w:cstheme="minorHAnsi"/>
           <w:b w:val="0"/>
           <w:bCs w:val="0"/>
@@ -279,7 +267,7 @@
       </w:pPr>
       <w:r>
         <w:rPr>
-          <w:rStyle w:val="a6"/>
+          <w:rStyle w:val="Strong"/>
           <w:rFonts w:asciiTheme="minorHAnsi" w:eastAsiaTheme="minorEastAsia" w:hAnsiTheme="minorHAnsi" w:cstheme="minorHAnsi" w:hint="eastAsia"/>
           <w:b w:val="0"/>
           <w:bCs w:val="0"/>
@@ -293,7 +281,7 @@
       </w:r>
       <w:r>
         <w:rPr>
-          <w:rStyle w:val="a6"/>
+          <w:rStyle w:val="Strong"/>
           <w:rFonts w:asciiTheme="minorHAnsi" w:hAnsiTheme="minorHAnsi" w:cstheme="minorHAnsi"/>
           <w:b w:val="0"/>
           <w:bCs w:val="0"/>
@@ -307,7 +295,7 @@
     </w:p>
     <w:p>
       <w:pPr>
-        <w:pStyle w:val="a5"/>
+        <w:pStyle w:val="NormalWeb"/>
         <w:numPr>
           <w:ilvl w:val="2"/>
           <w:numId w:val="2"/>
@@ -323,7 +311,7 @@
       </w:pPr>
       <w:r>
         <w:rPr>
-          <w:rStyle w:val="a6"/>
+          <w:rStyle w:val="Strong"/>
           <w:rFonts w:asciiTheme="minorHAnsi" w:eastAsiaTheme="minorEastAsia" w:hAnsiTheme="minorHAnsi" w:cstheme="minorHAnsi" w:hint="eastAsia"/>
           <w:b w:val="0"/>
           <w:bCs w:val="0"/>
@@ -337,7 +325,7 @@
       </w:r>
       <w:r>
         <w:rPr>
-          <w:rStyle w:val="a6"/>
+          <w:rStyle w:val="Strong"/>
           <w:rFonts w:asciiTheme="minorHAnsi" w:eastAsiaTheme="minorEastAsia" w:hAnsiTheme="minorHAnsi" w:cstheme="minorHAnsi" w:hint="eastAsia"/>
           <w:b w:val="0"/>
           <w:bCs w:val="0"/>
@@ -352,7 +340,7 @@
     </w:p>
     <w:p>
       <w:pPr>
-        <w:pStyle w:val="a5"/>
+        <w:pStyle w:val="NormalWeb"/>
         <w:numPr>
           <w:ilvl w:val="0"/>
           <w:numId w:val="2"/>
@@ -360,7 +348,7 @@
         <w:shd w:val="clear" w:color="auto" w:fill="FFFFFF"/>
         <w:spacing w:before="0" w:beforeAutospacing="0" w:after="0" w:afterAutospacing="0"/>
         <w:rPr>
-          <w:rStyle w:val="a6"/>
+          <w:rStyle w:val="Strong"/>
           <w:rFonts w:asciiTheme="minorHAnsi" w:hAnsiTheme="minorHAnsi" w:cstheme="minorHAnsi"/>
           <w:b w:val="0"/>
           <w:bCs w:val="0"/>
@@ -371,7 +359,7 @@
       </w:pPr>
       <w:r>
         <w:rPr>
-          <w:rStyle w:val="a6"/>
+          <w:rStyle w:val="Strong"/>
           <w:rFonts w:asciiTheme="minorHAnsi" w:hAnsiTheme="minorHAnsi" w:cstheme="minorHAnsi"/>
           <w:color w:val="3A3A3A"/>
           <w:sz w:val="23"/>
@@ -383,7 +371,7 @@
     </w:p>
     <w:p>
       <w:pPr>
-        <w:pStyle w:val="a5"/>
+        <w:pStyle w:val="NormalWeb"/>
         <w:numPr>
           <w:ilvl w:val="1"/>
           <w:numId w:val="2"/>
@@ -399,7 +387,7 @@
       </w:pPr>
       <w:r>
         <w:rPr>
-          <w:rStyle w:val="a6"/>
+          <w:rStyle w:val="Strong"/>
           <w:rFonts w:asciiTheme="minorHAnsi" w:hAnsiTheme="minorHAnsi" w:cstheme="minorHAnsi"/>
           <w:b w:val="0"/>
           <w:bCs w:val="0"/>
@@ -412,7 +400,7 @@
       </w:r>
       <w:r>
         <w:rPr>
-          <w:rStyle w:val="a6"/>
+          <w:rStyle w:val="Strong"/>
           <w:rFonts w:asciiTheme="minorHAnsi" w:hAnsiTheme="minorHAnsi" w:cstheme="minorHAnsi"/>
           <w:b w:val="0"/>
           <w:bCs w:val="0"/>
@@ -425,7 +413,7 @@
       </w:r>
       <w:r>
         <w:rPr>
-          <w:rStyle w:val="a6"/>
+          <w:rStyle w:val="Strong"/>
           <w:rFonts w:asciiTheme="minorHAnsi" w:hAnsiTheme="minorHAnsi" w:cstheme="minorHAnsi"/>
           <w:b w:val="0"/>
           <w:bCs w:val="0"/>
@@ -438,7 +426,7 @@
       </w:r>
       <w:r>
         <w:rPr>
-          <w:rStyle w:val="a6"/>
+          <w:rStyle w:val="Strong"/>
           <w:rFonts w:asciiTheme="minorHAnsi" w:hAnsiTheme="minorHAnsi" w:cstheme="minorHAnsi"/>
           <w:b w:val="0"/>
           <w:bCs w:val="0"/>
@@ -466,6 +454,15 @@
           <w:sz w:val="23"/>
           <w:szCs w:val="23"/>
         </w:rPr>
+        <w:t>: OS  - Windows? Mac? Mobile?</w:t>
+      </w:r>
+      <w:r>
+        <w:rPr>
+          <w:rFonts w:asciiTheme="minorHAnsi" w:hAnsiTheme="minorHAnsi" w:cstheme="minorHAnsi"/>
+          <w:color w:val="3A3A3A"/>
+          <w:sz w:val="23"/>
+          <w:szCs w:val="23"/>
+        </w:rPr>
         <w:br/>
         <w:t>3.2. Performance Test</w:t>
       </w:r>
@@ -476,6 +473,15 @@
           <w:sz w:val="23"/>
           <w:szCs w:val="23"/>
         </w:rPr>
+        <w:t>: how long does it take application to run</w:t>
+      </w:r>
+      <w:r>
+        <w:rPr>
+          <w:rFonts w:asciiTheme="minorHAnsi" w:hAnsiTheme="minorHAnsi" w:cstheme="minorHAnsi"/>
+          <w:color w:val="3A3A3A"/>
+          <w:sz w:val="23"/>
+          <w:szCs w:val="23"/>
+        </w:rPr>
         <w:br/>
         <w:t>3.3. Security Test</w:t>
       </w:r>
@@ -486,6 +492,24 @@
           <w:sz w:val="23"/>
           <w:szCs w:val="23"/>
         </w:rPr>
+        <w:t>: prob not applicable</w:t>
+      </w:r>
+      <w:r>
+        <w:rPr>
+          <w:rFonts w:asciiTheme="minorHAnsi" w:hAnsiTheme="minorHAnsi" w:cstheme="minorHAnsi"/>
+          <w:color w:val="3A3A3A"/>
+          <w:sz w:val="23"/>
+          <w:szCs w:val="23"/>
+        </w:rPr>
+        <w:t>, is there a login?</w:t>
+      </w:r>
+      <w:r>
+        <w:rPr>
+          <w:rFonts w:asciiTheme="minorHAnsi" w:hAnsiTheme="minorHAnsi" w:cstheme="minorHAnsi"/>
+          <w:color w:val="3A3A3A"/>
+          <w:sz w:val="23"/>
+          <w:szCs w:val="23"/>
+        </w:rPr>
         <w:br/>
         <w:t>3.4. Automated Test</w:t>
       </w:r>
@@ -496,6 +520,15 @@
           <w:sz w:val="23"/>
           <w:szCs w:val="23"/>
         </w:rPr>
+        <w:t>: testing framework (Test Manager?/Unit Tests?)</w:t>
+      </w:r>
+      <w:r>
+        <w:rPr>
+          <w:rFonts w:asciiTheme="minorHAnsi" w:hAnsiTheme="minorHAnsi" w:cstheme="minorHAnsi"/>
+          <w:color w:val="3A3A3A"/>
+          <w:sz w:val="23"/>
+          <w:szCs w:val="23"/>
+        </w:rPr>
         <w:br/>
         <w:t>3.5. Stress and Volume Test</w:t>
       </w:r>
@@ -506,8 +539,44 @@
           <w:sz w:val="23"/>
           <w:szCs w:val="23"/>
         </w:rPr>
+        <w:t xml:space="preserve">: </w:t>
+      </w:r>
+      <w:r>
+        <w:rPr>
+          <w:rFonts w:asciiTheme="minorHAnsi" w:hAnsiTheme="minorHAnsi" w:cstheme="minorHAnsi"/>
+          <w:color w:val="3A3A3A"/>
+          <w:sz w:val="23"/>
+          <w:szCs w:val="23"/>
+        </w:rPr>
+        <w:t>does it handle multiple simultaneous requests? Debatable, might also not really be applicable – it’s just one session per machine for this console application</w:t>
+      </w:r>
+      <w:r>
+        <w:rPr>
+          <w:rFonts w:asciiTheme="minorHAnsi" w:hAnsiTheme="minorHAnsi" w:cstheme="minorHAnsi"/>
+          <w:color w:val="3A3A3A"/>
+          <w:sz w:val="23"/>
+          <w:szCs w:val="23"/>
+        </w:rPr>
         <w:br/>
+      </w:r>
+      <w:r>
+        <w:rPr>
+          <w:rFonts w:asciiTheme="minorHAnsi" w:hAnsiTheme="minorHAnsi" w:cstheme="minorHAnsi"/>
+          <w:color w:val="3A3A3A"/>
+          <w:sz w:val="23"/>
+          <w:szCs w:val="23"/>
+        </w:rPr>
+        <w:lastRenderedPageBreak/>
         <w:t>3.6. Recovery Test</w:t>
+      </w:r>
+      <w:r>
+        <w:rPr>
+          <w:rFonts w:asciiTheme="minorHAnsi" w:hAnsiTheme="minorHAnsi" w:cstheme="minorHAnsi"/>
+          <w:color w:val="3A3A3A"/>
+          <w:sz w:val="23"/>
+          <w:szCs w:val="23"/>
+        </w:rPr>
+        <w:t>: also probably not needed – maybe how to restore the app on failure</w:t>
       </w:r>
       <w:r>
         <w:rPr>
@@ -526,17 +595,28 @@
           <w:sz w:val="23"/>
           <w:szCs w:val="23"/>
         </w:rPr>
+        <w:tab/>
+        <w:t>//NA</w:t>
+      </w:r>
+      <w:r>
+        <w:rPr>
+          <w:rFonts w:asciiTheme="minorHAnsi" w:hAnsiTheme="minorHAnsi" w:cstheme="minorHAnsi"/>
+          <w:color w:val="3A3A3A"/>
+          <w:sz w:val="23"/>
+          <w:szCs w:val="23"/>
+        </w:rPr>
         <w:br/>
-      </w:r>
-      <w:r>
-        <w:rPr>
-          <w:rFonts w:asciiTheme="minorHAnsi" w:hAnsiTheme="minorHAnsi" w:cstheme="minorHAnsi"/>
-          <w:color w:val="3A3A3A"/>
-          <w:sz w:val="23"/>
-          <w:szCs w:val="23"/>
-        </w:rPr>
-        <w:lastRenderedPageBreak/>
         <w:t>3.8. Beta Test</w:t>
+      </w:r>
+      <w:r>
+        <w:rPr>
+          <w:rFonts w:asciiTheme="minorHAnsi" w:hAnsiTheme="minorHAnsi" w:cstheme="minorHAnsi"/>
+          <w:color w:val="3A3A3A"/>
+          <w:sz w:val="23"/>
+          <w:szCs w:val="23"/>
+        </w:rPr>
+        <w:tab/>
+        <w:t>//NA</w:t>
       </w:r>
       <w:r>
         <w:rPr>
@@ -548,10 +628,28 @@
         <w:br/>
         <w:t>3.9. User Acceptance Test</w:t>
       </w:r>
-    </w:p>
-    <w:p>
-      <w:pPr>
-        <w:pStyle w:val="a5"/>
+      <w:r>
+        <w:rPr>
+          <w:rFonts w:asciiTheme="minorHAnsi" w:hAnsiTheme="minorHAnsi" w:cstheme="minorHAnsi"/>
+          <w:color w:val="3A3A3A"/>
+          <w:sz w:val="23"/>
+          <w:szCs w:val="23"/>
+        </w:rPr>
+        <w:t>: does it do the job that we want it to do?</w:t>
+      </w:r>
+      <w:r>
+        <w:rPr>
+          <w:rFonts w:asciiTheme="minorHAnsi" w:hAnsiTheme="minorHAnsi" w:cstheme="minorHAnsi"/>
+          <w:color w:val="3A3A3A"/>
+          <w:sz w:val="23"/>
+          <w:szCs w:val="23"/>
+        </w:rPr>
+        <w:t xml:space="preserve"> Expected output/functionality?</w:t>
+      </w:r>
+    </w:p>
+    <w:p>
+      <w:pPr>
+        <w:pStyle w:val="NormalWeb"/>
         <w:numPr>
           <w:ilvl w:val="1"/>
           <w:numId w:val="2"/>
@@ -559,16 +657,16 @@
         <w:shd w:val="clear" w:color="auto" w:fill="FFFFFF"/>
         <w:spacing w:before="0" w:beforeAutospacing="0" w:after="0" w:afterAutospacing="0"/>
         <w:rPr>
-          <w:rStyle w:val="a6"/>
-          <w:rFonts w:asciiTheme="minorHAnsi" w:hAnsiTheme="minorHAnsi" w:cstheme="minorHAnsi"/>
-          <w:color w:val="3A3A3A"/>
-          <w:sz w:val="23"/>
-          <w:szCs w:val="23"/>
-        </w:rPr>
-      </w:pPr>
-      <w:r>
-        <w:rPr>
-          <w:rStyle w:val="a6"/>
+          <w:rStyle w:val="Strong"/>
+          <w:rFonts w:asciiTheme="minorHAnsi" w:hAnsiTheme="minorHAnsi" w:cstheme="minorHAnsi"/>
+          <w:color w:val="3A3A3A"/>
+          <w:sz w:val="23"/>
+          <w:szCs w:val="23"/>
+        </w:rPr>
+      </w:pPr>
+      <w:r>
+        <w:rPr>
+          <w:rStyle w:val="Strong"/>
           <w:rFonts w:asciiTheme="minorHAnsi" w:hAnsiTheme="minorHAnsi" w:cstheme="minorHAnsi"/>
           <w:b w:val="0"/>
           <w:bCs w:val="0"/>
@@ -582,7 +680,7 @@
     </w:p>
     <w:p>
       <w:pPr>
-        <w:pStyle w:val="a5"/>
+        <w:pStyle w:val="NormalWeb"/>
         <w:numPr>
           <w:ilvl w:val="2"/>
           <w:numId w:val="2"/>
@@ -590,16 +688,16 @@
         <w:shd w:val="clear" w:color="auto" w:fill="FFFFFF"/>
         <w:spacing w:before="0" w:beforeAutospacing="0" w:after="0" w:afterAutospacing="0"/>
         <w:rPr>
-          <w:rStyle w:val="a6"/>
-          <w:rFonts w:asciiTheme="minorHAnsi" w:hAnsiTheme="minorHAnsi" w:cstheme="minorHAnsi"/>
-          <w:color w:val="3A3A3A"/>
-          <w:sz w:val="23"/>
-          <w:szCs w:val="23"/>
-        </w:rPr>
-      </w:pPr>
-      <w:r>
-        <w:rPr>
-          <w:rStyle w:val="a6"/>
+          <w:rStyle w:val="Strong"/>
+          <w:rFonts w:asciiTheme="minorHAnsi" w:hAnsiTheme="minorHAnsi" w:cstheme="minorHAnsi"/>
+          <w:color w:val="3A3A3A"/>
+          <w:sz w:val="23"/>
+          <w:szCs w:val="23"/>
+        </w:rPr>
+      </w:pPr>
+      <w:r>
+        <w:rPr>
+          <w:rStyle w:val="Strong"/>
           <w:rFonts w:asciiTheme="minorHAnsi" w:hAnsiTheme="minorHAnsi" w:cstheme="minorHAnsi"/>
           <w:b w:val="0"/>
           <w:bCs w:val="0"/>
@@ -613,7 +711,7 @@
     </w:p>
     <w:p>
       <w:pPr>
-        <w:pStyle w:val="a5"/>
+        <w:pStyle w:val="NormalWeb"/>
         <w:numPr>
           <w:ilvl w:val="2"/>
           <w:numId w:val="2"/>
@@ -621,53 +719,102 @@
         <w:shd w:val="clear" w:color="auto" w:fill="FFFFFF"/>
         <w:spacing w:before="0" w:beforeAutospacing="0" w:after="0" w:afterAutospacing="0"/>
         <w:rPr>
-          <w:rStyle w:val="a6"/>
-          <w:rFonts w:asciiTheme="minorHAnsi" w:hAnsiTheme="minorHAnsi" w:cstheme="minorHAnsi"/>
-          <w:color w:val="3A3A3A"/>
-          <w:sz w:val="23"/>
-          <w:szCs w:val="23"/>
-        </w:rPr>
-      </w:pPr>
-      <w:r>
-        <w:rPr>
-          <w:rStyle w:val="a6"/>
+          <w:rStyle w:val="Strong"/>
+          <w:rFonts w:asciiTheme="minorHAnsi" w:hAnsiTheme="minorHAnsi" w:cstheme="minorHAnsi"/>
+          <w:color w:val="3A3A3A"/>
+          <w:sz w:val="23"/>
+          <w:szCs w:val="23"/>
+          <w:highlight w:val="yellow"/>
+        </w:rPr>
+      </w:pPr>
+      <w:r>
+        <w:rPr>
+          <w:rStyle w:val="Strong"/>
           <w:rFonts w:asciiTheme="minorHAnsi" w:hAnsiTheme="minorHAnsi" w:cstheme="minorHAnsi"/>
           <w:b w:val="0"/>
           <w:bCs w:val="0"/>
           <w:color w:val="3A3A3A"/>
           <w:sz w:val="23"/>
           <w:szCs w:val="23"/>
+          <w:highlight w:val="yellow"/>
           <w:bdr w:val="none" w:sz="0" w:space="0" w:color="auto" w:frame="1"/>
         </w:rPr>
         <w:t xml:space="preserve">build a traceability matrix, </w:t>
       </w:r>
-    </w:p>
-    <w:p>
-      <w:pPr>
-        <w:pStyle w:val="a5"/>
-        <w:numPr>
-          <w:ilvl w:val="2"/>
-          <w:numId w:val="2"/>
-        </w:numPr>
-        <w:shd w:val="clear" w:color="auto" w:fill="FFFFFF"/>
-        <w:spacing w:before="0" w:beforeAutospacing="0" w:after="0" w:afterAutospacing="0"/>
-        <w:rPr>
-          <w:rStyle w:val="a6"/>
-          <w:rFonts w:asciiTheme="minorHAnsi" w:hAnsiTheme="minorHAnsi" w:cstheme="minorHAnsi"/>
-          <w:color w:val="3A3A3A"/>
-          <w:sz w:val="23"/>
-          <w:szCs w:val="23"/>
-        </w:rPr>
-      </w:pPr>
-      <w:r>
-        <w:rPr>
-          <w:rStyle w:val="a6"/>
+      <w:r>
+        <w:rPr>
+          <w:rStyle w:val="Strong"/>
           <w:rFonts w:asciiTheme="minorHAnsi" w:hAnsiTheme="minorHAnsi" w:cstheme="minorHAnsi"/>
           <w:b w:val="0"/>
           <w:bCs w:val="0"/>
           <w:color w:val="3A3A3A"/>
           <w:sz w:val="23"/>
           <w:szCs w:val="23"/>
+          <w:highlight w:val="yellow"/>
+          <w:bdr w:val="none" w:sz="0" w:space="0" w:color="auto" w:frame="1"/>
+        </w:rPr>
+        <w:t>--- can start building this</w:t>
+      </w:r>
+    </w:p>
+    <w:p>
+      <w:pPr>
+        <w:pStyle w:val="NormalWeb"/>
+        <w:numPr>
+          <w:ilvl w:val="3"/>
+          <w:numId w:val="2"/>
+        </w:numPr>
+        <w:shd w:val="clear" w:color="auto" w:fill="FFFFFF"/>
+        <w:spacing w:before="0" w:beforeAutospacing="0" w:after="0" w:afterAutospacing="0"/>
+        <w:rPr>
+          <w:rStyle w:val="Strong"/>
+          <w:rFonts w:asciiTheme="minorHAnsi" w:hAnsiTheme="minorHAnsi" w:cstheme="minorHAnsi"/>
+          <w:color w:val="3A3A3A"/>
+          <w:sz w:val="23"/>
+          <w:szCs w:val="23"/>
+          <w:highlight w:val="yellow"/>
+        </w:rPr>
+      </w:pPr>
+      <w:r>
+        <w:rPr>
+          <w:rStyle w:val="Strong"/>
+          <w:rFonts w:asciiTheme="minorHAnsi" w:hAnsiTheme="minorHAnsi" w:cstheme="minorHAnsi"/>
+          <w:b w:val="0"/>
+          <w:bCs w:val="0"/>
+          <w:color w:val="3A3A3A"/>
+          <w:sz w:val="23"/>
+          <w:szCs w:val="23"/>
+          <w:highlight w:val="yellow"/>
+          <w:bdr w:val="none" w:sz="0" w:space="0" w:color="auto" w:frame="1"/>
+        </w:rPr>
+        <w:t>see template: can be mapped to user stories</w:t>
+      </w:r>
+    </w:p>
+    <w:p>
+      <w:pPr>
+        <w:pStyle w:val="NormalWeb"/>
+        <w:numPr>
+          <w:ilvl w:val="2"/>
+          <w:numId w:val="2"/>
+        </w:numPr>
+        <w:shd w:val="clear" w:color="auto" w:fill="FFFFFF"/>
+        <w:spacing w:before="0" w:beforeAutospacing="0" w:after="0" w:afterAutospacing="0"/>
+        <w:rPr>
+          <w:rStyle w:val="Strong"/>
+          <w:rFonts w:asciiTheme="minorHAnsi" w:hAnsiTheme="minorHAnsi" w:cstheme="minorHAnsi"/>
+          <w:color w:val="3A3A3A"/>
+          <w:sz w:val="23"/>
+          <w:szCs w:val="23"/>
+        </w:rPr>
+      </w:pPr>
+      <w:r>
+        <w:rPr>
+          <w:rStyle w:val="Strong"/>
+          <w:rFonts w:asciiTheme="minorHAnsi" w:hAnsiTheme="minorHAnsi" w:cstheme="minorHAnsi"/>
+          <w:b w:val="0"/>
+          <w:bCs w:val="0"/>
+          <w:color w:val="3A3A3A"/>
+          <w:sz w:val="23"/>
+          <w:szCs w:val="23"/>
           <w:bdr w:val="none" w:sz="0" w:space="0" w:color="auto" w:frame="1"/>
         </w:rPr>
         <w:t xml:space="preserve">prepare test cases, </w:t>
@@ -675,7 +822,7 @@
     </w:p>
     <w:p>
       <w:pPr>
-        <w:pStyle w:val="a5"/>
+        <w:pStyle w:val="NormalWeb"/>
         <w:numPr>
           <w:ilvl w:val="2"/>
           <w:numId w:val="2"/>
@@ -693,7 +840,7 @@
       </w:pPr>
       <w:r>
         <w:rPr>
-          <w:rStyle w:val="a6"/>
+          <w:rStyle w:val="Strong"/>
           <w:rFonts w:asciiTheme="minorHAnsi" w:hAnsiTheme="minorHAnsi" w:cstheme="minorHAnsi"/>
           <w:b w:val="0"/>
           <w:bCs w:val="0"/>
@@ -707,7 +854,7 @@
     </w:p>
     <w:p>
       <w:pPr>
-        <w:pStyle w:val="a5"/>
+        <w:pStyle w:val="NormalWeb"/>
         <w:numPr>
           <w:ilvl w:val="0"/>
           <w:numId w:val="2"/>
@@ -715,7 +862,7 @@
         <w:shd w:val="clear" w:color="auto" w:fill="FFFFFF"/>
         <w:spacing w:before="0" w:beforeAutospacing="0" w:after="0" w:afterAutospacing="0"/>
         <w:rPr>
-          <w:rStyle w:val="a6"/>
+          <w:rStyle w:val="Strong"/>
           <w:rFonts w:asciiTheme="minorHAnsi" w:hAnsiTheme="minorHAnsi" w:cstheme="minorHAnsi"/>
           <w:b w:val="0"/>
           <w:bCs w:val="0"/>
@@ -726,7 +873,7 @@
       </w:pPr>
       <w:r>
         <w:rPr>
-          <w:rStyle w:val="a6"/>
+          <w:rStyle w:val="Strong"/>
           <w:rFonts w:asciiTheme="minorHAnsi" w:hAnsiTheme="minorHAnsi" w:cstheme="minorHAnsi"/>
           <w:color w:val="3A3A3A"/>
           <w:sz w:val="23"/>
@@ -738,7 +885,7 @@
     </w:p>
     <w:p>
       <w:pPr>
-        <w:pStyle w:val="a5"/>
+        <w:pStyle w:val="NormalWeb"/>
         <w:numPr>
           <w:ilvl w:val="1"/>
           <w:numId w:val="2"/>
@@ -759,72 +906,12 @@
           <w:sz w:val="23"/>
           <w:szCs w:val="23"/>
         </w:rPr>
-        <w:t xml:space="preserve">This section will typically define the hardware and software environment necessary for the tests to be conducted. This could involve specifying that a test computer is necessary to run the tests in a continuous integration process or it might say that all testing is done on the </w:t>
-      </w:r>
-      <w:proofErr w:type="gramStart"/>
-      <w:r>
-        <w:rPr>
-          <w:rFonts w:asciiTheme="minorHAnsi" w:hAnsiTheme="minorHAnsi" w:cstheme="minorHAnsi"/>
-          <w:color w:val="3A3A3A"/>
-          <w:sz w:val="23"/>
-          <w:szCs w:val="23"/>
-        </w:rPr>
-        <w:t>developers</w:t>
-      </w:r>
-      <w:proofErr w:type="gramEnd"/>
-      <w:r>
-        <w:rPr>
-          <w:rFonts w:asciiTheme="minorHAnsi" w:hAnsiTheme="minorHAnsi" w:cstheme="minorHAnsi"/>
-          <w:color w:val="3A3A3A"/>
-          <w:sz w:val="23"/>
-          <w:szCs w:val="23"/>
-        </w:rPr>
-        <w:t xml:space="preserve"> workstations. Test harness </w:t>
-      </w:r>
-      <w:proofErr w:type="gramStart"/>
-      <w:r>
-        <w:rPr>
-          <w:rFonts w:asciiTheme="minorHAnsi" w:hAnsiTheme="minorHAnsi" w:cstheme="minorHAnsi"/>
-          <w:color w:val="3A3A3A"/>
-          <w:sz w:val="23"/>
-          <w:szCs w:val="23"/>
-        </w:rPr>
-        <w:t>is might need</w:t>
-      </w:r>
-      <w:proofErr w:type="gramEnd"/>
-      <w:r>
-        <w:rPr>
-          <w:rFonts w:asciiTheme="minorHAnsi" w:hAnsiTheme="minorHAnsi" w:cstheme="minorHAnsi"/>
-          <w:color w:val="3A3A3A"/>
-          <w:sz w:val="23"/>
-          <w:szCs w:val="23"/>
-        </w:rPr>
-        <w:t xml:space="preserve"> to be built to conduct the test or you might be using a pre-existing set of testing tools. </w:t>
-      </w:r>
-      <w:proofErr w:type="gramStart"/>
-      <w:r>
-        <w:rPr>
-          <w:rFonts w:asciiTheme="minorHAnsi" w:hAnsiTheme="minorHAnsi" w:cstheme="minorHAnsi"/>
-          <w:color w:val="3A3A3A"/>
-          <w:sz w:val="23"/>
-          <w:szCs w:val="23"/>
-        </w:rPr>
-        <w:t>All of</w:t>
-      </w:r>
-      <w:proofErr w:type="gramEnd"/>
-      <w:r>
-        <w:rPr>
-          <w:rFonts w:asciiTheme="minorHAnsi" w:hAnsiTheme="minorHAnsi" w:cstheme="minorHAnsi"/>
-          <w:color w:val="3A3A3A"/>
-          <w:sz w:val="23"/>
-          <w:szCs w:val="23"/>
-        </w:rPr>
-        <w:t xml:space="preserve"> this needs to be laid out with all its requirements so that the testing environment can be set up before the testing begins.</w:t>
-      </w:r>
-    </w:p>
-    <w:p>
-      <w:pPr>
-        <w:pStyle w:val="a5"/>
+        <w:t>This section will typically define the hardware and software environment necessary for the tests to be conducted. This could involve specifying that a test computer is necessary to run the tests in a continuous integration process or it might say that all testing is done on the developers workstations. Test harness is might need to be built to conduct the test or you might be using a pre-existing set of testing tools. All of this needs to be laid out with all its requirements so that the testing environment can be set up before the testing begins.</w:t>
+      </w:r>
+    </w:p>
+    <w:p>
+      <w:pPr>
+        <w:pStyle w:val="NormalWeb"/>
         <w:numPr>
           <w:ilvl w:val="0"/>
           <w:numId w:val="2"/>
@@ -854,7 +941,7 @@
     </w:p>
     <w:p>
       <w:pPr>
-        <w:pStyle w:val="a5"/>
+        <w:pStyle w:val="NormalWeb"/>
         <w:numPr>
           <w:ilvl w:val="1"/>
           <w:numId w:val="2"/>
@@ -875,52 +962,12 @@
           <w:sz w:val="23"/>
           <w:szCs w:val="23"/>
         </w:rPr>
-        <w:t xml:space="preserve">this is the section where you will describe heavy chests are </w:t>
-      </w:r>
-      <w:proofErr w:type="gramStart"/>
-      <w:r>
-        <w:rPr>
-          <w:rFonts w:asciiTheme="minorHAnsi" w:hAnsiTheme="minorHAnsi" w:cstheme="minorHAnsi"/>
-          <w:color w:val="3A3A3A"/>
-          <w:sz w:val="23"/>
-          <w:szCs w:val="23"/>
-        </w:rPr>
-        <w:t>actually executed</w:t>
-      </w:r>
-      <w:proofErr w:type="gramEnd"/>
-      <w:r>
-        <w:rPr>
-          <w:rFonts w:asciiTheme="minorHAnsi" w:hAnsiTheme="minorHAnsi" w:cstheme="minorHAnsi"/>
-          <w:color w:val="3A3A3A"/>
-          <w:sz w:val="23"/>
-          <w:szCs w:val="23"/>
-        </w:rPr>
-        <w:t xml:space="preserve">. You can describe what the entry and exit criteria for the tests are. For </w:t>
-      </w:r>
-      <w:proofErr w:type="gramStart"/>
-      <w:r>
-        <w:rPr>
-          <w:rFonts w:asciiTheme="minorHAnsi" w:hAnsiTheme="minorHAnsi" w:cstheme="minorHAnsi"/>
-          <w:color w:val="3A3A3A"/>
-          <w:sz w:val="23"/>
-          <w:szCs w:val="23"/>
-        </w:rPr>
-        <w:t>example</w:t>
-      </w:r>
-      <w:proofErr w:type="gramEnd"/>
-      <w:r>
-        <w:rPr>
-          <w:rFonts w:asciiTheme="minorHAnsi" w:hAnsiTheme="minorHAnsi" w:cstheme="minorHAnsi"/>
-          <w:color w:val="3A3A3A"/>
-          <w:sz w:val="23"/>
-          <w:szCs w:val="23"/>
-        </w:rPr>
-        <w:t xml:space="preserve"> you might be able to exit a test if it passes 95% of test scripts. In another situation, you might want to pass 100% of the tests. Or perhaps you want to declare but a test is completed if there are no severe or critical defects.</w:t>
-      </w:r>
-    </w:p>
-    <w:p>
-      <w:pPr>
-        <w:pStyle w:val="a5"/>
+        <w:t>this is the section where you will describe heavy chests are actually executed. You can describe what the entry and exit criteria for the tests are. For example you might be able to exit a test if it passes 95% of test scripts. In another situation, you might want to pass 100% of the tests. Or perhaps you want to declare but a test is completed if there are no severe or critical defects.</w:t>
+      </w:r>
+    </w:p>
+    <w:p>
+      <w:pPr>
+        <w:pStyle w:val="NormalWeb"/>
         <w:numPr>
           <w:ilvl w:val="1"/>
           <w:numId w:val="2"/>
@@ -955,7 +1002,7 @@
     </w:p>
     <w:p>
       <w:pPr>
-        <w:pStyle w:val="a5"/>
+        <w:pStyle w:val="NormalWeb"/>
         <w:numPr>
           <w:ilvl w:val="2"/>
           <w:numId w:val="2"/>
@@ -992,7 +1039,7 @@
     </w:p>
     <w:p>
       <w:pPr>
-        <w:pStyle w:val="a5"/>
+        <w:pStyle w:val="NormalWeb"/>
         <w:numPr>
           <w:ilvl w:val="2"/>
           <w:numId w:val="2"/>
@@ -1051,7 +1098,7 @@
     </w:p>
     <w:p>
       <w:pPr>
-        <w:pStyle w:val="a5"/>
+        <w:pStyle w:val="NormalWeb"/>
         <w:numPr>
           <w:ilvl w:val="2"/>
           <w:numId w:val="2"/>
@@ -1094,32 +1141,12 @@
           <w:sz w:val="23"/>
           <w:szCs w:val="23"/>
         </w:rPr>
-        <w:t xml:space="preserve"> which is a bug which D crates degrades the quality of a system but often has a work around to give the desired </w:t>
-      </w:r>
-      <w:proofErr w:type="gramStart"/>
-      <w:r>
-        <w:rPr>
-          <w:rFonts w:asciiTheme="minorHAnsi" w:hAnsiTheme="minorHAnsi" w:cstheme="minorHAnsi"/>
-          <w:color w:val="3A3A3A"/>
-          <w:sz w:val="23"/>
-          <w:szCs w:val="23"/>
-        </w:rPr>
-        <w:t>functionality</w:t>
-      </w:r>
-      <w:proofErr w:type="gramEnd"/>
-      <w:r>
-        <w:rPr>
-          <w:rFonts w:asciiTheme="minorHAnsi" w:hAnsiTheme="minorHAnsi" w:cstheme="minorHAnsi"/>
-          <w:color w:val="3A3A3A"/>
-          <w:sz w:val="23"/>
-          <w:szCs w:val="23"/>
-        </w:rPr>
-        <w:t xml:space="preserve"> </w:t>
-      </w:r>
-    </w:p>
-    <w:p>
-      <w:pPr>
-        <w:pStyle w:val="a5"/>
+        <w:t xml:space="preserve"> which is a bug which D crates degrades the quality of a system but often has a work around to give the desired functionality </w:t>
+      </w:r>
+    </w:p>
+    <w:p>
+      <w:pPr>
+        <w:pStyle w:val="NormalWeb"/>
         <w:numPr>
           <w:ilvl w:val="2"/>
           <w:numId w:val="2"/>
@@ -1151,23 +1178,12 @@
           <w:sz w:val="23"/>
           <w:szCs w:val="23"/>
         </w:rPr>
-        <w:t xml:space="preserve"> which might be an unclear error message or some other minor error that has minimum impact on </w:t>
-      </w:r>
-      <w:proofErr w:type="gramStart"/>
-      <w:r>
-        <w:rPr>
-          <w:rFonts w:asciiTheme="minorHAnsi" w:hAnsiTheme="minorHAnsi" w:cstheme="minorHAnsi"/>
-          <w:color w:val="3A3A3A"/>
-          <w:sz w:val="23"/>
-          <w:szCs w:val="23"/>
-        </w:rPr>
-        <w:t>functionality</w:t>
-      </w:r>
-      <w:proofErr w:type="gramEnd"/>
-    </w:p>
-    <w:p>
-      <w:pPr>
-        <w:pStyle w:val="a5"/>
+        <w:t xml:space="preserve"> which might be an unclear error message or some other minor error that has minimum impact on functionality</w:t>
+      </w:r>
+    </w:p>
+    <w:p>
+      <w:pPr>
+        <w:pStyle w:val="NormalWeb"/>
         <w:numPr>
           <w:ilvl w:val="2"/>
           <w:numId w:val="2"/>
@@ -1204,7 +1220,7 @@
     </w:p>
     <w:p>
       <w:pPr>
-        <w:pStyle w:val="a5"/>
+        <w:pStyle w:val="NormalWeb"/>
         <w:numPr>
           <w:ilvl w:val="1"/>
           <w:numId w:val="2"/>
@@ -1232,7 +1248,7 @@
     </w:p>
     <w:p>
       <w:pPr>
-        <w:pStyle w:val="a5"/>
+        <w:pStyle w:val="NormalWeb"/>
         <w:numPr>
           <w:ilvl w:val="2"/>
           <w:numId w:val="2"/>
@@ -1253,32 +1269,12 @@
           <w:sz w:val="23"/>
           <w:szCs w:val="23"/>
         </w:rPr>
-        <w:t xml:space="preserve">This action will describe what sort of reports should be produced </w:t>
-      </w:r>
-      <w:proofErr w:type="gramStart"/>
-      <w:r>
-        <w:rPr>
-          <w:rFonts w:asciiTheme="minorHAnsi" w:hAnsiTheme="minorHAnsi" w:cstheme="minorHAnsi"/>
-          <w:color w:val="3A3A3A"/>
-          <w:sz w:val="23"/>
-          <w:szCs w:val="23"/>
-        </w:rPr>
-        <w:t>as a result of</w:t>
-      </w:r>
-      <w:proofErr w:type="gramEnd"/>
-      <w:r>
-        <w:rPr>
-          <w:rFonts w:asciiTheme="minorHAnsi" w:hAnsiTheme="minorHAnsi" w:cstheme="minorHAnsi"/>
-          <w:color w:val="3A3A3A"/>
-          <w:sz w:val="23"/>
-          <w:szCs w:val="23"/>
-        </w:rPr>
-        <w:t xml:space="preserve"> testing, how often these reports should be produced, and to whom the reports should be sent. It should give some indication of the contents of the reports and under what conditions the reports are generated. You might say that a manager receives a daily report of the number of tests conducted, passed, and failed with a brief description of the areas being tested and the areas which are failing.</w:t>
-      </w:r>
-    </w:p>
-    <w:p>
-      <w:pPr>
-        <w:pStyle w:val="a5"/>
+        <w:t>This action will describe what sort of reports should be produced as a result of testing, how often these reports should be produced, and to whom the reports should be sent. It should give some indication of the contents of the reports and under what conditions the reports are generated. You might say that a manager receives a daily report of the number of tests conducted, passed, and failed with a brief description of the areas being tested and the areas which are failing.</w:t>
+      </w:r>
+    </w:p>
+    <w:p>
+      <w:pPr>
+        <w:pStyle w:val="NormalWeb"/>
         <w:numPr>
           <w:ilvl w:val="2"/>
           <w:numId w:val="2"/>
@@ -1299,6 +1295,7 @@
           <w:sz w:val="23"/>
           <w:szCs w:val="23"/>
         </w:rPr>
+        <w:lastRenderedPageBreak/>
         <w:t xml:space="preserve">This </w:t>
       </w:r>
       <w:r>
@@ -1340,7 +1337,7 @@
     </w:p>
     <w:p>
       <w:pPr>
-        <w:pStyle w:val="a5"/>
+        <w:pStyle w:val="NormalWeb"/>
         <w:numPr>
           <w:ilvl w:val="1"/>
           <w:numId w:val="2"/>
@@ -1361,7 +1358,6 @@
           <w:sz w:val="23"/>
           <w:szCs w:val="23"/>
         </w:rPr>
-        <w:lastRenderedPageBreak/>
         <w:t>You can also explain how the quality assurance team we'll be able to interact with the developers and how they will be able to work with the developers to resolve</w:t>
       </w:r>
       <w:r>
@@ -1385,7 +1381,7 @@
     </w:p>
     <w:p>
       <w:pPr>
-        <w:pStyle w:val="a5"/>
+        <w:pStyle w:val="NormalWeb"/>
         <w:numPr>
           <w:ilvl w:val="0"/>
           <w:numId w:val="2"/>
@@ -1393,7 +1389,7 @@
         <w:shd w:val="clear" w:color="auto" w:fill="FFFFFF"/>
         <w:spacing w:before="0" w:beforeAutospacing="0" w:after="0" w:afterAutospacing="0"/>
         <w:rPr>
-          <w:rStyle w:val="a6"/>
+          <w:rStyle w:val="Strong"/>
           <w:rFonts w:asciiTheme="minorHAnsi" w:hAnsiTheme="minorHAnsi" w:cstheme="minorHAnsi"/>
           <w:b w:val="0"/>
           <w:bCs w:val="0"/>
@@ -1404,7 +1400,7 @@
       </w:pPr>
       <w:r>
         <w:rPr>
-          <w:rStyle w:val="a6"/>
+          <w:rStyle w:val="Strong"/>
           <w:rFonts w:asciiTheme="minorHAnsi" w:hAnsiTheme="minorHAnsi" w:cstheme="minorHAnsi"/>
           <w:color w:val="3A3A3A"/>
           <w:sz w:val="23"/>
@@ -1416,7 +1412,7 @@
     </w:p>
     <w:p>
       <w:pPr>
-        <w:pStyle w:val="a5"/>
+        <w:pStyle w:val="NormalWeb"/>
         <w:numPr>
           <w:ilvl w:val="1"/>
           <w:numId w:val="2"/>
@@ -1434,7 +1430,7 @@
       </w:pPr>
       <w:r>
         <w:rPr>
-          <w:rStyle w:val="a6"/>
+          <w:rStyle w:val="Strong"/>
           <w:rFonts w:asciiTheme="minorHAnsi" w:hAnsiTheme="minorHAnsi" w:cstheme="minorHAnsi"/>
           <w:b w:val="0"/>
           <w:bCs w:val="0"/>
@@ -1448,7 +1444,7 @@
     </w:p>
     <w:p>
       <w:pPr>
-        <w:pStyle w:val="a5"/>
+        <w:pStyle w:val="NormalWeb"/>
         <w:numPr>
           <w:ilvl w:val="0"/>
           <w:numId w:val="2"/>
@@ -1456,7 +1452,7 @@
         <w:shd w:val="clear" w:color="auto" w:fill="FFFFFF"/>
         <w:spacing w:before="0" w:beforeAutospacing="0" w:after="0" w:afterAutospacing="0"/>
         <w:rPr>
-          <w:rStyle w:val="a6"/>
+          <w:rStyle w:val="Strong"/>
           <w:rFonts w:asciiTheme="minorHAnsi" w:hAnsiTheme="minorHAnsi" w:cstheme="minorHAnsi"/>
           <w:b w:val="0"/>
           <w:bCs w:val="0"/>
@@ -1467,7 +1463,7 @@
       </w:pPr>
       <w:r>
         <w:rPr>
-          <w:rStyle w:val="a6"/>
+          <w:rStyle w:val="Strong"/>
           <w:rFonts w:asciiTheme="minorHAnsi" w:hAnsiTheme="minorHAnsi" w:cstheme="minorHAnsi"/>
           <w:color w:val="3A3A3A"/>
           <w:sz w:val="23"/>
@@ -1479,7 +1475,7 @@
     </w:p>
     <w:p>
       <w:pPr>
-        <w:pStyle w:val="a5"/>
+        <w:pStyle w:val="NormalWeb"/>
         <w:numPr>
           <w:ilvl w:val="1"/>
           <w:numId w:val="2"/>
@@ -1535,7 +1531,7 @@
     </w:p>
     <w:p>
       <w:pPr>
-        <w:pStyle w:val="a5"/>
+        <w:pStyle w:val="NormalWeb"/>
         <w:numPr>
           <w:ilvl w:val="0"/>
           <w:numId w:val="2"/>
@@ -1551,7 +1547,7 @@
       </w:pPr>
       <w:r>
         <w:rPr>
-          <w:rStyle w:val="a6"/>
+          <w:rStyle w:val="Strong"/>
           <w:rFonts w:asciiTheme="minorHAnsi" w:hAnsiTheme="minorHAnsi" w:cstheme="minorHAnsi"/>
           <w:color w:val="3A3A3A"/>
           <w:sz w:val="23"/>
@@ -1563,7 +1559,7 @@
     </w:p>
     <w:p>
       <w:pPr>
-        <w:pStyle w:val="a5"/>
+        <w:pStyle w:val="NormalWeb"/>
         <w:numPr>
           <w:ilvl w:val="0"/>
           <w:numId w:val="2"/>
@@ -1579,7 +1575,7 @@
       </w:pPr>
       <w:r>
         <w:rPr>
-          <w:rStyle w:val="a6"/>
+          <w:rStyle w:val="Strong"/>
           <w:rFonts w:asciiTheme="minorHAnsi" w:hAnsiTheme="minorHAnsi" w:cstheme="minorHAnsi"/>
           <w:color w:val="3A3A3A"/>
           <w:sz w:val="23"/>
@@ -1611,7 +1607,7 @@
     </w:p>
     <w:p>
       <w:pPr>
-        <w:pStyle w:val="a5"/>
+        <w:pStyle w:val="NormalWeb"/>
         <w:numPr>
           <w:ilvl w:val="0"/>
           <w:numId w:val="2"/>
@@ -1627,7 +1623,7 @@
       </w:pPr>
       <w:r>
         <w:rPr>
-          <w:rStyle w:val="a6"/>
+          <w:rStyle w:val="Strong"/>
           <w:rFonts w:asciiTheme="minorHAnsi" w:hAnsiTheme="minorHAnsi" w:cstheme="minorHAnsi"/>
           <w:color w:val="3A3A3A"/>
           <w:sz w:val="23"/>
@@ -1639,7 +1635,7 @@
     </w:p>
     <w:p>
       <w:pPr>
-        <w:pStyle w:val="a5"/>
+        <w:pStyle w:val="NormalWeb"/>
         <w:numPr>
           <w:ilvl w:val="0"/>
           <w:numId w:val="2"/>
@@ -1655,7 +1651,7 @@
       </w:pPr>
       <w:r>
         <w:rPr>
-          <w:rStyle w:val="a6"/>
+          <w:rStyle w:val="Strong"/>
           <w:rFonts w:asciiTheme="minorHAnsi" w:hAnsiTheme="minorHAnsi" w:cstheme="minorHAnsi"/>
           <w:color w:val="3A3A3A"/>
           <w:sz w:val="23"/>
@@ -1667,7 +1663,7 @@
     </w:p>
     <w:p>
       <w:pPr>
-        <w:pStyle w:val="a5"/>
+        <w:pStyle w:val="NormalWeb"/>
         <w:numPr>
           <w:ilvl w:val="0"/>
           <w:numId w:val="2"/>
@@ -1683,7 +1679,7 @@
       </w:pPr>
       <w:r>
         <w:rPr>
-          <w:rStyle w:val="a6"/>
+          <w:rStyle w:val="Strong"/>
           <w:rFonts w:asciiTheme="minorHAnsi" w:hAnsiTheme="minorHAnsi" w:cstheme="minorHAnsi"/>
           <w:color w:val="3A3A3A"/>
           <w:sz w:val="23"/>
@@ -1695,7 +1691,7 @@
     </w:p>
     <w:p>
       <w:pPr>
-        <w:pStyle w:val="a5"/>
+        <w:pStyle w:val="NormalWeb"/>
         <w:numPr>
           <w:ilvl w:val="0"/>
           <w:numId w:val="2"/>
@@ -1711,7 +1707,7 @@
       </w:pPr>
       <w:r>
         <w:rPr>
-          <w:rStyle w:val="a6"/>
+          <w:rStyle w:val="Strong"/>
           <w:rFonts w:asciiTheme="minorHAnsi" w:hAnsiTheme="minorHAnsi" w:cstheme="minorHAnsi"/>
           <w:color w:val="3A3A3A"/>
           <w:sz w:val="23"/>
@@ -1763,7 +1759,7 @@
     </w:p>
     <w:p>
       <w:pPr>
-        <w:pStyle w:val="a5"/>
+        <w:pStyle w:val="NormalWeb"/>
         <w:numPr>
           <w:ilvl w:val="0"/>
           <w:numId w:val="2"/>
@@ -1779,7 +1775,7 @@
       </w:pPr>
       <w:r>
         <w:rPr>
-          <w:rStyle w:val="a6"/>
+          <w:rStyle w:val="Strong"/>
           <w:rFonts w:asciiTheme="minorHAnsi" w:hAnsiTheme="minorHAnsi" w:cstheme="minorHAnsi"/>
           <w:color w:val="3A3A3A"/>
           <w:sz w:val="23"/>
@@ -1841,7 +1837,7 @@
     </w:p>
     <w:p>
       <w:pPr>
-        <w:pStyle w:val="a5"/>
+        <w:pStyle w:val="NormalWeb"/>
         <w:numPr>
           <w:ilvl w:val="0"/>
           <w:numId w:val="2"/>
@@ -1857,7 +1853,7 @@
       </w:pPr>
       <w:r>
         <w:rPr>
-          <w:rStyle w:val="a6"/>
+          <w:rStyle w:val="Strong"/>
           <w:rFonts w:asciiTheme="minorHAnsi" w:hAnsiTheme="minorHAnsi" w:cstheme="minorHAnsi"/>
           <w:color w:val="3A3A3A"/>
           <w:sz w:val="23"/>
@@ -1869,7 +1865,7 @@
     </w:p>
     <w:p>
       <w:pPr>
-        <w:pStyle w:val="a5"/>
+        <w:pStyle w:val="NormalWeb"/>
         <w:numPr>
           <w:ilvl w:val="0"/>
           <w:numId w:val="2"/>
@@ -1885,7 +1881,7 @@
       </w:pPr>
       <w:r>
         <w:rPr>
-          <w:rStyle w:val="a6"/>
+          <w:rStyle w:val="Strong"/>
           <w:rFonts w:asciiTheme="minorHAnsi" w:hAnsiTheme="minorHAnsi" w:cstheme="minorHAnsi"/>
           <w:color w:val="3A3A3A"/>
           <w:sz w:val="23"/>
@@ -1897,7 +1893,7 @@
     </w:p>
     <w:p>
       <w:pPr>
-        <w:pStyle w:val="a5"/>
+        <w:pStyle w:val="NormalWeb"/>
         <w:numPr>
           <w:ilvl w:val="0"/>
           <w:numId w:val="2"/>
@@ -1913,7 +1909,7 @@
       </w:pPr>
       <w:r>
         <w:rPr>
-          <w:rStyle w:val="a6"/>
+          <w:rStyle w:val="Strong"/>
           <w:rFonts w:asciiTheme="minorHAnsi" w:hAnsiTheme="minorHAnsi" w:cstheme="minorHAnsi"/>
           <w:color w:val="3A3A3A"/>
           <w:sz w:val="23"/>
@@ -1925,7 +1921,7 @@
     </w:p>
     <w:p>
       <w:pPr>
-        <w:pStyle w:val="a5"/>
+        <w:pStyle w:val="NormalWeb"/>
         <w:shd w:val="clear" w:color="auto" w:fill="FFFFFF"/>
         <w:spacing w:before="0" w:beforeAutospacing="0" w:after="0" w:afterAutospacing="0"/>
         <w:rPr>
@@ -2529,17 +2525,17 @@
     <w:lsdException w:name="Unresolved Mention" w:semiHidden="1" w:unhideWhenUsed="1"/>
     <w:lsdException w:name="Smart Link" w:semiHidden="1" w:unhideWhenUsed="1"/>
   </w:latentStyles>
-  <w:style w:type="paragraph" w:default="1" w:styleId="a">
+  <w:style w:type="paragraph" w:default="1" w:styleId="Normal">
     <w:name w:val="Normal"/>
     <w:qFormat/>
   </w:style>
-  <w:style w:type="character" w:default="1" w:styleId="a0">
+  <w:style w:type="character" w:default="1" w:styleId="DefaultParagraphFont">
     <w:name w:val="Default Paragraph Font"/>
     <w:uiPriority w:val="1"/>
     <w:semiHidden/>
     <w:unhideWhenUsed/>
   </w:style>
-  <w:style w:type="table" w:default="1" w:styleId="a1">
+  <w:style w:type="table" w:default="1" w:styleId="TableNormal">
     <w:name w:val="Normal Table"/>
     <w:uiPriority w:val="99"/>
     <w:semiHidden/>
@@ -2554,7 +2550,7 @@
       </w:tblCellMar>
     </w:tblPr>
   </w:style>
-  <w:style w:type="numbering" w:default="1" w:styleId="a2">
+  <w:style w:type="numbering" w:default="1" w:styleId="NoList">
     <w:name w:val="No List"/>
     <w:uiPriority w:val="99"/>
     <w:semiHidden/>
@@ -2562,7 +2558,7 @@
   </w:style>
   <w:style w:type="paragraph" w:customStyle="1" w:styleId="Exdentedpara">
     <w:name w:val="Exdented para"/>
-    <w:basedOn w:val="a3"/>
+    <w:basedOn w:val="ListParagraph"/>
     <w:link w:val="ExdentedparaChar"/>
     <w:qFormat/>
     <w:rsid w:val="00250D4F"/>
@@ -2572,13 +2568,13 @@
   </w:style>
   <w:style w:type="character" w:customStyle="1" w:styleId="ExdentedparaChar">
     <w:name w:val="Exdented para Char"/>
-    <w:basedOn w:val="a0"/>
+    <w:basedOn w:val="DefaultParagraphFont"/>
     <w:link w:val="Exdentedpara"/>
     <w:rsid w:val="00250D4F"/>
   </w:style>
-  <w:style w:type="paragraph" w:styleId="a3">
+  <w:style w:type="paragraph" w:styleId="ListParagraph">
     <w:name w:val="List Paragraph"/>
-    <w:basedOn w:val="a"/>
+    <w:basedOn w:val="Normal"/>
     <w:uiPriority w:val="34"/>
     <w:qFormat/>
     <w:rsid w:val="00250D4F"/>
@@ -2587,11 +2583,11 @@
       <w:contextualSpacing/>
     </w:pPr>
   </w:style>
-  <w:style w:type="paragraph" w:styleId="a4">
+  <w:style w:type="paragraph" w:styleId="Title">
     <w:name w:val="Title"/>
-    <w:basedOn w:val="a"/>
-    <w:next w:val="a"/>
-    <w:link w:val="Char"/>
+    <w:basedOn w:val="Normal"/>
+    <w:next w:val="Normal"/>
+    <w:link w:val="TitleChar"/>
     <w:uiPriority w:val="10"/>
     <w:qFormat/>
     <w:rsid w:val="00FC646C"/>
@@ -2607,10 +2603,10 @@
       <w:szCs w:val="56"/>
     </w:rPr>
   </w:style>
-  <w:style w:type="character" w:customStyle="1" w:styleId="Char">
-    <w:name w:val="제목 Char"/>
-    <w:basedOn w:val="a0"/>
-    <w:link w:val="a4"/>
+  <w:style w:type="character" w:customStyle="1" w:styleId="TitleChar">
+    <w:name w:val="Title Char"/>
+    <w:basedOn w:val="DefaultParagraphFont"/>
+    <w:link w:val="Title"/>
     <w:uiPriority w:val="10"/>
     <w:rsid w:val="00FC646C"/>
     <w:rPr>
@@ -2621,9 +2617,9 @@
       <w:szCs w:val="56"/>
     </w:rPr>
   </w:style>
-  <w:style w:type="paragraph" w:styleId="a5">
+  <w:style w:type="paragraph" w:styleId="NormalWeb">
     <w:name w:val="Normal (Web)"/>
-    <w:basedOn w:val="a"/>
+    <w:basedOn w:val="Normal"/>
     <w:uiPriority w:val="99"/>
     <w:unhideWhenUsed/>
     <w:rsid w:val="00FC646C"/>
@@ -2636,9 +2632,9 @@
       <w:szCs w:val="24"/>
     </w:rPr>
   </w:style>
-  <w:style w:type="character" w:styleId="a6">
+  <w:style w:type="character" w:styleId="Strong">
     <w:name w:val="Strong"/>
-    <w:basedOn w:val="a0"/>
+    <w:basedOn w:val="DefaultParagraphFont"/>
     <w:uiPriority w:val="22"/>
     <w:qFormat/>
     <w:rsid w:val="00FC646C"/>

--- a/Documents/Testing/TestPlan/test-plan-template.docx
+++ b/Documents/Testing/TestPlan/test-plan-template.docx
@@ -913,11 +913,19 @@
       <w:pPr>
         <w:pStyle w:val="NormalWeb"/>
         <w:numPr>
-          <w:ilvl w:val="0"/>
-          <w:numId w:val="2"/>
-        </w:numPr>
-        <w:shd w:val="clear" w:color="auto" w:fill="FFFFFF"/>
-        <w:spacing w:before="0" w:beforeAutospacing="0" w:after="0" w:afterAutospacing="0"/>
+          <w:ilvl w:val="1"/>
+          <w:numId w:val="2"/>
+        </w:numPr>
+        <w:shd w:val="clear" w:color="auto" w:fill="FFFFFF"/>
+        <w:spacing w:before="0" w:beforeAutospacing="0" w:after="0" w:afterAutospacing="0"/>
+        <w:rPr>
+          <w:rFonts w:asciiTheme="minorHAnsi" w:hAnsiTheme="minorHAnsi" w:cstheme="minorHAnsi"/>
+          <w:color w:val="3A3A3A"/>
+          <w:sz w:val="23"/>
+          <w:szCs w:val="23"/>
+        </w:rPr>
+      </w:pPr>
+      <w:r>
         <w:rPr>
           <w:rFonts w:asciiTheme="minorHAnsi" w:hAnsiTheme="minorHAnsi" w:cstheme="minorHAnsi"/>
           <w:b/>
@@ -926,8 +934,27 @@
           <w:sz w:val="23"/>
           <w:szCs w:val="23"/>
         </w:rPr>
-      </w:pPr>
-      <w:r>
+        <w:t>Minimum requirement:</w:t>
+      </w:r>
+      <w:r>
+        <w:rPr>
+          <w:rFonts w:asciiTheme="minorHAnsi" w:hAnsiTheme="minorHAnsi" w:cstheme="minorHAnsi"/>
+          <w:color w:val="3A3A3A"/>
+          <w:sz w:val="23"/>
+          <w:szCs w:val="23"/>
+        </w:rPr>
+        <w:t xml:space="preserve"> functions on Windows OS</w:t>
+      </w:r>
+    </w:p>
+    <w:p>
+      <w:pPr>
+        <w:pStyle w:val="NormalWeb"/>
+        <w:numPr>
+          <w:ilvl w:val="0"/>
+          <w:numId w:val="2"/>
+        </w:numPr>
+        <w:shd w:val="clear" w:color="auto" w:fill="FFFFFF"/>
+        <w:spacing w:before="0" w:beforeAutospacing="0" w:after="0" w:afterAutospacing="0"/>
         <w:rPr>
           <w:rFonts w:asciiTheme="minorHAnsi" w:hAnsiTheme="minorHAnsi" w:cstheme="minorHAnsi"/>
           <w:b/>
@@ -936,85 +963,6 @@
           <w:sz w:val="23"/>
           <w:szCs w:val="23"/>
         </w:rPr>
-        <w:t>Execution Strategy</w:t>
-      </w:r>
-    </w:p>
-    <w:p>
-      <w:pPr>
-        <w:pStyle w:val="NormalWeb"/>
-        <w:numPr>
-          <w:ilvl w:val="1"/>
-          <w:numId w:val="2"/>
-        </w:numPr>
-        <w:shd w:val="clear" w:color="auto" w:fill="FFFFFF"/>
-        <w:spacing w:before="0" w:beforeAutospacing="0" w:after="0" w:afterAutospacing="0"/>
-        <w:rPr>
-          <w:rFonts w:asciiTheme="minorHAnsi" w:hAnsiTheme="minorHAnsi" w:cstheme="minorHAnsi"/>
-          <w:color w:val="3A3A3A"/>
-          <w:sz w:val="23"/>
-          <w:szCs w:val="23"/>
-        </w:rPr>
-      </w:pPr>
-      <w:r>
-        <w:rPr>
-          <w:rFonts w:asciiTheme="minorHAnsi" w:hAnsiTheme="minorHAnsi" w:cstheme="minorHAnsi"/>
-          <w:color w:val="3A3A3A"/>
-          <w:sz w:val="23"/>
-          <w:szCs w:val="23"/>
-        </w:rPr>
-        <w:t>this is the section where you will describe heavy chests are actually executed. You can describe what the entry and exit criteria for the tests are. For example you might be able to exit a test if it passes 95% of test scripts. In another situation, you might want to pass 100% of the tests. Or perhaps you want to declare but a test is completed if there are no severe or critical defects.</w:t>
-      </w:r>
-    </w:p>
-    <w:p>
-      <w:pPr>
-        <w:pStyle w:val="NormalWeb"/>
-        <w:numPr>
-          <w:ilvl w:val="1"/>
-          <w:numId w:val="2"/>
-        </w:numPr>
-        <w:shd w:val="clear" w:color="auto" w:fill="FFFFFF"/>
-        <w:spacing w:before="0" w:beforeAutospacing="0" w:after="0" w:afterAutospacing="0"/>
-        <w:rPr>
-          <w:rFonts w:asciiTheme="minorHAnsi" w:hAnsiTheme="minorHAnsi" w:cstheme="minorHAnsi"/>
-          <w:color w:val="3A3A3A"/>
-          <w:sz w:val="23"/>
-          <w:szCs w:val="23"/>
-        </w:rPr>
-      </w:pPr>
-      <w:r>
-        <w:rPr>
-          <w:rFonts w:asciiTheme="minorHAnsi" w:hAnsiTheme="minorHAnsi" w:cstheme="minorHAnsi"/>
-          <w:color w:val="3A3A3A"/>
-          <w:sz w:val="23"/>
-          <w:szCs w:val="23"/>
-        </w:rPr>
-        <w:t>You can describe the severity of defects in this section and break them down into</w:t>
-      </w:r>
-      <w:r>
-        <w:rPr>
-          <w:rFonts w:asciiTheme="minorHAnsi" w:hAnsiTheme="minorHAnsi" w:cstheme="minorHAnsi"/>
-          <w:color w:val="3A3A3A"/>
-          <w:sz w:val="23"/>
-          <w:szCs w:val="23"/>
-        </w:rPr>
-        <w:t xml:space="preserve"> severity levels of:</w:t>
-      </w:r>
-    </w:p>
-    <w:p>
-      <w:pPr>
-        <w:pStyle w:val="NormalWeb"/>
-        <w:numPr>
-          <w:ilvl w:val="2"/>
-          <w:numId w:val="2"/>
-        </w:numPr>
-        <w:shd w:val="clear" w:color="auto" w:fill="FFFFFF"/>
-        <w:spacing w:before="0" w:beforeAutospacing="0" w:after="0" w:afterAutospacing="0"/>
-        <w:rPr>
-          <w:rFonts w:asciiTheme="minorHAnsi" w:hAnsiTheme="minorHAnsi" w:cstheme="minorHAnsi"/>
-          <w:color w:val="3A3A3A"/>
-          <w:sz w:val="23"/>
-          <w:szCs w:val="23"/>
-        </w:rPr>
       </w:pPr>
       <w:r>
         <w:rPr>
@@ -1025,16 +973,143 @@
           <w:sz w:val="23"/>
           <w:szCs w:val="23"/>
         </w:rPr>
-        <w:t>critical</w:t>
-      </w:r>
-      <w:r>
-        <w:rPr>
-          <w:rFonts w:asciiTheme="minorHAnsi" w:hAnsiTheme="minorHAnsi" w:cstheme="minorHAnsi"/>
-          <w:color w:val="3A3A3A"/>
-          <w:sz w:val="23"/>
-          <w:szCs w:val="23"/>
-        </w:rPr>
-        <w:t xml:space="preserve"> which cause the system to crash or produce anomalous results,</w:t>
+        <w:t>Execution Strategy</w:t>
+      </w:r>
+    </w:p>
+    <w:p>
+      <w:pPr>
+        <w:pStyle w:val="NormalWeb"/>
+        <w:numPr>
+          <w:ilvl w:val="1"/>
+          <w:numId w:val="2"/>
+        </w:numPr>
+        <w:shd w:val="clear" w:color="auto" w:fill="FFFFFF"/>
+        <w:spacing w:before="0" w:beforeAutospacing="0" w:after="0" w:afterAutospacing="0"/>
+        <w:rPr>
+          <w:rFonts w:asciiTheme="minorHAnsi" w:hAnsiTheme="minorHAnsi" w:cstheme="minorHAnsi"/>
+          <w:color w:val="3A3A3A"/>
+          <w:sz w:val="23"/>
+          <w:szCs w:val="23"/>
+        </w:rPr>
+      </w:pPr>
+      <w:r>
+        <w:rPr>
+          <w:rFonts w:asciiTheme="minorHAnsi" w:hAnsiTheme="minorHAnsi" w:cstheme="minorHAnsi"/>
+          <w:color w:val="3A3A3A"/>
+          <w:sz w:val="23"/>
+          <w:szCs w:val="23"/>
+        </w:rPr>
+        <w:t xml:space="preserve">this is the section where you will describe </w:t>
+      </w:r>
+      <w:r>
+        <w:rPr>
+          <w:rFonts w:asciiTheme="minorHAnsi" w:hAnsiTheme="minorHAnsi" w:cstheme="minorHAnsi"/>
+          <w:color w:val="3A3A3A"/>
+          <w:sz w:val="23"/>
+          <w:szCs w:val="23"/>
+        </w:rPr>
+        <w:t>how tests</w:t>
+      </w:r>
+      <w:r>
+        <w:rPr>
+          <w:rFonts w:asciiTheme="minorHAnsi" w:hAnsiTheme="minorHAnsi" w:cstheme="minorHAnsi"/>
+          <w:color w:val="3A3A3A"/>
+          <w:sz w:val="23"/>
+          <w:szCs w:val="23"/>
+        </w:rPr>
+        <w:t xml:space="preserve"> are </w:t>
+      </w:r>
+      <w:r>
+        <w:rPr>
+          <w:rFonts w:asciiTheme="minorHAnsi" w:hAnsiTheme="minorHAnsi" w:cstheme="minorHAnsi"/>
+          <w:color w:val="3A3A3A"/>
+          <w:sz w:val="23"/>
+          <w:szCs w:val="23"/>
+          <w:highlight w:val="yellow"/>
+        </w:rPr>
+        <w:t>actually executed</w:t>
+      </w:r>
+      <w:r>
+        <w:rPr>
+          <w:rFonts w:asciiTheme="minorHAnsi" w:hAnsiTheme="minorHAnsi" w:cstheme="minorHAnsi"/>
+          <w:color w:val="3A3A3A"/>
+          <w:sz w:val="23"/>
+          <w:szCs w:val="23"/>
+        </w:rPr>
+        <w:t xml:space="preserve">. You can describe what </w:t>
+      </w:r>
+      <w:r>
+        <w:rPr>
+          <w:rFonts w:asciiTheme="minorHAnsi" w:hAnsiTheme="minorHAnsi" w:cstheme="minorHAnsi"/>
+          <w:color w:val="3A3A3A"/>
+          <w:sz w:val="23"/>
+          <w:szCs w:val="23"/>
+          <w:highlight w:val="yellow"/>
+        </w:rPr>
+        <w:t>the entry and exit criteria</w:t>
+      </w:r>
+      <w:r>
+        <w:rPr>
+          <w:rFonts w:asciiTheme="minorHAnsi" w:hAnsiTheme="minorHAnsi" w:cstheme="minorHAnsi"/>
+          <w:color w:val="3A3A3A"/>
+          <w:sz w:val="23"/>
+          <w:szCs w:val="23"/>
+        </w:rPr>
+        <w:t xml:space="preserve"> for the tests are. For example you might be able to exit a test if it passes 95% of test scripts. In another situation, you might want to pass 100% of the tests. Or perhaps you want to declare but a test is completed if there are no severe or critical defects.</w:t>
+      </w:r>
+    </w:p>
+    <w:p>
+      <w:pPr>
+        <w:pStyle w:val="NormalWeb"/>
+        <w:numPr>
+          <w:ilvl w:val="1"/>
+          <w:numId w:val="2"/>
+        </w:numPr>
+        <w:shd w:val="clear" w:color="auto" w:fill="FFFFFF"/>
+        <w:spacing w:before="0" w:beforeAutospacing="0" w:after="0" w:afterAutospacing="0"/>
+        <w:rPr>
+          <w:rFonts w:asciiTheme="minorHAnsi" w:hAnsiTheme="minorHAnsi" w:cstheme="minorHAnsi"/>
+          <w:color w:val="3A3A3A"/>
+          <w:sz w:val="23"/>
+          <w:szCs w:val="23"/>
+        </w:rPr>
+      </w:pPr>
+      <w:r>
+        <w:rPr>
+          <w:rFonts w:asciiTheme="minorHAnsi" w:hAnsiTheme="minorHAnsi" w:cstheme="minorHAnsi"/>
+          <w:color w:val="3A3A3A"/>
+          <w:sz w:val="23"/>
+          <w:szCs w:val="23"/>
+        </w:rPr>
+        <w:t xml:space="preserve">You can describe the </w:t>
+      </w:r>
+      <w:r>
+        <w:rPr>
+          <w:rFonts w:asciiTheme="minorHAnsi" w:hAnsiTheme="minorHAnsi" w:cstheme="minorHAnsi"/>
+          <w:color w:val="3A3A3A"/>
+          <w:sz w:val="23"/>
+          <w:szCs w:val="23"/>
+          <w:highlight w:val="yellow"/>
+        </w:rPr>
+        <w:t>severity of defects</w:t>
+      </w:r>
+      <w:r>
+        <w:rPr>
+          <w:rFonts w:asciiTheme="minorHAnsi" w:hAnsiTheme="minorHAnsi" w:cstheme="minorHAnsi"/>
+          <w:color w:val="3A3A3A"/>
+          <w:sz w:val="23"/>
+          <w:szCs w:val="23"/>
+        </w:rPr>
+        <w:t xml:space="preserve"> in this section and break them down into</w:t>
+      </w:r>
+      <w:r>
+        <w:rPr>
+          <w:rFonts w:asciiTheme="minorHAnsi" w:hAnsiTheme="minorHAnsi" w:cstheme="minorHAnsi"/>
+          <w:color w:val="3A3A3A"/>
+          <w:sz w:val="23"/>
+          <w:szCs w:val="23"/>
+        </w:rPr>
+        <w:t xml:space="preserve"> severity levels of:</w:t>
       </w:r>
     </w:p>
     <w:p>
@@ -1062,8 +1137,34 @@
           <w:sz w:val="23"/>
           <w:szCs w:val="23"/>
         </w:rPr>
-        <w:t>h</w:t>
-      </w:r>
+        <w:t>critical</w:t>
+      </w:r>
+      <w:r>
+        <w:rPr>
+          <w:rFonts w:asciiTheme="minorHAnsi" w:hAnsiTheme="minorHAnsi" w:cstheme="minorHAnsi"/>
+          <w:color w:val="3A3A3A"/>
+          <w:sz w:val="23"/>
+          <w:szCs w:val="23"/>
+        </w:rPr>
+        <w:t xml:space="preserve"> which cause the system to crash or produce anomalous results,</w:t>
+      </w:r>
+    </w:p>
+    <w:p>
+      <w:pPr>
+        <w:pStyle w:val="NormalWeb"/>
+        <w:numPr>
+          <w:ilvl w:val="2"/>
+          <w:numId w:val="2"/>
+        </w:numPr>
+        <w:shd w:val="clear" w:color="auto" w:fill="FFFFFF"/>
+        <w:spacing w:before="0" w:beforeAutospacing="0" w:after="0" w:afterAutospacing="0"/>
+        <w:rPr>
+          <w:rFonts w:asciiTheme="minorHAnsi" w:hAnsiTheme="minorHAnsi" w:cstheme="minorHAnsi"/>
+          <w:color w:val="3A3A3A"/>
+          <w:sz w:val="23"/>
+          <w:szCs w:val="23"/>
+        </w:rPr>
+      </w:pPr>
       <w:r>
         <w:rPr>
           <w:rFonts w:asciiTheme="minorHAnsi" w:hAnsiTheme="minorHAnsi" w:cstheme="minorHAnsi"/>
@@ -1073,7 +1174,7 @@
           <w:sz w:val="23"/>
           <w:szCs w:val="23"/>
         </w:rPr>
-        <w:t>i</w:t>
+        <w:t>h</w:t>
       </w:r>
       <w:r>
         <w:rPr>
@@ -1084,34 +1185,8 @@
           <w:sz w:val="23"/>
           <w:szCs w:val="23"/>
         </w:rPr>
-        <w:t>gh</w:t>
-      </w:r>
-      <w:r>
-        <w:rPr>
-          <w:rFonts w:asciiTheme="minorHAnsi" w:hAnsiTheme="minorHAnsi" w:cstheme="minorHAnsi"/>
-          <w:color w:val="3A3A3A"/>
-          <w:sz w:val="23"/>
-          <w:szCs w:val="23"/>
-        </w:rPr>
-        <w:t xml:space="preserve"> which causes lack of program functionality and might have a work around,</w:t>
-      </w:r>
-    </w:p>
-    <w:p>
-      <w:pPr>
-        <w:pStyle w:val="NormalWeb"/>
-        <w:numPr>
-          <w:ilvl w:val="2"/>
-          <w:numId w:val="2"/>
-        </w:numPr>
-        <w:shd w:val="clear" w:color="auto" w:fill="FFFFFF"/>
-        <w:spacing w:before="0" w:beforeAutospacing="0" w:after="0" w:afterAutospacing="0"/>
-        <w:rPr>
-          <w:rFonts w:asciiTheme="minorHAnsi" w:hAnsiTheme="minorHAnsi" w:cstheme="minorHAnsi"/>
-          <w:color w:val="3A3A3A"/>
-          <w:sz w:val="23"/>
-          <w:szCs w:val="23"/>
-        </w:rPr>
-      </w:pPr>
+        <w:t>i</w:t>
+      </w:r>
       <w:r>
         <w:rPr>
           <w:rFonts w:asciiTheme="minorHAnsi" w:hAnsiTheme="minorHAnsi" w:cstheme="minorHAnsi"/>
@@ -1121,8 +1196,34 @@
           <w:sz w:val="23"/>
           <w:szCs w:val="23"/>
         </w:rPr>
-        <w:t>m</w:t>
-      </w:r>
+        <w:t>gh</w:t>
+      </w:r>
+      <w:r>
+        <w:rPr>
+          <w:rFonts w:asciiTheme="minorHAnsi" w:hAnsiTheme="minorHAnsi" w:cstheme="minorHAnsi"/>
+          <w:color w:val="3A3A3A"/>
+          <w:sz w:val="23"/>
+          <w:szCs w:val="23"/>
+        </w:rPr>
+        <w:t xml:space="preserve"> which causes lack of program functionality and might have a work around,</w:t>
+      </w:r>
+    </w:p>
+    <w:p>
+      <w:pPr>
+        <w:pStyle w:val="NormalWeb"/>
+        <w:numPr>
+          <w:ilvl w:val="2"/>
+          <w:numId w:val="2"/>
+        </w:numPr>
+        <w:shd w:val="clear" w:color="auto" w:fill="FFFFFF"/>
+        <w:spacing w:before="0" w:beforeAutospacing="0" w:after="0" w:afterAutospacing="0"/>
+        <w:rPr>
+          <w:rFonts w:asciiTheme="minorHAnsi" w:hAnsiTheme="minorHAnsi" w:cstheme="minorHAnsi"/>
+          <w:color w:val="3A3A3A"/>
+          <w:sz w:val="23"/>
+          <w:szCs w:val="23"/>
+        </w:rPr>
+      </w:pPr>
       <w:r>
         <w:rPr>
           <w:rFonts w:asciiTheme="minorHAnsi" w:hAnsiTheme="minorHAnsi" w:cstheme="minorHAnsi"/>
@@ -1132,34 +1233,8 @@
           <w:sz w:val="23"/>
           <w:szCs w:val="23"/>
         </w:rPr>
-        <w:t>edium</w:t>
-      </w:r>
-      <w:r>
-        <w:rPr>
-          <w:rFonts w:asciiTheme="minorHAnsi" w:hAnsiTheme="minorHAnsi" w:cstheme="minorHAnsi"/>
-          <w:color w:val="3A3A3A"/>
-          <w:sz w:val="23"/>
-          <w:szCs w:val="23"/>
-        </w:rPr>
-        <w:t xml:space="preserve"> which is a bug which D crates degrades the quality of a system but often has a work around to give the desired functionality </w:t>
-      </w:r>
-    </w:p>
-    <w:p>
-      <w:pPr>
-        <w:pStyle w:val="NormalWeb"/>
-        <w:numPr>
-          <w:ilvl w:val="2"/>
-          <w:numId w:val="2"/>
-        </w:numPr>
-        <w:shd w:val="clear" w:color="auto" w:fill="FFFFFF"/>
-        <w:spacing w:before="0" w:beforeAutospacing="0" w:after="0" w:afterAutospacing="0"/>
-        <w:rPr>
-          <w:rFonts w:asciiTheme="minorHAnsi" w:hAnsiTheme="minorHAnsi" w:cstheme="minorHAnsi"/>
-          <w:color w:val="3A3A3A"/>
-          <w:sz w:val="23"/>
-          <w:szCs w:val="23"/>
-        </w:rPr>
-      </w:pPr>
+        <w:t>m</w:t>
+      </w:r>
       <w:r>
         <w:rPr>
           <w:rFonts w:asciiTheme="minorHAnsi" w:hAnsiTheme="minorHAnsi" w:cstheme="minorHAnsi"/>
@@ -1169,16 +1244,16 @@
           <w:sz w:val="23"/>
           <w:szCs w:val="23"/>
         </w:rPr>
-        <w:t>Low</w:t>
-      </w:r>
-      <w:r>
-        <w:rPr>
-          <w:rFonts w:asciiTheme="minorHAnsi" w:hAnsiTheme="minorHAnsi" w:cstheme="minorHAnsi"/>
-          <w:color w:val="3A3A3A"/>
-          <w:sz w:val="23"/>
-          <w:szCs w:val="23"/>
-        </w:rPr>
-        <w:t xml:space="preserve"> which might be an unclear error message or some other minor error that has minimum impact on functionality</w:t>
+        <w:t>edium</w:t>
+      </w:r>
+      <w:r>
+        <w:rPr>
+          <w:rFonts w:asciiTheme="minorHAnsi" w:hAnsiTheme="minorHAnsi" w:cstheme="minorHAnsi"/>
+          <w:color w:val="3A3A3A"/>
+          <w:sz w:val="23"/>
+          <w:szCs w:val="23"/>
+        </w:rPr>
+        <w:t xml:space="preserve"> which is a bug which D crates degrades the quality of a system but often has a work around to give the desired functionality </w:t>
       </w:r>
     </w:p>
     <w:p>
@@ -1206,23 +1281,23 @@
           <w:sz w:val="23"/>
           <w:szCs w:val="23"/>
         </w:rPr>
-        <w:t>Cosmetic</w:t>
-      </w:r>
-      <w:r>
-        <w:rPr>
-          <w:rFonts w:asciiTheme="minorHAnsi" w:hAnsiTheme="minorHAnsi" w:cstheme="minorHAnsi"/>
-          <w:color w:val="3A3A3A"/>
-          <w:sz w:val="23"/>
-          <w:szCs w:val="23"/>
-        </w:rPr>
-        <w:t xml:space="preserve"> which is something that makes the user interface less than optimal but still perfectly functional.</w:t>
-      </w:r>
-    </w:p>
-    <w:p>
-      <w:pPr>
-        <w:pStyle w:val="NormalWeb"/>
-        <w:numPr>
-          <w:ilvl w:val="1"/>
+        <w:t>Low</w:t>
+      </w:r>
+      <w:r>
+        <w:rPr>
+          <w:rFonts w:asciiTheme="minorHAnsi" w:hAnsiTheme="minorHAnsi" w:cstheme="minorHAnsi"/>
+          <w:color w:val="3A3A3A"/>
+          <w:sz w:val="23"/>
+          <w:szCs w:val="23"/>
+        </w:rPr>
+        <w:t xml:space="preserve"> which might be an unclear error message or some other minor error that has minimum impact on functionality</w:t>
+      </w:r>
+    </w:p>
+    <w:p>
+      <w:pPr>
+        <w:pStyle w:val="NormalWeb"/>
+        <w:numPr>
+          <w:ilvl w:val="2"/>
           <w:numId w:val="2"/>
         </w:numPr>
         <w:shd w:val="clear" w:color="auto" w:fill="FFFFFF"/>
@@ -1243,8 +1318,56 @@
           <w:sz w:val="23"/>
           <w:szCs w:val="23"/>
         </w:rPr>
+        <w:t>Cosmetic</w:t>
+      </w:r>
+      <w:r>
+        <w:rPr>
+          <w:rFonts w:asciiTheme="minorHAnsi" w:hAnsiTheme="minorHAnsi" w:cstheme="minorHAnsi"/>
+          <w:color w:val="3A3A3A"/>
+          <w:sz w:val="23"/>
+          <w:szCs w:val="23"/>
+        </w:rPr>
+        <w:t xml:space="preserve"> which is something that makes the user interface less than optimal but still perfectly functional.</w:t>
+      </w:r>
+    </w:p>
+    <w:p>
+      <w:pPr>
+        <w:pStyle w:val="NormalWeb"/>
+        <w:numPr>
+          <w:ilvl w:val="1"/>
+          <w:numId w:val="2"/>
+        </w:numPr>
+        <w:shd w:val="clear" w:color="auto" w:fill="FFFFFF"/>
+        <w:spacing w:before="0" w:beforeAutospacing="0" w:after="0" w:afterAutospacing="0"/>
+        <w:rPr>
+          <w:rFonts w:asciiTheme="minorHAnsi" w:hAnsiTheme="minorHAnsi" w:cstheme="minorHAnsi"/>
+          <w:color w:val="3A3A3A"/>
+          <w:sz w:val="23"/>
+          <w:szCs w:val="23"/>
+        </w:rPr>
+      </w:pPr>
+      <w:r>
+        <w:rPr>
+          <w:rFonts w:asciiTheme="minorHAnsi" w:hAnsiTheme="minorHAnsi" w:cstheme="minorHAnsi"/>
+          <w:b/>
+          <w:bCs/>
+          <w:color w:val="3A3A3A"/>
+          <w:sz w:val="23"/>
+          <w:szCs w:val="23"/>
+        </w:rPr>
         <w:t>Test Reporting</w:t>
       </w:r>
+      <w:r>
+        <w:rPr>
+          <w:rFonts w:asciiTheme="minorHAnsi" w:hAnsiTheme="minorHAnsi" w:cstheme="minorHAnsi"/>
+          <w:b/>
+          <w:bCs/>
+          <w:color w:val="3A3A3A"/>
+          <w:sz w:val="23"/>
+          <w:szCs w:val="23"/>
+        </w:rPr>
+        <w:t>: automated or manual, or combination of both?</w:t>
+      </w:r>
     </w:p>
     <w:p>
       <w:pPr>
@@ -1269,7 +1392,36 @@
           <w:sz w:val="23"/>
           <w:szCs w:val="23"/>
         </w:rPr>
-        <w:t>This action will describe what sort of reports should be produced as a result of testing, how often these reports should be produced, and to whom the reports should be sent. It should give some indication of the contents of the reports and under what conditions the reports are generated. You might say that a manager receives a daily report of the number of tests conducted, passed, and failed with a brief description of the areas being tested and the areas which are failing.</w:t>
+        <w:t xml:space="preserve">This action will describe </w:t>
+      </w:r>
+      <w:r>
+        <w:rPr>
+          <w:rFonts w:asciiTheme="minorHAnsi" w:hAnsiTheme="minorHAnsi" w:cstheme="minorHAnsi"/>
+          <w:color w:val="3A3A3A"/>
+          <w:sz w:val="23"/>
+          <w:szCs w:val="23"/>
+          <w:highlight w:val="yellow"/>
+        </w:rPr>
+        <w:t>what sort of reports should be produced as a result of testing</w:t>
+      </w:r>
+      <w:r>
+        <w:rPr>
+          <w:rFonts w:asciiTheme="minorHAnsi" w:hAnsiTheme="minorHAnsi" w:cstheme="minorHAnsi"/>
+          <w:color w:val="3A3A3A"/>
+          <w:sz w:val="23"/>
+          <w:szCs w:val="23"/>
+        </w:rPr>
+        <w:t xml:space="preserve">, how often these reports should be produced, and to whom the reports should be sent. It should give some indication of the contents of the reports and under what conditions the reports are generated. You might say that a manager receives a daily report of the number of tests conducted, </w:t>
+      </w:r>
+      <w:r>
+        <w:rPr>
+          <w:rFonts w:asciiTheme="minorHAnsi" w:hAnsiTheme="minorHAnsi" w:cstheme="minorHAnsi"/>
+          <w:color w:val="3A3A3A"/>
+          <w:sz w:val="23"/>
+          <w:szCs w:val="23"/>
+        </w:rPr>
+        <w:lastRenderedPageBreak/>
+        <w:t>passed, and failed with a brief description of the areas being tested and the areas which are failing.</w:t>
       </w:r>
     </w:p>
     <w:p>
@@ -1295,7 +1447,6 @@
           <w:sz w:val="23"/>
           <w:szCs w:val="23"/>
         </w:rPr>
-        <w:lastRenderedPageBreak/>
         <w:t xml:space="preserve">This </w:t>
       </w:r>
       <w:r>
@@ -1409,6 +1560,17 @@
         </w:rPr>
         <w:t>Test Schedule</w:t>
       </w:r>
+      <w:r>
+        <w:rPr>
+          <w:rStyle w:val="Strong"/>
+          <w:rFonts w:asciiTheme="minorHAnsi" w:hAnsiTheme="minorHAnsi" w:cstheme="minorHAnsi"/>
+          <w:color w:val="3A3A3A"/>
+          <w:sz w:val="23"/>
+          <w:szCs w:val="23"/>
+          <w:bdr w:val="none" w:sz="0" w:space="0" w:color="auto" w:frame="1"/>
+        </w:rPr>
+        <w:t>: put down a timeline for testing (ex. By which milestone, which tests should be done?)</w:t>
+      </w:r>
     </w:p>
     <w:p>
       <w:pPr>
@@ -1931,6 +2093,28 @@
           <w:szCs w:val="23"/>
         </w:rPr>
       </w:pPr>
+    </w:p>
+    <w:p>
+      <w:pPr>
+        <w:pStyle w:val="NormalWeb"/>
+        <w:shd w:val="clear" w:color="auto" w:fill="FFFFFF"/>
+        <w:spacing w:before="0" w:beforeAutospacing="0" w:after="0" w:afterAutospacing="0"/>
+        <w:rPr>
+          <w:rFonts w:ascii="Work Sans" w:hAnsi="Work Sans"/>
+          <w:color w:val="3A3A3A"/>
+          <w:sz w:val="23"/>
+          <w:szCs w:val="23"/>
+        </w:rPr>
+      </w:pPr>
+      <w:r>
+        <w:rPr>
+          <w:rFonts w:ascii="Work Sans" w:hAnsi="Work Sans"/>
+          <w:color w:val="3A3A3A"/>
+          <w:sz w:val="23"/>
+          <w:szCs w:val="23"/>
+        </w:rPr>
+        <w:t>**don’t have to fill out every single thing here – just pick a few that make sense and decide on them as a team</w:t>
+      </w:r>
     </w:p>
     <w:p/>
     <w:sectPr>
